--- a/c++14.docx
+++ b/c++14.docx
@@ -3714,8 +3714,6 @@
               </w:rPr>
               <w:t>s without intervening delimiters (e.g., declaration-seq is a sequence of declarations).</w:t>
             </w:r>
-            <w:bookmarkStart w:id="0" w:name="_GoBack"/>
-            <w:bookmarkEnd w:id="0"/>
           </w:p>
           <w:p>
             <w:pPr>
@@ -21640,2014 +21638,4655 @@
                 <w:rFonts w:ascii="新宋体" w:eastAsia="新宋体" w:hAnsi="新宋体"/>
               </w:rPr>
             </w:pPr>
-          </w:p>
-        </w:tc>
-        <w:tc>
-          <w:tcPr>
-            <w:tcW w:w="2126" w:type="dxa"/>
-          </w:tcPr>
-          <w:p>
-            <w:pPr>
-              <w:wordWrap w:val="0"/>
-              <w:jc w:val="left"/>
-              <w:rPr>
-                <w:rFonts w:ascii="新宋体" w:eastAsia="新宋体" w:hAnsi="新宋体"/>
-              </w:rPr>
-            </w:pPr>
-          </w:p>
-        </w:tc>
-        <w:tc>
-          <w:tcPr>
-            <w:tcW w:w="11907" w:type="dxa"/>
-          </w:tcPr>
-          <w:p>
-            <w:pPr>
-              <w:wordWrap w:val="0"/>
-              <w:jc w:val="left"/>
-              <w:rPr>
-                <w:rFonts w:ascii="新宋体" w:eastAsia="新宋体" w:hAnsi="新宋体"/>
-              </w:rPr>
-            </w:pPr>
-          </w:p>
-        </w:tc>
-      </w:tr>
-      <w:tr>
-        <w:tc>
-          <w:tcPr>
-            <w:tcW w:w="1844" w:type="dxa"/>
-          </w:tcPr>
-          <w:p>
-            <w:pPr>
-              <w:wordWrap w:val="0"/>
-              <w:jc w:val="left"/>
-              <w:rPr>
-                <w:rFonts w:ascii="新宋体" w:eastAsia="新宋体" w:hAnsi="新宋体"/>
-              </w:rPr>
-            </w:pPr>
-          </w:p>
-        </w:tc>
-        <w:tc>
-          <w:tcPr>
-            <w:tcW w:w="2126" w:type="dxa"/>
-          </w:tcPr>
-          <w:p>
-            <w:pPr>
-              <w:wordWrap w:val="0"/>
-              <w:jc w:val="left"/>
-              <w:rPr>
-                <w:rFonts w:ascii="新宋体" w:eastAsia="新宋体" w:hAnsi="新宋体"/>
-              </w:rPr>
-            </w:pPr>
-          </w:p>
-        </w:tc>
-        <w:tc>
-          <w:tcPr>
-            <w:tcW w:w="11907" w:type="dxa"/>
-          </w:tcPr>
-          <w:p>
-            <w:pPr>
-              <w:wordWrap w:val="0"/>
-              <w:jc w:val="left"/>
-              <w:rPr>
-                <w:rFonts w:ascii="新宋体" w:eastAsia="新宋体" w:hAnsi="新宋体"/>
-              </w:rPr>
-            </w:pPr>
-          </w:p>
-        </w:tc>
-      </w:tr>
-      <w:tr>
-        <w:tc>
-          <w:tcPr>
-            <w:tcW w:w="1844" w:type="dxa"/>
-          </w:tcPr>
-          <w:p>
-            <w:pPr>
-              <w:wordWrap w:val="0"/>
-              <w:jc w:val="left"/>
-              <w:rPr>
-                <w:rFonts w:ascii="新宋体" w:eastAsia="新宋体" w:hAnsi="新宋体"/>
-              </w:rPr>
-            </w:pPr>
-          </w:p>
-        </w:tc>
-        <w:tc>
-          <w:tcPr>
-            <w:tcW w:w="2126" w:type="dxa"/>
-          </w:tcPr>
-          <w:p>
-            <w:pPr>
-              <w:wordWrap w:val="0"/>
-              <w:jc w:val="left"/>
-              <w:rPr>
-                <w:rFonts w:ascii="新宋体" w:eastAsia="新宋体" w:hAnsi="新宋体"/>
-              </w:rPr>
-            </w:pPr>
-          </w:p>
-        </w:tc>
-        <w:tc>
-          <w:tcPr>
-            <w:tcW w:w="11907" w:type="dxa"/>
-          </w:tcPr>
-          <w:p>
-            <w:pPr>
-              <w:wordWrap w:val="0"/>
-              <w:jc w:val="left"/>
-              <w:rPr>
-                <w:rFonts w:ascii="新宋体" w:eastAsia="新宋体" w:hAnsi="新宋体"/>
-              </w:rPr>
-            </w:pPr>
-          </w:p>
-        </w:tc>
-      </w:tr>
-      <w:tr>
-        <w:tc>
-          <w:tcPr>
-            <w:tcW w:w="1844" w:type="dxa"/>
-          </w:tcPr>
-          <w:p>
-            <w:pPr>
-              <w:wordWrap w:val="0"/>
-              <w:jc w:val="left"/>
-              <w:rPr>
-                <w:rFonts w:ascii="新宋体" w:eastAsia="新宋体" w:hAnsi="新宋体"/>
-              </w:rPr>
-            </w:pPr>
-          </w:p>
-        </w:tc>
-        <w:tc>
-          <w:tcPr>
-            <w:tcW w:w="2126" w:type="dxa"/>
-          </w:tcPr>
-          <w:p>
-            <w:pPr>
-              <w:wordWrap w:val="0"/>
-              <w:jc w:val="left"/>
-              <w:rPr>
-                <w:rFonts w:ascii="新宋体" w:eastAsia="新宋体" w:hAnsi="新宋体"/>
-              </w:rPr>
-            </w:pPr>
-          </w:p>
-        </w:tc>
-        <w:tc>
-          <w:tcPr>
-            <w:tcW w:w="11907" w:type="dxa"/>
-          </w:tcPr>
-          <w:p>
-            <w:pPr>
-              <w:wordWrap w:val="0"/>
-              <w:jc w:val="left"/>
-              <w:rPr>
-                <w:rFonts w:ascii="新宋体" w:eastAsia="新宋体" w:hAnsi="新宋体"/>
-              </w:rPr>
-            </w:pPr>
-          </w:p>
-        </w:tc>
-      </w:tr>
-      <w:tr>
-        <w:tc>
-          <w:tcPr>
-            <w:tcW w:w="1844" w:type="dxa"/>
-          </w:tcPr>
-          <w:p>
-            <w:pPr>
-              <w:wordWrap w:val="0"/>
-              <w:jc w:val="left"/>
-              <w:rPr>
-                <w:rFonts w:ascii="新宋体" w:eastAsia="新宋体" w:hAnsi="新宋体"/>
-              </w:rPr>
-            </w:pPr>
-          </w:p>
-        </w:tc>
-        <w:tc>
-          <w:tcPr>
-            <w:tcW w:w="2126" w:type="dxa"/>
-          </w:tcPr>
-          <w:p>
-            <w:pPr>
-              <w:wordWrap w:val="0"/>
-              <w:jc w:val="left"/>
-              <w:rPr>
-                <w:rFonts w:ascii="新宋体" w:eastAsia="新宋体" w:hAnsi="新宋体"/>
-              </w:rPr>
-            </w:pPr>
-          </w:p>
-        </w:tc>
-        <w:tc>
-          <w:tcPr>
-            <w:tcW w:w="11907" w:type="dxa"/>
-          </w:tcPr>
-          <w:p>
-            <w:pPr>
-              <w:wordWrap w:val="0"/>
-              <w:jc w:val="left"/>
-              <w:rPr>
-                <w:rFonts w:ascii="新宋体" w:eastAsia="新宋体" w:hAnsi="新宋体"/>
-              </w:rPr>
-            </w:pPr>
-          </w:p>
-        </w:tc>
-      </w:tr>
-      <w:tr>
-        <w:tc>
-          <w:tcPr>
-            <w:tcW w:w="1844" w:type="dxa"/>
-          </w:tcPr>
-          <w:p>
-            <w:pPr>
-              <w:wordWrap w:val="0"/>
-              <w:jc w:val="left"/>
-              <w:rPr>
-                <w:rFonts w:ascii="新宋体" w:eastAsia="新宋体" w:hAnsi="新宋体"/>
-              </w:rPr>
-            </w:pPr>
-          </w:p>
-        </w:tc>
-        <w:tc>
-          <w:tcPr>
-            <w:tcW w:w="2126" w:type="dxa"/>
-          </w:tcPr>
-          <w:p>
-            <w:pPr>
-              <w:wordWrap w:val="0"/>
-              <w:jc w:val="left"/>
-              <w:rPr>
-                <w:rFonts w:ascii="新宋体" w:eastAsia="新宋体" w:hAnsi="新宋体"/>
-              </w:rPr>
-            </w:pPr>
-          </w:p>
-        </w:tc>
-        <w:tc>
-          <w:tcPr>
-            <w:tcW w:w="11907" w:type="dxa"/>
-          </w:tcPr>
-          <w:p>
-            <w:pPr>
-              <w:wordWrap w:val="0"/>
-              <w:jc w:val="left"/>
-              <w:rPr>
-                <w:rFonts w:ascii="新宋体" w:eastAsia="新宋体" w:hAnsi="新宋体"/>
-              </w:rPr>
-            </w:pPr>
-          </w:p>
-        </w:tc>
-      </w:tr>
-      <w:tr>
-        <w:tc>
-          <w:tcPr>
-            <w:tcW w:w="1844" w:type="dxa"/>
-          </w:tcPr>
-          <w:p>
-            <w:pPr>
-              <w:wordWrap w:val="0"/>
-              <w:jc w:val="left"/>
-              <w:rPr>
-                <w:rFonts w:ascii="新宋体" w:eastAsia="新宋体" w:hAnsi="新宋体"/>
-              </w:rPr>
-            </w:pPr>
-          </w:p>
-        </w:tc>
-        <w:tc>
-          <w:tcPr>
-            <w:tcW w:w="2126" w:type="dxa"/>
-          </w:tcPr>
-          <w:p>
-            <w:pPr>
-              <w:wordWrap w:val="0"/>
-              <w:jc w:val="left"/>
-              <w:rPr>
-                <w:rFonts w:ascii="新宋体" w:eastAsia="新宋体" w:hAnsi="新宋体"/>
-              </w:rPr>
-            </w:pPr>
-          </w:p>
-        </w:tc>
-        <w:tc>
-          <w:tcPr>
-            <w:tcW w:w="11907" w:type="dxa"/>
-          </w:tcPr>
-          <w:p>
-            <w:pPr>
-              <w:wordWrap w:val="0"/>
-              <w:jc w:val="left"/>
-              <w:rPr>
-                <w:rFonts w:ascii="新宋体" w:eastAsia="新宋体" w:hAnsi="新宋体"/>
-              </w:rPr>
-            </w:pPr>
-          </w:p>
-        </w:tc>
-      </w:tr>
-      <w:tr>
-        <w:tc>
-          <w:tcPr>
-            <w:tcW w:w="1844" w:type="dxa"/>
-          </w:tcPr>
-          <w:p>
-            <w:pPr>
-              <w:wordWrap w:val="0"/>
-              <w:jc w:val="left"/>
-              <w:rPr>
-                <w:rFonts w:ascii="新宋体" w:eastAsia="新宋体" w:hAnsi="新宋体"/>
-              </w:rPr>
-            </w:pPr>
-          </w:p>
-        </w:tc>
-        <w:tc>
-          <w:tcPr>
-            <w:tcW w:w="2126" w:type="dxa"/>
-          </w:tcPr>
-          <w:p>
-            <w:pPr>
-              <w:wordWrap w:val="0"/>
-              <w:jc w:val="left"/>
-              <w:rPr>
-                <w:rFonts w:ascii="新宋体" w:eastAsia="新宋体" w:hAnsi="新宋体"/>
-              </w:rPr>
-            </w:pPr>
-          </w:p>
-        </w:tc>
-        <w:tc>
-          <w:tcPr>
-            <w:tcW w:w="11907" w:type="dxa"/>
-          </w:tcPr>
-          <w:p>
-            <w:pPr>
-              <w:wordWrap w:val="0"/>
-              <w:jc w:val="left"/>
-              <w:rPr>
-                <w:rFonts w:ascii="新宋体" w:eastAsia="新宋体" w:hAnsi="新宋体"/>
-              </w:rPr>
-            </w:pPr>
-          </w:p>
-        </w:tc>
-      </w:tr>
-      <w:tr>
-        <w:tc>
-          <w:tcPr>
-            <w:tcW w:w="1844" w:type="dxa"/>
-          </w:tcPr>
-          <w:p>
-            <w:pPr>
-              <w:wordWrap w:val="0"/>
-              <w:jc w:val="left"/>
-              <w:rPr>
-                <w:rFonts w:ascii="新宋体" w:eastAsia="新宋体" w:hAnsi="新宋体"/>
-              </w:rPr>
-            </w:pPr>
-          </w:p>
-        </w:tc>
-        <w:tc>
-          <w:tcPr>
-            <w:tcW w:w="2126" w:type="dxa"/>
-          </w:tcPr>
-          <w:p>
-            <w:pPr>
-              <w:wordWrap w:val="0"/>
-              <w:jc w:val="left"/>
-              <w:rPr>
-                <w:rFonts w:ascii="新宋体" w:eastAsia="新宋体" w:hAnsi="新宋体"/>
-              </w:rPr>
-            </w:pPr>
-          </w:p>
-        </w:tc>
-        <w:tc>
-          <w:tcPr>
-            <w:tcW w:w="11907" w:type="dxa"/>
-          </w:tcPr>
-          <w:p>
-            <w:pPr>
-              <w:wordWrap w:val="0"/>
-              <w:jc w:val="left"/>
-              <w:rPr>
-                <w:rFonts w:ascii="新宋体" w:eastAsia="新宋体" w:hAnsi="新宋体"/>
-              </w:rPr>
-            </w:pPr>
-          </w:p>
-        </w:tc>
-      </w:tr>
-      <w:tr>
-        <w:tc>
-          <w:tcPr>
-            <w:tcW w:w="1844" w:type="dxa"/>
-          </w:tcPr>
-          <w:p>
-            <w:pPr>
-              <w:wordWrap w:val="0"/>
-              <w:jc w:val="left"/>
-              <w:rPr>
-                <w:rFonts w:ascii="新宋体" w:eastAsia="新宋体" w:hAnsi="新宋体"/>
-              </w:rPr>
-            </w:pPr>
-          </w:p>
-        </w:tc>
-        <w:tc>
-          <w:tcPr>
-            <w:tcW w:w="2126" w:type="dxa"/>
-          </w:tcPr>
-          <w:p>
-            <w:pPr>
-              <w:wordWrap w:val="0"/>
-              <w:jc w:val="left"/>
-              <w:rPr>
-                <w:rFonts w:ascii="新宋体" w:eastAsia="新宋体" w:hAnsi="新宋体"/>
-              </w:rPr>
-            </w:pPr>
-          </w:p>
-        </w:tc>
-        <w:tc>
-          <w:tcPr>
-            <w:tcW w:w="11907" w:type="dxa"/>
-          </w:tcPr>
-          <w:p>
-            <w:pPr>
-              <w:wordWrap w:val="0"/>
-              <w:jc w:val="left"/>
-              <w:rPr>
-                <w:rFonts w:ascii="新宋体" w:eastAsia="新宋体" w:hAnsi="新宋体"/>
-              </w:rPr>
-            </w:pPr>
-          </w:p>
-        </w:tc>
-      </w:tr>
-      <w:tr>
-        <w:tc>
-          <w:tcPr>
-            <w:tcW w:w="1844" w:type="dxa"/>
-          </w:tcPr>
-          <w:p>
-            <w:pPr>
-              <w:wordWrap w:val="0"/>
-              <w:jc w:val="left"/>
-              <w:rPr>
-                <w:rFonts w:ascii="新宋体" w:eastAsia="新宋体" w:hAnsi="新宋体"/>
-              </w:rPr>
-            </w:pPr>
-          </w:p>
-        </w:tc>
-        <w:tc>
-          <w:tcPr>
-            <w:tcW w:w="2126" w:type="dxa"/>
-          </w:tcPr>
-          <w:p>
-            <w:pPr>
-              <w:wordWrap w:val="0"/>
-              <w:jc w:val="left"/>
-              <w:rPr>
-                <w:rFonts w:ascii="新宋体" w:eastAsia="新宋体" w:hAnsi="新宋体"/>
-              </w:rPr>
-            </w:pPr>
-          </w:p>
-        </w:tc>
-        <w:tc>
-          <w:tcPr>
-            <w:tcW w:w="11907" w:type="dxa"/>
-          </w:tcPr>
-          <w:p>
-            <w:pPr>
-              <w:wordWrap w:val="0"/>
-              <w:jc w:val="left"/>
-              <w:rPr>
-                <w:rFonts w:ascii="新宋体" w:eastAsia="新宋体" w:hAnsi="新宋体"/>
-              </w:rPr>
-            </w:pPr>
-          </w:p>
-        </w:tc>
-      </w:tr>
-      <w:tr>
-        <w:tc>
-          <w:tcPr>
-            <w:tcW w:w="1844" w:type="dxa"/>
-          </w:tcPr>
-          <w:p>
-            <w:pPr>
-              <w:wordWrap w:val="0"/>
-              <w:jc w:val="left"/>
-              <w:rPr>
-                <w:rFonts w:ascii="新宋体" w:eastAsia="新宋体" w:hAnsi="新宋体"/>
-              </w:rPr>
-            </w:pPr>
-          </w:p>
-        </w:tc>
-        <w:tc>
-          <w:tcPr>
-            <w:tcW w:w="2126" w:type="dxa"/>
-          </w:tcPr>
-          <w:p>
-            <w:pPr>
-              <w:wordWrap w:val="0"/>
-              <w:jc w:val="left"/>
-              <w:rPr>
-                <w:rFonts w:ascii="新宋体" w:eastAsia="新宋体" w:hAnsi="新宋体"/>
-              </w:rPr>
-            </w:pPr>
-          </w:p>
-        </w:tc>
-        <w:tc>
-          <w:tcPr>
-            <w:tcW w:w="11907" w:type="dxa"/>
-          </w:tcPr>
-          <w:p>
-            <w:pPr>
-              <w:wordWrap w:val="0"/>
-              <w:jc w:val="left"/>
-              <w:rPr>
-                <w:rFonts w:ascii="新宋体" w:eastAsia="新宋体" w:hAnsi="新宋体"/>
-              </w:rPr>
-            </w:pPr>
-          </w:p>
-        </w:tc>
-      </w:tr>
-      <w:tr>
-        <w:tc>
-          <w:tcPr>
-            <w:tcW w:w="1844" w:type="dxa"/>
-          </w:tcPr>
-          <w:p>
-            <w:pPr>
-              <w:wordWrap w:val="0"/>
-              <w:jc w:val="left"/>
-              <w:rPr>
-                <w:rFonts w:ascii="新宋体" w:eastAsia="新宋体" w:hAnsi="新宋体"/>
-              </w:rPr>
-            </w:pPr>
-          </w:p>
-        </w:tc>
-        <w:tc>
-          <w:tcPr>
-            <w:tcW w:w="2126" w:type="dxa"/>
-          </w:tcPr>
-          <w:p>
-            <w:pPr>
-              <w:wordWrap w:val="0"/>
-              <w:jc w:val="left"/>
-              <w:rPr>
-                <w:rFonts w:ascii="新宋体" w:eastAsia="新宋体" w:hAnsi="新宋体"/>
-              </w:rPr>
-            </w:pPr>
-          </w:p>
-        </w:tc>
-        <w:tc>
-          <w:tcPr>
-            <w:tcW w:w="11907" w:type="dxa"/>
-          </w:tcPr>
-          <w:p>
-            <w:pPr>
-              <w:wordWrap w:val="0"/>
-              <w:jc w:val="left"/>
-              <w:rPr>
-                <w:rFonts w:ascii="新宋体" w:eastAsia="新宋体" w:hAnsi="新宋体"/>
-              </w:rPr>
-            </w:pPr>
-          </w:p>
-        </w:tc>
-      </w:tr>
-      <w:tr>
-        <w:tc>
-          <w:tcPr>
-            <w:tcW w:w="1844" w:type="dxa"/>
-          </w:tcPr>
-          <w:p>
-            <w:pPr>
-              <w:wordWrap w:val="0"/>
-              <w:jc w:val="left"/>
-              <w:rPr>
-                <w:rFonts w:ascii="新宋体" w:eastAsia="新宋体" w:hAnsi="新宋体"/>
-              </w:rPr>
-            </w:pPr>
-          </w:p>
-        </w:tc>
-        <w:tc>
-          <w:tcPr>
-            <w:tcW w:w="2126" w:type="dxa"/>
-          </w:tcPr>
-          <w:p>
-            <w:pPr>
-              <w:wordWrap w:val="0"/>
-              <w:jc w:val="left"/>
-              <w:rPr>
-                <w:rFonts w:ascii="新宋体" w:eastAsia="新宋体" w:hAnsi="新宋体"/>
-              </w:rPr>
-            </w:pPr>
-          </w:p>
-        </w:tc>
-        <w:tc>
-          <w:tcPr>
-            <w:tcW w:w="11907" w:type="dxa"/>
-          </w:tcPr>
-          <w:p>
-            <w:pPr>
-              <w:wordWrap w:val="0"/>
-              <w:jc w:val="left"/>
-              <w:rPr>
-                <w:rFonts w:ascii="新宋体" w:eastAsia="新宋体" w:hAnsi="新宋体"/>
-              </w:rPr>
-            </w:pPr>
-          </w:p>
-        </w:tc>
-      </w:tr>
-      <w:tr>
-        <w:tc>
-          <w:tcPr>
-            <w:tcW w:w="1844" w:type="dxa"/>
-          </w:tcPr>
-          <w:p>
-            <w:pPr>
-              <w:wordWrap w:val="0"/>
-              <w:jc w:val="left"/>
-              <w:rPr>
-                <w:rFonts w:ascii="新宋体" w:eastAsia="新宋体" w:hAnsi="新宋体"/>
-              </w:rPr>
-            </w:pPr>
-          </w:p>
-        </w:tc>
-        <w:tc>
-          <w:tcPr>
-            <w:tcW w:w="2126" w:type="dxa"/>
-          </w:tcPr>
-          <w:p>
-            <w:pPr>
-              <w:wordWrap w:val="0"/>
-              <w:jc w:val="left"/>
-              <w:rPr>
-                <w:rFonts w:ascii="新宋体" w:eastAsia="新宋体" w:hAnsi="新宋体"/>
-              </w:rPr>
-            </w:pPr>
-          </w:p>
-        </w:tc>
-        <w:tc>
-          <w:tcPr>
-            <w:tcW w:w="11907" w:type="dxa"/>
-          </w:tcPr>
-          <w:p>
-            <w:pPr>
-              <w:wordWrap w:val="0"/>
-              <w:jc w:val="left"/>
-              <w:rPr>
-                <w:rFonts w:ascii="新宋体" w:eastAsia="新宋体" w:hAnsi="新宋体"/>
-              </w:rPr>
-            </w:pPr>
-          </w:p>
-        </w:tc>
-      </w:tr>
-      <w:tr>
-        <w:tc>
-          <w:tcPr>
-            <w:tcW w:w="1844" w:type="dxa"/>
-          </w:tcPr>
-          <w:p>
-            <w:pPr>
-              <w:wordWrap w:val="0"/>
-              <w:jc w:val="left"/>
-              <w:rPr>
-                <w:rFonts w:ascii="新宋体" w:eastAsia="新宋体" w:hAnsi="新宋体"/>
-              </w:rPr>
-            </w:pPr>
-          </w:p>
-        </w:tc>
-        <w:tc>
-          <w:tcPr>
-            <w:tcW w:w="2126" w:type="dxa"/>
-          </w:tcPr>
-          <w:p>
-            <w:pPr>
-              <w:wordWrap w:val="0"/>
-              <w:jc w:val="left"/>
-              <w:rPr>
-                <w:rFonts w:ascii="新宋体" w:eastAsia="新宋体" w:hAnsi="新宋体"/>
-              </w:rPr>
-            </w:pPr>
-          </w:p>
-        </w:tc>
-        <w:tc>
-          <w:tcPr>
-            <w:tcW w:w="11907" w:type="dxa"/>
-          </w:tcPr>
-          <w:p>
-            <w:pPr>
-              <w:wordWrap w:val="0"/>
-              <w:jc w:val="left"/>
-              <w:rPr>
-                <w:rFonts w:ascii="新宋体" w:eastAsia="新宋体" w:hAnsi="新宋体"/>
-              </w:rPr>
-            </w:pPr>
-          </w:p>
-        </w:tc>
-      </w:tr>
-      <w:tr>
-        <w:tc>
-          <w:tcPr>
-            <w:tcW w:w="1844" w:type="dxa"/>
-          </w:tcPr>
-          <w:p>
-            <w:pPr>
-              <w:wordWrap w:val="0"/>
-              <w:jc w:val="left"/>
-              <w:rPr>
-                <w:rFonts w:ascii="新宋体" w:eastAsia="新宋体" w:hAnsi="新宋体"/>
-              </w:rPr>
-            </w:pPr>
-          </w:p>
-        </w:tc>
-        <w:tc>
-          <w:tcPr>
-            <w:tcW w:w="2126" w:type="dxa"/>
-          </w:tcPr>
-          <w:p>
-            <w:pPr>
-              <w:wordWrap w:val="0"/>
-              <w:jc w:val="left"/>
-              <w:rPr>
-                <w:rFonts w:ascii="新宋体" w:eastAsia="新宋体" w:hAnsi="新宋体"/>
-              </w:rPr>
-            </w:pPr>
-          </w:p>
-        </w:tc>
-        <w:tc>
-          <w:tcPr>
-            <w:tcW w:w="11907" w:type="dxa"/>
-          </w:tcPr>
-          <w:p>
-            <w:pPr>
-              <w:wordWrap w:val="0"/>
-              <w:jc w:val="left"/>
-              <w:rPr>
-                <w:rFonts w:ascii="新宋体" w:eastAsia="新宋体" w:hAnsi="新宋体"/>
-              </w:rPr>
-            </w:pPr>
-          </w:p>
-        </w:tc>
-      </w:tr>
-      <w:tr>
-        <w:tc>
-          <w:tcPr>
-            <w:tcW w:w="1844" w:type="dxa"/>
-          </w:tcPr>
-          <w:p>
-            <w:pPr>
-              <w:wordWrap w:val="0"/>
-              <w:jc w:val="left"/>
-              <w:rPr>
-                <w:rFonts w:ascii="新宋体" w:eastAsia="新宋体" w:hAnsi="新宋体"/>
-              </w:rPr>
-            </w:pPr>
-          </w:p>
-        </w:tc>
-        <w:tc>
-          <w:tcPr>
-            <w:tcW w:w="2126" w:type="dxa"/>
-          </w:tcPr>
-          <w:p>
-            <w:pPr>
-              <w:wordWrap w:val="0"/>
-              <w:jc w:val="left"/>
-              <w:rPr>
-                <w:rFonts w:ascii="新宋体" w:eastAsia="新宋体" w:hAnsi="新宋体"/>
-              </w:rPr>
-            </w:pPr>
-          </w:p>
-        </w:tc>
-        <w:tc>
-          <w:tcPr>
-            <w:tcW w:w="11907" w:type="dxa"/>
-          </w:tcPr>
-          <w:p>
-            <w:pPr>
-              <w:wordWrap w:val="0"/>
-              <w:jc w:val="left"/>
-              <w:rPr>
-                <w:rFonts w:ascii="新宋体" w:eastAsia="新宋体" w:hAnsi="新宋体"/>
-              </w:rPr>
-            </w:pPr>
-          </w:p>
-        </w:tc>
-      </w:tr>
-      <w:tr>
-        <w:tc>
-          <w:tcPr>
-            <w:tcW w:w="1844" w:type="dxa"/>
-          </w:tcPr>
-          <w:p>
-            <w:pPr>
-              <w:wordWrap w:val="0"/>
-              <w:jc w:val="left"/>
-              <w:rPr>
-                <w:rFonts w:ascii="新宋体" w:eastAsia="新宋体" w:hAnsi="新宋体"/>
-              </w:rPr>
-            </w:pPr>
-          </w:p>
-        </w:tc>
-        <w:tc>
-          <w:tcPr>
-            <w:tcW w:w="2126" w:type="dxa"/>
-          </w:tcPr>
-          <w:p>
-            <w:pPr>
-              <w:wordWrap w:val="0"/>
-              <w:jc w:val="left"/>
-              <w:rPr>
-                <w:rFonts w:ascii="新宋体" w:eastAsia="新宋体" w:hAnsi="新宋体"/>
-              </w:rPr>
-            </w:pPr>
-          </w:p>
-        </w:tc>
-        <w:tc>
-          <w:tcPr>
-            <w:tcW w:w="11907" w:type="dxa"/>
-          </w:tcPr>
-          <w:p>
-            <w:pPr>
-              <w:wordWrap w:val="0"/>
-              <w:jc w:val="left"/>
-              <w:rPr>
-                <w:rFonts w:ascii="新宋体" w:eastAsia="新宋体" w:hAnsi="新宋体"/>
-              </w:rPr>
-            </w:pPr>
-          </w:p>
-        </w:tc>
-      </w:tr>
-      <w:tr>
-        <w:tc>
-          <w:tcPr>
-            <w:tcW w:w="1844" w:type="dxa"/>
-          </w:tcPr>
-          <w:p>
-            <w:pPr>
-              <w:wordWrap w:val="0"/>
-              <w:jc w:val="left"/>
-              <w:rPr>
-                <w:rFonts w:ascii="新宋体" w:eastAsia="新宋体" w:hAnsi="新宋体"/>
-              </w:rPr>
-            </w:pPr>
-          </w:p>
-        </w:tc>
-        <w:tc>
-          <w:tcPr>
-            <w:tcW w:w="2126" w:type="dxa"/>
-          </w:tcPr>
-          <w:p>
-            <w:pPr>
-              <w:wordWrap w:val="0"/>
-              <w:jc w:val="left"/>
-              <w:rPr>
-                <w:rFonts w:ascii="新宋体" w:eastAsia="新宋体" w:hAnsi="新宋体"/>
-              </w:rPr>
-            </w:pPr>
-          </w:p>
-        </w:tc>
-        <w:tc>
-          <w:tcPr>
-            <w:tcW w:w="11907" w:type="dxa"/>
-          </w:tcPr>
-          <w:p>
-            <w:pPr>
-              <w:wordWrap w:val="0"/>
-              <w:jc w:val="left"/>
-              <w:rPr>
-                <w:rFonts w:ascii="新宋体" w:eastAsia="新宋体" w:hAnsi="新宋体"/>
-              </w:rPr>
-            </w:pPr>
-          </w:p>
-        </w:tc>
-      </w:tr>
-      <w:tr>
-        <w:tc>
-          <w:tcPr>
-            <w:tcW w:w="1844" w:type="dxa"/>
-          </w:tcPr>
-          <w:p>
-            <w:pPr>
-              <w:wordWrap w:val="0"/>
-              <w:jc w:val="left"/>
-              <w:rPr>
-                <w:rFonts w:ascii="新宋体" w:eastAsia="新宋体" w:hAnsi="新宋体"/>
-              </w:rPr>
-            </w:pPr>
-          </w:p>
-        </w:tc>
-        <w:tc>
-          <w:tcPr>
-            <w:tcW w:w="2126" w:type="dxa"/>
-          </w:tcPr>
-          <w:p>
-            <w:pPr>
-              <w:wordWrap w:val="0"/>
-              <w:jc w:val="left"/>
-              <w:rPr>
-                <w:rFonts w:ascii="新宋体" w:eastAsia="新宋体" w:hAnsi="新宋体"/>
-              </w:rPr>
-            </w:pPr>
-          </w:p>
-        </w:tc>
-        <w:tc>
-          <w:tcPr>
-            <w:tcW w:w="11907" w:type="dxa"/>
-          </w:tcPr>
-          <w:p>
-            <w:pPr>
-              <w:wordWrap w:val="0"/>
-              <w:jc w:val="left"/>
-              <w:rPr>
-                <w:rFonts w:ascii="新宋体" w:eastAsia="新宋体" w:hAnsi="新宋体"/>
-              </w:rPr>
-            </w:pPr>
-          </w:p>
-        </w:tc>
-      </w:tr>
-      <w:tr>
-        <w:tc>
-          <w:tcPr>
-            <w:tcW w:w="1844" w:type="dxa"/>
-          </w:tcPr>
-          <w:p>
-            <w:pPr>
-              <w:wordWrap w:val="0"/>
-              <w:jc w:val="left"/>
-              <w:rPr>
-                <w:rFonts w:ascii="新宋体" w:eastAsia="新宋体" w:hAnsi="新宋体"/>
-              </w:rPr>
-            </w:pPr>
-          </w:p>
-        </w:tc>
-        <w:tc>
-          <w:tcPr>
-            <w:tcW w:w="2126" w:type="dxa"/>
-          </w:tcPr>
-          <w:p>
-            <w:pPr>
-              <w:wordWrap w:val="0"/>
-              <w:jc w:val="left"/>
-              <w:rPr>
-                <w:rFonts w:ascii="新宋体" w:eastAsia="新宋体" w:hAnsi="新宋体"/>
-              </w:rPr>
-            </w:pPr>
-          </w:p>
-        </w:tc>
-        <w:tc>
-          <w:tcPr>
-            <w:tcW w:w="11907" w:type="dxa"/>
-          </w:tcPr>
-          <w:p>
-            <w:pPr>
-              <w:wordWrap w:val="0"/>
-              <w:jc w:val="left"/>
-              <w:rPr>
-                <w:rFonts w:ascii="新宋体" w:eastAsia="新宋体" w:hAnsi="新宋体"/>
-              </w:rPr>
-            </w:pPr>
-          </w:p>
-        </w:tc>
-      </w:tr>
-      <w:tr>
-        <w:tc>
-          <w:tcPr>
-            <w:tcW w:w="1844" w:type="dxa"/>
-          </w:tcPr>
-          <w:p>
-            <w:pPr>
-              <w:wordWrap w:val="0"/>
-              <w:jc w:val="left"/>
-              <w:rPr>
-                <w:rFonts w:ascii="新宋体" w:eastAsia="新宋体" w:hAnsi="新宋体"/>
-              </w:rPr>
-            </w:pPr>
-          </w:p>
-        </w:tc>
-        <w:tc>
-          <w:tcPr>
-            <w:tcW w:w="2126" w:type="dxa"/>
-          </w:tcPr>
-          <w:p>
-            <w:pPr>
-              <w:wordWrap w:val="0"/>
-              <w:jc w:val="left"/>
-              <w:rPr>
-                <w:rFonts w:ascii="新宋体" w:eastAsia="新宋体" w:hAnsi="新宋体"/>
-              </w:rPr>
-            </w:pPr>
-          </w:p>
-        </w:tc>
-        <w:tc>
-          <w:tcPr>
-            <w:tcW w:w="11907" w:type="dxa"/>
-          </w:tcPr>
-          <w:p>
-            <w:pPr>
-              <w:wordWrap w:val="0"/>
-              <w:jc w:val="left"/>
-              <w:rPr>
-                <w:rFonts w:ascii="新宋体" w:eastAsia="新宋体" w:hAnsi="新宋体"/>
-              </w:rPr>
-            </w:pPr>
-          </w:p>
-        </w:tc>
-      </w:tr>
-      <w:tr>
-        <w:tc>
-          <w:tcPr>
-            <w:tcW w:w="1844" w:type="dxa"/>
-          </w:tcPr>
-          <w:p>
-            <w:pPr>
-              <w:wordWrap w:val="0"/>
-              <w:jc w:val="left"/>
-              <w:rPr>
-                <w:rFonts w:ascii="新宋体" w:eastAsia="新宋体" w:hAnsi="新宋体"/>
-              </w:rPr>
-            </w:pPr>
-          </w:p>
-        </w:tc>
-        <w:tc>
-          <w:tcPr>
-            <w:tcW w:w="2126" w:type="dxa"/>
-          </w:tcPr>
-          <w:p>
-            <w:pPr>
-              <w:wordWrap w:val="0"/>
-              <w:jc w:val="left"/>
-              <w:rPr>
-                <w:rFonts w:ascii="新宋体" w:eastAsia="新宋体" w:hAnsi="新宋体"/>
-              </w:rPr>
-            </w:pPr>
-          </w:p>
-        </w:tc>
-        <w:tc>
-          <w:tcPr>
-            <w:tcW w:w="11907" w:type="dxa"/>
-          </w:tcPr>
-          <w:p>
-            <w:pPr>
-              <w:wordWrap w:val="0"/>
-              <w:jc w:val="left"/>
-              <w:rPr>
-                <w:rFonts w:ascii="新宋体" w:eastAsia="新宋体" w:hAnsi="新宋体"/>
-              </w:rPr>
-            </w:pPr>
-          </w:p>
-        </w:tc>
-      </w:tr>
-      <w:tr>
-        <w:tc>
-          <w:tcPr>
-            <w:tcW w:w="1844" w:type="dxa"/>
-          </w:tcPr>
-          <w:p>
-            <w:pPr>
-              <w:wordWrap w:val="0"/>
-              <w:jc w:val="left"/>
-              <w:rPr>
-                <w:rFonts w:ascii="新宋体" w:eastAsia="新宋体" w:hAnsi="新宋体"/>
-              </w:rPr>
-            </w:pPr>
-          </w:p>
-        </w:tc>
-        <w:tc>
-          <w:tcPr>
-            <w:tcW w:w="2126" w:type="dxa"/>
-          </w:tcPr>
-          <w:p>
-            <w:pPr>
-              <w:wordWrap w:val="0"/>
-              <w:jc w:val="left"/>
-              <w:rPr>
-                <w:rFonts w:ascii="新宋体" w:eastAsia="新宋体" w:hAnsi="新宋体"/>
-              </w:rPr>
-            </w:pPr>
-          </w:p>
-        </w:tc>
-        <w:tc>
-          <w:tcPr>
-            <w:tcW w:w="11907" w:type="dxa"/>
-          </w:tcPr>
-          <w:p>
-            <w:pPr>
-              <w:wordWrap w:val="0"/>
-              <w:jc w:val="left"/>
-              <w:rPr>
-                <w:rFonts w:ascii="新宋体" w:eastAsia="新宋体" w:hAnsi="新宋体"/>
-              </w:rPr>
-            </w:pPr>
-          </w:p>
-        </w:tc>
-      </w:tr>
-      <w:tr>
-        <w:tc>
-          <w:tcPr>
-            <w:tcW w:w="1844" w:type="dxa"/>
-          </w:tcPr>
-          <w:p>
-            <w:pPr>
-              <w:wordWrap w:val="0"/>
-              <w:jc w:val="left"/>
-              <w:rPr>
-                <w:rFonts w:ascii="新宋体" w:eastAsia="新宋体" w:hAnsi="新宋体"/>
-              </w:rPr>
-            </w:pPr>
-          </w:p>
-        </w:tc>
-        <w:tc>
-          <w:tcPr>
-            <w:tcW w:w="2126" w:type="dxa"/>
-          </w:tcPr>
-          <w:p>
-            <w:pPr>
-              <w:wordWrap w:val="0"/>
-              <w:jc w:val="left"/>
-              <w:rPr>
-                <w:rFonts w:ascii="新宋体" w:eastAsia="新宋体" w:hAnsi="新宋体"/>
-              </w:rPr>
-            </w:pPr>
-          </w:p>
-        </w:tc>
-        <w:tc>
-          <w:tcPr>
-            <w:tcW w:w="11907" w:type="dxa"/>
-          </w:tcPr>
-          <w:p>
-            <w:pPr>
-              <w:wordWrap w:val="0"/>
-              <w:jc w:val="left"/>
-              <w:rPr>
-                <w:rFonts w:ascii="新宋体" w:eastAsia="新宋体" w:hAnsi="新宋体"/>
-              </w:rPr>
-            </w:pPr>
-          </w:p>
-        </w:tc>
-      </w:tr>
-      <w:tr>
-        <w:tc>
-          <w:tcPr>
-            <w:tcW w:w="1844" w:type="dxa"/>
-          </w:tcPr>
-          <w:p>
-            <w:pPr>
-              <w:wordWrap w:val="0"/>
-              <w:jc w:val="left"/>
-              <w:rPr>
-                <w:rFonts w:ascii="新宋体" w:eastAsia="新宋体" w:hAnsi="新宋体"/>
-              </w:rPr>
-            </w:pPr>
-          </w:p>
-        </w:tc>
-        <w:tc>
-          <w:tcPr>
-            <w:tcW w:w="2126" w:type="dxa"/>
-          </w:tcPr>
-          <w:p>
-            <w:pPr>
-              <w:wordWrap w:val="0"/>
-              <w:jc w:val="left"/>
-              <w:rPr>
-                <w:rFonts w:ascii="新宋体" w:eastAsia="新宋体" w:hAnsi="新宋体"/>
-              </w:rPr>
-            </w:pPr>
-          </w:p>
-        </w:tc>
-        <w:tc>
-          <w:tcPr>
-            <w:tcW w:w="11907" w:type="dxa"/>
-          </w:tcPr>
-          <w:p>
-            <w:pPr>
-              <w:wordWrap w:val="0"/>
-              <w:jc w:val="left"/>
-              <w:rPr>
-                <w:rFonts w:ascii="新宋体" w:eastAsia="新宋体" w:hAnsi="新宋体"/>
-              </w:rPr>
-            </w:pPr>
-          </w:p>
-        </w:tc>
-      </w:tr>
-      <w:tr>
-        <w:tc>
-          <w:tcPr>
-            <w:tcW w:w="1844" w:type="dxa"/>
-          </w:tcPr>
-          <w:p>
-            <w:pPr>
-              <w:wordWrap w:val="0"/>
-              <w:jc w:val="left"/>
-              <w:rPr>
-                <w:rFonts w:ascii="新宋体" w:eastAsia="新宋体" w:hAnsi="新宋体"/>
-              </w:rPr>
-            </w:pPr>
-          </w:p>
-        </w:tc>
-        <w:tc>
-          <w:tcPr>
-            <w:tcW w:w="2126" w:type="dxa"/>
-          </w:tcPr>
-          <w:p>
-            <w:pPr>
-              <w:wordWrap w:val="0"/>
-              <w:jc w:val="left"/>
-              <w:rPr>
-                <w:rFonts w:ascii="新宋体" w:eastAsia="新宋体" w:hAnsi="新宋体"/>
-              </w:rPr>
-            </w:pPr>
-          </w:p>
-        </w:tc>
-        <w:tc>
-          <w:tcPr>
-            <w:tcW w:w="11907" w:type="dxa"/>
-          </w:tcPr>
-          <w:p>
-            <w:pPr>
-              <w:wordWrap w:val="0"/>
-              <w:jc w:val="left"/>
-              <w:rPr>
-                <w:rFonts w:ascii="新宋体" w:eastAsia="新宋体" w:hAnsi="新宋体"/>
-              </w:rPr>
-            </w:pPr>
-          </w:p>
-        </w:tc>
-      </w:tr>
-      <w:tr>
-        <w:tc>
-          <w:tcPr>
-            <w:tcW w:w="1844" w:type="dxa"/>
-          </w:tcPr>
-          <w:p>
-            <w:pPr>
-              <w:wordWrap w:val="0"/>
-              <w:jc w:val="left"/>
-              <w:rPr>
-                <w:rFonts w:ascii="新宋体" w:eastAsia="新宋体" w:hAnsi="新宋体"/>
-              </w:rPr>
-            </w:pPr>
-          </w:p>
-        </w:tc>
-        <w:tc>
-          <w:tcPr>
-            <w:tcW w:w="2126" w:type="dxa"/>
-          </w:tcPr>
-          <w:p>
-            <w:pPr>
-              <w:wordWrap w:val="0"/>
-              <w:jc w:val="left"/>
-              <w:rPr>
-                <w:rFonts w:ascii="新宋体" w:eastAsia="新宋体" w:hAnsi="新宋体"/>
-              </w:rPr>
-            </w:pPr>
-          </w:p>
-        </w:tc>
-        <w:tc>
-          <w:tcPr>
-            <w:tcW w:w="11907" w:type="dxa"/>
-          </w:tcPr>
-          <w:p>
-            <w:pPr>
-              <w:wordWrap w:val="0"/>
-              <w:jc w:val="left"/>
-              <w:rPr>
-                <w:rFonts w:ascii="新宋体" w:eastAsia="新宋体" w:hAnsi="新宋体"/>
-              </w:rPr>
-            </w:pPr>
-          </w:p>
-        </w:tc>
-      </w:tr>
-      <w:tr>
-        <w:tc>
-          <w:tcPr>
-            <w:tcW w:w="1844" w:type="dxa"/>
-          </w:tcPr>
-          <w:p>
-            <w:pPr>
-              <w:wordWrap w:val="0"/>
-              <w:jc w:val="left"/>
-              <w:rPr>
-                <w:rFonts w:ascii="新宋体" w:eastAsia="新宋体" w:hAnsi="新宋体"/>
-              </w:rPr>
-            </w:pPr>
-          </w:p>
-        </w:tc>
-        <w:tc>
-          <w:tcPr>
-            <w:tcW w:w="2126" w:type="dxa"/>
-          </w:tcPr>
-          <w:p>
-            <w:pPr>
-              <w:wordWrap w:val="0"/>
-              <w:jc w:val="left"/>
-              <w:rPr>
-                <w:rFonts w:ascii="新宋体" w:eastAsia="新宋体" w:hAnsi="新宋体"/>
-              </w:rPr>
-            </w:pPr>
-          </w:p>
-        </w:tc>
-        <w:tc>
-          <w:tcPr>
-            <w:tcW w:w="11907" w:type="dxa"/>
-          </w:tcPr>
-          <w:p>
-            <w:pPr>
-              <w:wordWrap w:val="0"/>
-              <w:jc w:val="left"/>
-              <w:rPr>
-                <w:rFonts w:ascii="新宋体" w:eastAsia="新宋体" w:hAnsi="新宋体"/>
-              </w:rPr>
-            </w:pPr>
-          </w:p>
-        </w:tc>
-      </w:tr>
-      <w:tr>
-        <w:tc>
-          <w:tcPr>
-            <w:tcW w:w="1844" w:type="dxa"/>
-          </w:tcPr>
-          <w:p>
-            <w:pPr>
-              <w:wordWrap w:val="0"/>
-              <w:jc w:val="left"/>
-              <w:rPr>
-                <w:rFonts w:ascii="新宋体" w:eastAsia="新宋体" w:hAnsi="新宋体"/>
-              </w:rPr>
-            </w:pPr>
-          </w:p>
-        </w:tc>
-        <w:tc>
-          <w:tcPr>
-            <w:tcW w:w="2126" w:type="dxa"/>
-          </w:tcPr>
-          <w:p>
-            <w:pPr>
-              <w:wordWrap w:val="0"/>
-              <w:jc w:val="left"/>
-              <w:rPr>
-                <w:rFonts w:ascii="新宋体" w:eastAsia="新宋体" w:hAnsi="新宋体"/>
-              </w:rPr>
-            </w:pPr>
-          </w:p>
-        </w:tc>
-        <w:tc>
-          <w:tcPr>
-            <w:tcW w:w="11907" w:type="dxa"/>
-          </w:tcPr>
-          <w:p>
-            <w:pPr>
-              <w:wordWrap w:val="0"/>
-              <w:jc w:val="left"/>
-              <w:rPr>
-                <w:rFonts w:ascii="新宋体" w:eastAsia="新宋体" w:hAnsi="新宋体"/>
-              </w:rPr>
-            </w:pPr>
-          </w:p>
-        </w:tc>
-      </w:tr>
-      <w:tr>
-        <w:tc>
-          <w:tcPr>
-            <w:tcW w:w="1844" w:type="dxa"/>
-          </w:tcPr>
-          <w:p>
-            <w:pPr>
-              <w:wordWrap w:val="0"/>
-              <w:jc w:val="left"/>
-              <w:rPr>
-                <w:rFonts w:ascii="新宋体" w:eastAsia="新宋体" w:hAnsi="新宋体"/>
-              </w:rPr>
-            </w:pPr>
-          </w:p>
-        </w:tc>
-        <w:tc>
-          <w:tcPr>
-            <w:tcW w:w="2126" w:type="dxa"/>
-          </w:tcPr>
-          <w:p>
-            <w:pPr>
-              <w:wordWrap w:val="0"/>
-              <w:jc w:val="left"/>
-              <w:rPr>
-                <w:rFonts w:ascii="新宋体" w:eastAsia="新宋体" w:hAnsi="新宋体"/>
-              </w:rPr>
-            </w:pPr>
-          </w:p>
-        </w:tc>
-        <w:tc>
-          <w:tcPr>
-            <w:tcW w:w="11907" w:type="dxa"/>
-          </w:tcPr>
-          <w:p>
-            <w:pPr>
-              <w:wordWrap w:val="0"/>
-              <w:jc w:val="left"/>
-              <w:rPr>
-                <w:rFonts w:ascii="新宋体" w:eastAsia="新宋体" w:hAnsi="新宋体"/>
-              </w:rPr>
-            </w:pPr>
-          </w:p>
-        </w:tc>
-      </w:tr>
-      <w:tr>
-        <w:tc>
-          <w:tcPr>
-            <w:tcW w:w="1844" w:type="dxa"/>
-          </w:tcPr>
-          <w:p>
-            <w:pPr>
-              <w:wordWrap w:val="0"/>
-              <w:jc w:val="left"/>
-              <w:rPr>
-                <w:rFonts w:ascii="新宋体" w:eastAsia="新宋体" w:hAnsi="新宋体"/>
-              </w:rPr>
-            </w:pPr>
-          </w:p>
-        </w:tc>
-        <w:tc>
-          <w:tcPr>
-            <w:tcW w:w="2126" w:type="dxa"/>
-          </w:tcPr>
-          <w:p>
-            <w:pPr>
-              <w:wordWrap w:val="0"/>
-              <w:jc w:val="left"/>
-              <w:rPr>
-                <w:rFonts w:ascii="新宋体" w:eastAsia="新宋体" w:hAnsi="新宋体"/>
-              </w:rPr>
-            </w:pPr>
-          </w:p>
-        </w:tc>
-        <w:tc>
-          <w:tcPr>
-            <w:tcW w:w="11907" w:type="dxa"/>
-          </w:tcPr>
-          <w:p>
-            <w:pPr>
-              <w:wordWrap w:val="0"/>
-              <w:jc w:val="left"/>
-              <w:rPr>
-                <w:rFonts w:ascii="新宋体" w:eastAsia="新宋体" w:hAnsi="新宋体"/>
-              </w:rPr>
-            </w:pPr>
-          </w:p>
-        </w:tc>
-      </w:tr>
-      <w:tr>
-        <w:tc>
-          <w:tcPr>
-            <w:tcW w:w="1844" w:type="dxa"/>
-          </w:tcPr>
-          <w:p>
-            <w:pPr>
-              <w:wordWrap w:val="0"/>
-              <w:jc w:val="left"/>
-              <w:rPr>
-                <w:rFonts w:ascii="新宋体" w:eastAsia="新宋体" w:hAnsi="新宋体"/>
-              </w:rPr>
-            </w:pPr>
-          </w:p>
-        </w:tc>
-        <w:tc>
-          <w:tcPr>
-            <w:tcW w:w="2126" w:type="dxa"/>
-          </w:tcPr>
-          <w:p>
-            <w:pPr>
-              <w:wordWrap w:val="0"/>
-              <w:jc w:val="left"/>
-              <w:rPr>
-                <w:rFonts w:ascii="新宋体" w:eastAsia="新宋体" w:hAnsi="新宋体"/>
-              </w:rPr>
-            </w:pPr>
-          </w:p>
-        </w:tc>
-        <w:tc>
-          <w:tcPr>
-            <w:tcW w:w="11907" w:type="dxa"/>
-          </w:tcPr>
-          <w:p>
-            <w:pPr>
-              <w:wordWrap w:val="0"/>
-              <w:jc w:val="left"/>
-              <w:rPr>
-                <w:rFonts w:ascii="新宋体" w:eastAsia="新宋体" w:hAnsi="新宋体"/>
-              </w:rPr>
-            </w:pPr>
-          </w:p>
-        </w:tc>
-      </w:tr>
-      <w:tr>
-        <w:tc>
-          <w:tcPr>
-            <w:tcW w:w="1844" w:type="dxa"/>
-          </w:tcPr>
-          <w:p>
-            <w:pPr>
-              <w:wordWrap w:val="0"/>
-              <w:jc w:val="left"/>
-              <w:rPr>
-                <w:rFonts w:ascii="新宋体" w:eastAsia="新宋体" w:hAnsi="新宋体"/>
-              </w:rPr>
-            </w:pPr>
-          </w:p>
-        </w:tc>
-        <w:tc>
-          <w:tcPr>
-            <w:tcW w:w="2126" w:type="dxa"/>
-          </w:tcPr>
-          <w:p>
-            <w:pPr>
-              <w:wordWrap w:val="0"/>
-              <w:jc w:val="left"/>
-              <w:rPr>
-                <w:rFonts w:ascii="新宋体" w:eastAsia="新宋体" w:hAnsi="新宋体"/>
-              </w:rPr>
-            </w:pPr>
-          </w:p>
-        </w:tc>
-        <w:tc>
-          <w:tcPr>
-            <w:tcW w:w="11907" w:type="dxa"/>
-          </w:tcPr>
-          <w:p>
-            <w:pPr>
-              <w:wordWrap w:val="0"/>
-              <w:jc w:val="left"/>
-              <w:rPr>
-                <w:rFonts w:ascii="新宋体" w:eastAsia="新宋体" w:hAnsi="新宋体"/>
-              </w:rPr>
-            </w:pPr>
-          </w:p>
-        </w:tc>
-      </w:tr>
-      <w:tr>
-        <w:tc>
-          <w:tcPr>
-            <w:tcW w:w="1844" w:type="dxa"/>
-          </w:tcPr>
-          <w:p>
-            <w:pPr>
-              <w:wordWrap w:val="0"/>
-              <w:jc w:val="left"/>
-              <w:rPr>
-                <w:rFonts w:ascii="新宋体" w:eastAsia="新宋体" w:hAnsi="新宋体"/>
-              </w:rPr>
-            </w:pPr>
-          </w:p>
-        </w:tc>
-        <w:tc>
-          <w:tcPr>
-            <w:tcW w:w="2126" w:type="dxa"/>
-          </w:tcPr>
-          <w:p>
-            <w:pPr>
-              <w:wordWrap w:val="0"/>
-              <w:jc w:val="left"/>
-              <w:rPr>
-                <w:rFonts w:ascii="新宋体" w:eastAsia="新宋体" w:hAnsi="新宋体"/>
-              </w:rPr>
-            </w:pPr>
-          </w:p>
-        </w:tc>
-        <w:tc>
-          <w:tcPr>
-            <w:tcW w:w="11907" w:type="dxa"/>
-          </w:tcPr>
-          <w:p>
-            <w:pPr>
-              <w:wordWrap w:val="0"/>
-              <w:jc w:val="left"/>
-              <w:rPr>
-                <w:rFonts w:ascii="新宋体" w:eastAsia="新宋体" w:hAnsi="新宋体"/>
-              </w:rPr>
-            </w:pPr>
-          </w:p>
-        </w:tc>
-      </w:tr>
-      <w:tr>
-        <w:tc>
-          <w:tcPr>
-            <w:tcW w:w="1844" w:type="dxa"/>
-          </w:tcPr>
-          <w:p>
-            <w:pPr>
-              <w:wordWrap w:val="0"/>
-              <w:jc w:val="left"/>
-              <w:rPr>
-                <w:rFonts w:ascii="新宋体" w:eastAsia="新宋体" w:hAnsi="新宋体"/>
-              </w:rPr>
-            </w:pPr>
-          </w:p>
-        </w:tc>
-        <w:tc>
-          <w:tcPr>
-            <w:tcW w:w="2126" w:type="dxa"/>
-          </w:tcPr>
-          <w:p>
-            <w:pPr>
-              <w:wordWrap w:val="0"/>
-              <w:jc w:val="left"/>
-              <w:rPr>
-                <w:rFonts w:ascii="新宋体" w:eastAsia="新宋体" w:hAnsi="新宋体"/>
-              </w:rPr>
-            </w:pPr>
-          </w:p>
-        </w:tc>
-        <w:tc>
-          <w:tcPr>
-            <w:tcW w:w="11907" w:type="dxa"/>
-          </w:tcPr>
-          <w:p>
-            <w:pPr>
-              <w:wordWrap w:val="0"/>
-              <w:jc w:val="left"/>
-              <w:rPr>
-                <w:rFonts w:ascii="新宋体" w:eastAsia="新宋体" w:hAnsi="新宋体"/>
-              </w:rPr>
-            </w:pPr>
-          </w:p>
-        </w:tc>
-      </w:tr>
-      <w:tr>
-        <w:tc>
-          <w:tcPr>
-            <w:tcW w:w="1844" w:type="dxa"/>
-          </w:tcPr>
-          <w:p>
-            <w:pPr>
-              <w:wordWrap w:val="0"/>
-              <w:jc w:val="left"/>
-              <w:rPr>
-                <w:rFonts w:ascii="新宋体" w:eastAsia="新宋体" w:hAnsi="新宋体"/>
-              </w:rPr>
-            </w:pPr>
-          </w:p>
-        </w:tc>
-        <w:tc>
-          <w:tcPr>
-            <w:tcW w:w="2126" w:type="dxa"/>
-          </w:tcPr>
-          <w:p>
-            <w:pPr>
-              <w:wordWrap w:val="0"/>
-              <w:jc w:val="left"/>
-              <w:rPr>
-                <w:rFonts w:ascii="新宋体" w:eastAsia="新宋体" w:hAnsi="新宋体"/>
-              </w:rPr>
-            </w:pPr>
-          </w:p>
-        </w:tc>
-        <w:tc>
-          <w:tcPr>
-            <w:tcW w:w="11907" w:type="dxa"/>
-          </w:tcPr>
-          <w:p>
-            <w:pPr>
-              <w:wordWrap w:val="0"/>
-              <w:jc w:val="left"/>
-              <w:rPr>
-                <w:rFonts w:ascii="新宋体" w:eastAsia="新宋体" w:hAnsi="新宋体"/>
-              </w:rPr>
-            </w:pPr>
-          </w:p>
-        </w:tc>
-      </w:tr>
-      <w:tr>
-        <w:tc>
-          <w:tcPr>
-            <w:tcW w:w="1844" w:type="dxa"/>
-          </w:tcPr>
-          <w:p>
-            <w:pPr>
-              <w:wordWrap w:val="0"/>
-              <w:jc w:val="left"/>
-              <w:rPr>
-                <w:rFonts w:ascii="新宋体" w:eastAsia="新宋体" w:hAnsi="新宋体"/>
-              </w:rPr>
-            </w:pPr>
-          </w:p>
-        </w:tc>
-        <w:tc>
-          <w:tcPr>
-            <w:tcW w:w="2126" w:type="dxa"/>
-          </w:tcPr>
-          <w:p>
-            <w:pPr>
-              <w:wordWrap w:val="0"/>
-              <w:jc w:val="left"/>
-              <w:rPr>
-                <w:rFonts w:ascii="新宋体" w:eastAsia="新宋体" w:hAnsi="新宋体"/>
-              </w:rPr>
-            </w:pPr>
-          </w:p>
-        </w:tc>
-        <w:tc>
-          <w:tcPr>
-            <w:tcW w:w="11907" w:type="dxa"/>
-          </w:tcPr>
-          <w:p>
-            <w:pPr>
-              <w:wordWrap w:val="0"/>
-              <w:jc w:val="left"/>
-              <w:rPr>
-                <w:rFonts w:ascii="新宋体" w:eastAsia="新宋体" w:hAnsi="新宋体"/>
-              </w:rPr>
-            </w:pPr>
-          </w:p>
-        </w:tc>
-      </w:tr>
-      <w:tr>
-        <w:tc>
-          <w:tcPr>
-            <w:tcW w:w="1844" w:type="dxa"/>
-          </w:tcPr>
-          <w:p>
-            <w:pPr>
-              <w:wordWrap w:val="0"/>
-              <w:jc w:val="left"/>
-              <w:rPr>
-                <w:rFonts w:ascii="新宋体" w:eastAsia="新宋体" w:hAnsi="新宋体"/>
-              </w:rPr>
-            </w:pPr>
-          </w:p>
-        </w:tc>
-        <w:tc>
-          <w:tcPr>
-            <w:tcW w:w="2126" w:type="dxa"/>
-          </w:tcPr>
-          <w:p>
-            <w:pPr>
-              <w:wordWrap w:val="0"/>
-              <w:jc w:val="left"/>
-              <w:rPr>
-                <w:rFonts w:ascii="新宋体" w:eastAsia="新宋体" w:hAnsi="新宋体"/>
-              </w:rPr>
-            </w:pPr>
-          </w:p>
-        </w:tc>
-        <w:tc>
-          <w:tcPr>
-            <w:tcW w:w="11907" w:type="dxa"/>
-          </w:tcPr>
-          <w:p>
-            <w:pPr>
-              <w:wordWrap w:val="0"/>
-              <w:jc w:val="left"/>
-              <w:rPr>
-                <w:rFonts w:ascii="新宋体" w:eastAsia="新宋体" w:hAnsi="新宋体"/>
-              </w:rPr>
-            </w:pPr>
-          </w:p>
-        </w:tc>
-      </w:tr>
-      <w:tr>
-        <w:tc>
-          <w:tcPr>
-            <w:tcW w:w="1844" w:type="dxa"/>
-          </w:tcPr>
-          <w:p>
-            <w:pPr>
-              <w:wordWrap w:val="0"/>
-              <w:jc w:val="left"/>
-              <w:rPr>
-                <w:rFonts w:ascii="新宋体" w:eastAsia="新宋体" w:hAnsi="新宋体"/>
-              </w:rPr>
-            </w:pPr>
-          </w:p>
-        </w:tc>
-        <w:tc>
-          <w:tcPr>
-            <w:tcW w:w="2126" w:type="dxa"/>
-          </w:tcPr>
-          <w:p>
-            <w:pPr>
-              <w:wordWrap w:val="0"/>
-              <w:jc w:val="left"/>
-              <w:rPr>
-                <w:rFonts w:ascii="新宋体" w:eastAsia="新宋体" w:hAnsi="新宋体"/>
-              </w:rPr>
-            </w:pPr>
-          </w:p>
-        </w:tc>
-        <w:tc>
-          <w:tcPr>
-            <w:tcW w:w="11907" w:type="dxa"/>
-          </w:tcPr>
-          <w:p>
-            <w:pPr>
-              <w:wordWrap w:val="0"/>
-              <w:jc w:val="left"/>
-              <w:rPr>
-                <w:rFonts w:ascii="新宋体" w:eastAsia="新宋体" w:hAnsi="新宋体"/>
-              </w:rPr>
-            </w:pPr>
-          </w:p>
-        </w:tc>
-      </w:tr>
-      <w:tr>
-        <w:tc>
-          <w:tcPr>
-            <w:tcW w:w="1844" w:type="dxa"/>
-          </w:tcPr>
-          <w:p>
-            <w:pPr>
-              <w:wordWrap w:val="0"/>
-              <w:jc w:val="left"/>
-              <w:rPr>
-                <w:rFonts w:ascii="新宋体" w:eastAsia="新宋体" w:hAnsi="新宋体"/>
-              </w:rPr>
-            </w:pPr>
-          </w:p>
-        </w:tc>
-        <w:tc>
-          <w:tcPr>
-            <w:tcW w:w="2126" w:type="dxa"/>
-          </w:tcPr>
-          <w:p>
-            <w:pPr>
-              <w:wordWrap w:val="0"/>
-              <w:jc w:val="left"/>
-              <w:rPr>
-                <w:rFonts w:ascii="新宋体" w:eastAsia="新宋体" w:hAnsi="新宋体"/>
-              </w:rPr>
-            </w:pPr>
-          </w:p>
-        </w:tc>
-        <w:tc>
-          <w:tcPr>
-            <w:tcW w:w="11907" w:type="dxa"/>
-          </w:tcPr>
-          <w:p>
-            <w:pPr>
-              <w:wordWrap w:val="0"/>
-              <w:jc w:val="left"/>
-              <w:rPr>
-                <w:rFonts w:ascii="新宋体" w:eastAsia="新宋体" w:hAnsi="新宋体"/>
-              </w:rPr>
-            </w:pPr>
-          </w:p>
-        </w:tc>
-      </w:tr>
-      <w:tr>
-        <w:tc>
-          <w:tcPr>
-            <w:tcW w:w="1844" w:type="dxa"/>
-          </w:tcPr>
-          <w:p>
-            <w:pPr>
-              <w:wordWrap w:val="0"/>
-              <w:jc w:val="left"/>
-              <w:rPr>
-                <w:rFonts w:ascii="新宋体" w:eastAsia="新宋体" w:hAnsi="新宋体"/>
-              </w:rPr>
-            </w:pPr>
-          </w:p>
-        </w:tc>
-        <w:tc>
-          <w:tcPr>
-            <w:tcW w:w="2126" w:type="dxa"/>
-          </w:tcPr>
-          <w:p>
-            <w:pPr>
-              <w:wordWrap w:val="0"/>
-              <w:jc w:val="left"/>
-              <w:rPr>
-                <w:rFonts w:ascii="新宋体" w:eastAsia="新宋体" w:hAnsi="新宋体"/>
-              </w:rPr>
-            </w:pPr>
-          </w:p>
-        </w:tc>
-        <w:tc>
-          <w:tcPr>
-            <w:tcW w:w="11907" w:type="dxa"/>
-          </w:tcPr>
-          <w:p>
-            <w:pPr>
-              <w:wordWrap w:val="0"/>
-              <w:jc w:val="left"/>
-              <w:rPr>
-                <w:rFonts w:ascii="新宋体" w:eastAsia="新宋体" w:hAnsi="新宋体"/>
-              </w:rPr>
-            </w:pPr>
-          </w:p>
-        </w:tc>
-      </w:tr>
-      <w:tr>
-        <w:tc>
-          <w:tcPr>
-            <w:tcW w:w="1844" w:type="dxa"/>
-          </w:tcPr>
-          <w:p>
-            <w:pPr>
-              <w:wordWrap w:val="0"/>
-              <w:jc w:val="left"/>
-              <w:rPr>
-                <w:rFonts w:ascii="新宋体" w:eastAsia="新宋体" w:hAnsi="新宋体"/>
-              </w:rPr>
-            </w:pPr>
-          </w:p>
-        </w:tc>
-        <w:tc>
-          <w:tcPr>
-            <w:tcW w:w="2126" w:type="dxa"/>
-          </w:tcPr>
-          <w:p>
-            <w:pPr>
-              <w:wordWrap w:val="0"/>
-              <w:jc w:val="left"/>
-              <w:rPr>
-                <w:rFonts w:ascii="新宋体" w:eastAsia="新宋体" w:hAnsi="新宋体"/>
-              </w:rPr>
-            </w:pPr>
-          </w:p>
-        </w:tc>
-        <w:tc>
-          <w:tcPr>
-            <w:tcW w:w="11907" w:type="dxa"/>
-          </w:tcPr>
-          <w:p>
-            <w:pPr>
-              <w:wordWrap w:val="0"/>
-              <w:jc w:val="left"/>
-              <w:rPr>
-                <w:rFonts w:ascii="新宋体" w:eastAsia="新宋体" w:hAnsi="新宋体"/>
-              </w:rPr>
-            </w:pPr>
-          </w:p>
-        </w:tc>
-      </w:tr>
-      <w:tr>
-        <w:tc>
-          <w:tcPr>
-            <w:tcW w:w="1844" w:type="dxa"/>
-          </w:tcPr>
-          <w:p>
-            <w:pPr>
-              <w:wordWrap w:val="0"/>
-              <w:jc w:val="left"/>
-              <w:rPr>
-                <w:rFonts w:ascii="新宋体" w:eastAsia="新宋体" w:hAnsi="新宋体"/>
-              </w:rPr>
-            </w:pPr>
-          </w:p>
-        </w:tc>
-        <w:tc>
-          <w:tcPr>
-            <w:tcW w:w="2126" w:type="dxa"/>
-          </w:tcPr>
-          <w:p>
-            <w:pPr>
-              <w:wordWrap w:val="0"/>
-              <w:jc w:val="left"/>
-              <w:rPr>
-                <w:rFonts w:ascii="新宋体" w:eastAsia="新宋体" w:hAnsi="新宋体"/>
-              </w:rPr>
-            </w:pPr>
-          </w:p>
-        </w:tc>
-        <w:tc>
-          <w:tcPr>
-            <w:tcW w:w="11907" w:type="dxa"/>
-          </w:tcPr>
-          <w:p>
-            <w:pPr>
-              <w:wordWrap w:val="0"/>
-              <w:jc w:val="left"/>
-              <w:rPr>
-                <w:rFonts w:ascii="新宋体" w:eastAsia="新宋体" w:hAnsi="新宋体"/>
-              </w:rPr>
-            </w:pPr>
-          </w:p>
-        </w:tc>
-      </w:tr>
-      <w:tr>
-        <w:tc>
-          <w:tcPr>
-            <w:tcW w:w="1844" w:type="dxa"/>
-          </w:tcPr>
-          <w:p>
-            <w:pPr>
-              <w:wordWrap w:val="0"/>
-              <w:jc w:val="left"/>
-              <w:rPr>
-                <w:rFonts w:ascii="新宋体" w:eastAsia="新宋体" w:hAnsi="新宋体"/>
-              </w:rPr>
-            </w:pPr>
-          </w:p>
-        </w:tc>
-        <w:tc>
-          <w:tcPr>
-            <w:tcW w:w="2126" w:type="dxa"/>
-          </w:tcPr>
-          <w:p>
-            <w:pPr>
-              <w:wordWrap w:val="0"/>
-              <w:jc w:val="left"/>
-              <w:rPr>
-                <w:rFonts w:ascii="新宋体" w:eastAsia="新宋体" w:hAnsi="新宋体"/>
-              </w:rPr>
-            </w:pPr>
-          </w:p>
-        </w:tc>
-        <w:tc>
-          <w:tcPr>
-            <w:tcW w:w="11907" w:type="dxa"/>
-          </w:tcPr>
-          <w:p>
-            <w:pPr>
-              <w:wordWrap w:val="0"/>
-              <w:jc w:val="left"/>
-              <w:rPr>
-                <w:rFonts w:ascii="新宋体" w:eastAsia="新宋体" w:hAnsi="新宋体"/>
-              </w:rPr>
-            </w:pPr>
+            <w:r>
+              <w:rPr>
+                <w:rFonts w:ascii="新宋体" w:eastAsia="新宋体" w:hAnsi="新宋体"/>
+              </w:rPr>
+              <w:t>3 Basic concepts</w:t>
+            </w:r>
+          </w:p>
+        </w:tc>
+        <w:tc>
+          <w:tcPr>
+            <w:tcW w:w="2126" w:type="dxa"/>
+          </w:tcPr>
+          <w:p>
+            <w:pPr>
+              <w:wordWrap w:val="0"/>
+              <w:jc w:val="left"/>
+              <w:rPr>
+                <w:rFonts w:ascii="新宋体" w:eastAsia="新宋体" w:hAnsi="新宋体"/>
+              </w:rPr>
+            </w:pPr>
+            <w:r>
+              <w:rPr>
+                <w:rFonts w:ascii="新宋体" w:eastAsia="新宋体" w:hAnsi="新宋体"/>
+              </w:rPr>
+              <w:t>entity</w:t>
+            </w:r>
+          </w:p>
+        </w:tc>
+        <w:tc>
+          <w:tcPr>
+            <w:tcW w:w="11907" w:type="dxa"/>
+          </w:tcPr>
+          <w:p>
+            <w:pPr>
+              <w:wordWrap w:val="0"/>
+              <w:jc w:val="left"/>
+              <w:rPr>
+                <w:rFonts w:ascii="新宋体" w:eastAsia="新宋体" w:hAnsi="新宋体"/>
+              </w:rPr>
+            </w:pPr>
+            <w:r>
+              <w:rPr>
+                <w:rFonts w:ascii="新宋体" w:eastAsia="新宋体" w:hAnsi="新宋体"/>
+              </w:rPr>
+              <w:t>An entity is a value, object, reference, function, enumerator, type, class member, template, template spe-</w:t>
+            </w:r>
+          </w:p>
+          <w:p>
+            <w:pPr>
+              <w:wordWrap w:val="0"/>
+              <w:jc w:val="left"/>
+              <w:rPr>
+                <w:rFonts w:ascii="新宋体" w:eastAsia="新宋体" w:hAnsi="新宋体"/>
+              </w:rPr>
+            </w:pPr>
+            <w:r>
+              <w:rPr>
+                <w:rFonts w:ascii="新宋体" w:eastAsia="新宋体" w:hAnsi="新宋体"/>
+              </w:rPr>
+              <w:t>cialization, namespace, parameter pack, or this.</w:t>
+            </w:r>
+          </w:p>
+        </w:tc>
+      </w:tr>
+      <w:tr>
+        <w:tc>
+          <w:tcPr>
+            <w:tcW w:w="1844" w:type="dxa"/>
+          </w:tcPr>
+          <w:p>
+            <w:pPr>
+              <w:wordWrap w:val="0"/>
+              <w:jc w:val="left"/>
+              <w:rPr>
+                <w:rFonts w:ascii="新宋体" w:eastAsia="新宋体" w:hAnsi="新宋体"/>
+              </w:rPr>
+            </w:pPr>
+            <w:r>
+              <w:rPr>
+                <w:rFonts w:ascii="新宋体" w:eastAsia="新宋体" w:hAnsi="新宋体"/>
+              </w:rPr>
+              <w:t>3 Basic concepts</w:t>
+            </w:r>
+          </w:p>
+        </w:tc>
+        <w:tc>
+          <w:tcPr>
+            <w:tcW w:w="2126" w:type="dxa"/>
+          </w:tcPr>
+          <w:p>
+            <w:pPr>
+              <w:wordWrap w:val="0"/>
+              <w:jc w:val="left"/>
+              <w:rPr>
+                <w:rFonts w:ascii="新宋体" w:eastAsia="新宋体" w:hAnsi="新宋体"/>
+              </w:rPr>
+            </w:pPr>
+            <w:r>
+              <w:rPr>
+                <w:rFonts w:ascii="新宋体" w:eastAsia="新宋体" w:hAnsi="新宋体"/>
+              </w:rPr>
+              <w:t>name</w:t>
+            </w:r>
+          </w:p>
+        </w:tc>
+        <w:tc>
+          <w:tcPr>
+            <w:tcW w:w="11907" w:type="dxa"/>
+          </w:tcPr>
+          <w:p>
+            <w:pPr>
+              <w:wordWrap w:val="0"/>
+              <w:jc w:val="left"/>
+              <w:rPr>
+                <w:rFonts w:ascii="新宋体" w:eastAsia="新宋体" w:hAnsi="新宋体"/>
+              </w:rPr>
+            </w:pPr>
+            <w:r>
+              <w:rPr>
+                <w:rFonts w:ascii="新宋体" w:eastAsia="新宋体" w:hAnsi="新宋体"/>
+              </w:rPr>
+              <w:t>A name is a use of an identifier (2.11), operator-function-id (13.5), literal-operator-id (13.5.8), conversion-</w:t>
+            </w:r>
+          </w:p>
+          <w:p>
+            <w:pPr>
+              <w:wordWrap w:val="0"/>
+              <w:jc w:val="left"/>
+              <w:rPr>
+                <w:rFonts w:ascii="新宋体" w:eastAsia="新宋体" w:hAnsi="新宋体"/>
+              </w:rPr>
+            </w:pPr>
+            <w:r>
+              <w:rPr>
+                <w:rFonts w:ascii="新宋体" w:eastAsia="新宋体" w:hAnsi="新宋体"/>
+              </w:rPr>
+              <w:t>function-id (12.3.2), or template-id (14.2) that denotes an entity or label (6.6.4, 6.1).</w:t>
+            </w:r>
+          </w:p>
+        </w:tc>
+      </w:tr>
+      <w:tr>
+        <w:tc>
+          <w:tcPr>
+            <w:tcW w:w="1844" w:type="dxa"/>
+          </w:tcPr>
+          <w:p>
+            <w:pPr>
+              <w:wordWrap w:val="0"/>
+              <w:jc w:val="left"/>
+              <w:rPr>
+                <w:rFonts w:ascii="新宋体" w:eastAsia="新宋体" w:hAnsi="新宋体"/>
+              </w:rPr>
+            </w:pPr>
+            <w:r>
+              <w:rPr>
+                <w:rFonts w:ascii="新宋体" w:eastAsia="新宋体" w:hAnsi="新宋体"/>
+              </w:rPr>
+              <w:lastRenderedPageBreak/>
+              <w:t>3 Basic concepts</w:t>
+            </w:r>
+          </w:p>
+        </w:tc>
+        <w:tc>
+          <w:tcPr>
+            <w:tcW w:w="2126" w:type="dxa"/>
+          </w:tcPr>
+          <w:p>
+            <w:pPr>
+              <w:wordWrap w:val="0"/>
+              <w:jc w:val="left"/>
+              <w:rPr>
+                <w:rFonts w:ascii="新宋体" w:eastAsia="新宋体" w:hAnsi="新宋体"/>
+              </w:rPr>
+            </w:pPr>
+            <w:r>
+              <w:rPr>
+                <w:rFonts w:ascii="新宋体" w:eastAsia="新宋体" w:hAnsi="新宋体"/>
+              </w:rPr>
+              <w:t>declaration</w:t>
+            </w:r>
+          </w:p>
+        </w:tc>
+        <w:tc>
+          <w:tcPr>
+            <w:tcW w:w="11907" w:type="dxa"/>
+          </w:tcPr>
+          <w:p>
+            <w:pPr>
+              <w:wordWrap w:val="0"/>
+              <w:jc w:val="left"/>
+              <w:rPr>
+                <w:rFonts w:ascii="新宋体" w:eastAsia="新宋体" w:hAnsi="新宋体"/>
+              </w:rPr>
+            </w:pPr>
+            <w:r>
+              <w:rPr>
+                <w:rFonts w:ascii="新宋体" w:eastAsia="新宋体" w:hAnsi="新宋体"/>
+              </w:rPr>
+              <w:t>Every name that denotes an entity is introduced by a declaration.</w:t>
+            </w:r>
+          </w:p>
+        </w:tc>
+      </w:tr>
+      <w:tr>
+        <w:tc>
+          <w:tcPr>
+            <w:tcW w:w="1844" w:type="dxa"/>
+          </w:tcPr>
+          <w:p>
+            <w:pPr>
+              <w:wordWrap w:val="0"/>
+              <w:jc w:val="left"/>
+              <w:rPr>
+                <w:rFonts w:ascii="新宋体" w:eastAsia="新宋体" w:hAnsi="新宋体"/>
+              </w:rPr>
+            </w:pPr>
+            <w:r>
+              <w:rPr>
+                <w:rFonts w:ascii="新宋体" w:eastAsia="新宋体" w:hAnsi="新宋体"/>
+              </w:rPr>
+              <w:t>3 Basic concepts</w:t>
+            </w:r>
+          </w:p>
+        </w:tc>
+        <w:tc>
+          <w:tcPr>
+            <w:tcW w:w="2126" w:type="dxa"/>
+          </w:tcPr>
+          <w:p>
+            <w:pPr>
+              <w:wordWrap w:val="0"/>
+              <w:jc w:val="left"/>
+              <w:rPr>
+                <w:rFonts w:ascii="新宋体" w:eastAsia="新宋体" w:hAnsi="新宋体"/>
+              </w:rPr>
+            </w:pPr>
+            <w:r>
+              <w:rPr>
+                <w:rFonts w:ascii="新宋体" w:eastAsia="新宋体" w:hAnsi="新宋体"/>
+              </w:rPr>
+              <w:t>variable</w:t>
+            </w:r>
+          </w:p>
+        </w:tc>
+        <w:tc>
+          <w:tcPr>
+            <w:tcW w:w="11907" w:type="dxa"/>
+          </w:tcPr>
+          <w:p>
+            <w:pPr>
+              <w:wordWrap w:val="0"/>
+              <w:jc w:val="left"/>
+              <w:rPr>
+                <w:rFonts w:ascii="新宋体" w:eastAsia="新宋体" w:hAnsi="新宋体"/>
+              </w:rPr>
+            </w:pPr>
+            <w:r>
+              <w:rPr>
+                <w:rFonts w:ascii="新宋体" w:eastAsia="新宋体" w:hAnsi="新宋体"/>
+              </w:rPr>
+              <w:t>A variable is introduced by the declaration of a reference other than a non-static data member or of an</w:t>
+            </w:r>
+          </w:p>
+          <w:p>
+            <w:pPr>
+              <w:wordWrap w:val="0"/>
+              <w:jc w:val="left"/>
+              <w:rPr>
+                <w:rFonts w:ascii="新宋体" w:eastAsia="新宋体" w:hAnsi="新宋体"/>
+              </w:rPr>
+            </w:pPr>
+            <w:r>
+              <w:rPr>
+                <w:rFonts w:ascii="新宋体" w:eastAsia="新宋体" w:hAnsi="新宋体"/>
+              </w:rPr>
+              <w:t>object.</w:t>
+            </w:r>
+          </w:p>
+        </w:tc>
+      </w:tr>
+      <w:tr>
+        <w:tc>
+          <w:tcPr>
+            <w:tcW w:w="1844" w:type="dxa"/>
+          </w:tcPr>
+          <w:p>
+            <w:pPr>
+              <w:wordWrap w:val="0"/>
+              <w:jc w:val="left"/>
+              <w:rPr>
+                <w:rFonts w:ascii="新宋体" w:eastAsia="新宋体" w:hAnsi="新宋体"/>
+              </w:rPr>
+            </w:pPr>
+            <w:r>
+              <w:rPr>
+                <w:rFonts w:ascii="新宋体" w:eastAsia="新宋体" w:hAnsi="新宋体"/>
+              </w:rPr>
+              <w:t>3 Basic concepts</w:t>
+            </w:r>
+          </w:p>
+        </w:tc>
+        <w:tc>
+          <w:tcPr>
+            <w:tcW w:w="2126" w:type="dxa"/>
+          </w:tcPr>
+          <w:p>
+            <w:pPr>
+              <w:wordWrap w:val="0"/>
+              <w:jc w:val="left"/>
+              <w:rPr>
+                <w:rFonts w:ascii="新宋体" w:eastAsia="新宋体" w:hAnsi="新宋体"/>
+              </w:rPr>
+            </w:pPr>
+            <w:r>
+              <w:rPr>
+                <w:rFonts w:ascii="新宋体" w:eastAsia="新宋体" w:hAnsi="新宋体"/>
+              </w:rPr>
+              <w:t>name lookup</w:t>
+            </w:r>
+          </w:p>
+        </w:tc>
+        <w:tc>
+          <w:tcPr>
+            <w:tcW w:w="11907" w:type="dxa"/>
+          </w:tcPr>
+          <w:p>
+            <w:pPr>
+              <w:wordWrap w:val="0"/>
+              <w:jc w:val="left"/>
+              <w:rPr>
+                <w:rFonts w:ascii="新宋体" w:eastAsia="新宋体" w:hAnsi="新宋体"/>
+              </w:rPr>
+            </w:pPr>
+            <w:r>
+              <w:rPr>
+                <w:rFonts w:ascii="新宋体" w:eastAsia="新宋体" w:hAnsi="新宋体"/>
+              </w:rPr>
+              <w:t>Some names denote types or templates. In general, whenever a name is encountered it is necessary to</w:t>
+            </w:r>
+          </w:p>
+          <w:p>
+            <w:pPr>
+              <w:wordWrap w:val="0"/>
+              <w:jc w:val="left"/>
+              <w:rPr>
+                <w:rFonts w:ascii="新宋体" w:eastAsia="新宋体" w:hAnsi="新宋体"/>
+              </w:rPr>
+            </w:pPr>
+            <w:r>
+              <w:rPr>
+                <w:rFonts w:ascii="新宋体" w:eastAsia="新宋体" w:hAnsi="新宋体"/>
+              </w:rPr>
+              <w:t>determine whether that name denotes one of these entities before continuing to parse the program that</w:t>
+            </w:r>
+          </w:p>
+          <w:p>
+            <w:pPr>
+              <w:wordWrap w:val="0"/>
+              <w:jc w:val="left"/>
+              <w:rPr>
+                <w:rFonts w:ascii="新宋体" w:eastAsia="新宋体" w:hAnsi="新宋体"/>
+              </w:rPr>
+            </w:pPr>
+            <w:r>
+              <w:rPr>
+                <w:rFonts w:ascii="新宋体" w:eastAsia="新宋体" w:hAnsi="新宋体"/>
+              </w:rPr>
+              <w:t>contains it. The process that determines this is called name lookup (3.4).</w:t>
+            </w:r>
+          </w:p>
+        </w:tc>
+      </w:tr>
+      <w:tr>
+        <w:tc>
+          <w:tcPr>
+            <w:tcW w:w="1844" w:type="dxa"/>
+          </w:tcPr>
+          <w:p>
+            <w:pPr>
+              <w:wordWrap w:val="0"/>
+              <w:jc w:val="left"/>
+              <w:rPr>
+                <w:rFonts w:ascii="新宋体" w:eastAsia="新宋体" w:hAnsi="新宋体"/>
+              </w:rPr>
+            </w:pPr>
+            <w:r>
+              <w:rPr>
+                <w:rFonts w:ascii="新宋体" w:eastAsia="新宋体" w:hAnsi="新宋体"/>
+              </w:rPr>
+              <w:t>3 Basic concepts</w:t>
+            </w:r>
+          </w:p>
+        </w:tc>
+        <w:tc>
+          <w:tcPr>
+            <w:tcW w:w="2126" w:type="dxa"/>
+          </w:tcPr>
+          <w:p>
+            <w:pPr>
+              <w:wordWrap w:val="0"/>
+              <w:jc w:val="left"/>
+              <w:rPr>
+                <w:rFonts w:ascii="新宋体" w:eastAsia="新宋体" w:hAnsi="新宋体"/>
+              </w:rPr>
+            </w:pPr>
+            <w:r>
+              <w:rPr>
+                <w:rFonts w:ascii="新宋体" w:eastAsia="新宋体" w:hAnsi="新宋体"/>
+              </w:rPr>
+              <w:t>same</w:t>
+            </w:r>
+          </w:p>
+        </w:tc>
+        <w:tc>
+          <w:tcPr>
+            <w:tcW w:w="11907" w:type="dxa"/>
+          </w:tcPr>
+          <w:p>
+            <w:pPr>
+              <w:wordWrap w:val="0"/>
+              <w:jc w:val="left"/>
+              <w:rPr>
+                <w:rFonts w:ascii="新宋体" w:eastAsia="新宋体" w:hAnsi="新宋体"/>
+              </w:rPr>
+            </w:pPr>
+            <w:r>
+              <w:rPr>
+                <w:rFonts w:ascii="新宋体" w:eastAsia="新宋体" w:hAnsi="新宋体"/>
+              </w:rPr>
+              <w:t>Two names are the same if</w:t>
+            </w:r>
+          </w:p>
+          <w:p>
+            <w:pPr>
+              <w:wordWrap w:val="0"/>
+              <w:jc w:val="left"/>
+              <w:rPr>
+                <w:rFonts w:ascii="新宋体" w:eastAsia="新宋体" w:hAnsi="新宋体"/>
+              </w:rPr>
+            </w:pPr>
+            <w:r>
+              <w:rPr>
+                <w:rFonts w:ascii="新宋体" w:eastAsia="新宋体" w:hAnsi="新宋体" w:hint="eastAsia"/>
+              </w:rPr>
+              <w:t>—</w:t>
+            </w:r>
+            <w:r>
+              <w:rPr>
+                <w:rFonts w:ascii="新宋体" w:eastAsia="新宋体" w:hAnsi="新宋体"/>
+              </w:rPr>
+              <w:t xml:space="preserve"> they are identifiers composed of the same character sequence, or</w:t>
+            </w:r>
+          </w:p>
+          <w:p>
+            <w:pPr>
+              <w:wordWrap w:val="0"/>
+              <w:jc w:val="left"/>
+              <w:rPr>
+                <w:rFonts w:ascii="新宋体" w:eastAsia="新宋体" w:hAnsi="新宋体"/>
+              </w:rPr>
+            </w:pPr>
+            <w:r>
+              <w:rPr>
+                <w:rFonts w:ascii="新宋体" w:eastAsia="新宋体" w:hAnsi="新宋体" w:hint="eastAsia"/>
+              </w:rPr>
+              <w:t>—</w:t>
+            </w:r>
+            <w:r>
+              <w:rPr>
+                <w:rFonts w:ascii="新宋体" w:eastAsia="新宋体" w:hAnsi="新宋体"/>
+              </w:rPr>
+              <w:t xml:space="preserve"> they are operator-function-ids formed with the same operator, or</w:t>
+            </w:r>
+          </w:p>
+          <w:p>
+            <w:pPr>
+              <w:wordWrap w:val="0"/>
+              <w:jc w:val="left"/>
+              <w:rPr>
+                <w:rFonts w:ascii="新宋体" w:eastAsia="新宋体" w:hAnsi="新宋体"/>
+              </w:rPr>
+            </w:pPr>
+            <w:r>
+              <w:rPr>
+                <w:rFonts w:ascii="新宋体" w:eastAsia="新宋体" w:hAnsi="新宋体" w:hint="eastAsia"/>
+              </w:rPr>
+              <w:t>—</w:t>
+            </w:r>
+            <w:r>
+              <w:rPr>
+                <w:rFonts w:ascii="新宋体" w:eastAsia="新宋体" w:hAnsi="新宋体"/>
+              </w:rPr>
+              <w:t xml:space="preserve"> they are conversion-function-ids formed with the same type, or</w:t>
+            </w:r>
+          </w:p>
+          <w:p>
+            <w:pPr>
+              <w:wordWrap w:val="0"/>
+              <w:jc w:val="left"/>
+              <w:rPr>
+                <w:rFonts w:ascii="新宋体" w:eastAsia="新宋体" w:hAnsi="新宋体"/>
+              </w:rPr>
+            </w:pPr>
+            <w:r>
+              <w:rPr>
+                <w:rFonts w:ascii="新宋体" w:eastAsia="新宋体" w:hAnsi="新宋体" w:hint="eastAsia"/>
+              </w:rPr>
+              <w:t>—</w:t>
+            </w:r>
+            <w:r>
+              <w:rPr>
+                <w:rFonts w:ascii="新宋体" w:eastAsia="新宋体" w:hAnsi="新宋体"/>
+              </w:rPr>
+              <w:t xml:space="preserve"> they are template-ids that refer to the same class or function (14.4), or</w:t>
+            </w:r>
+          </w:p>
+          <w:p>
+            <w:pPr>
+              <w:wordWrap w:val="0"/>
+              <w:jc w:val="left"/>
+              <w:rPr>
+                <w:rFonts w:ascii="新宋体" w:eastAsia="新宋体" w:hAnsi="新宋体"/>
+              </w:rPr>
+            </w:pPr>
+            <w:r>
+              <w:rPr>
+                <w:rFonts w:ascii="新宋体" w:eastAsia="新宋体" w:hAnsi="新宋体" w:hint="eastAsia"/>
+              </w:rPr>
+              <w:t>—</w:t>
+            </w:r>
+            <w:r>
+              <w:rPr>
+                <w:rFonts w:ascii="新宋体" w:eastAsia="新宋体" w:hAnsi="新宋体"/>
+              </w:rPr>
+              <w:t xml:space="preserve"> they are the names of literal operators (13.5.8) formed with the same literal suffix identifier.</w:t>
+            </w:r>
+          </w:p>
+        </w:tc>
+      </w:tr>
+      <w:tr>
+        <w:tc>
+          <w:tcPr>
+            <w:tcW w:w="1844" w:type="dxa"/>
+          </w:tcPr>
+          <w:p>
+            <w:pPr>
+              <w:wordWrap w:val="0"/>
+              <w:jc w:val="left"/>
+              <w:rPr>
+                <w:rFonts w:ascii="新宋体" w:eastAsia="新宋体" w:hAnsi="新宋体"/>
+              </w:rPr>
+            </w:pPr>
+            <w:r>
+              <w:rPr>
+                <w:rFonts w:ascii="新宋体" w:eastAsia="新宋体" w:hAnsi="新宋体"/>
+              </w:rPr>
+              <w:t>3.1 Declarations and definitions</w:t>
+            </w:r>
+          </w:p>
+        </w:tc>
+        <w:tc>
+          <w:tcPr>
+            <w:tcW w:w="2126" w:type="dxa"/>
+          </w:tcPr>
+          <w:p>
+            <w:pPr>
+              <w:wordWrap w:val="0"/>
+              <w:jc w:val="left"/>
+              <w:rPr>
+                <w:rFonts w:ascii="新宋体" w:eastAsia="新宋体" w:hAnsi="新宋体"/>
+              </w:rPr>
+            </w:pPr>
+            <w:r>
+              <w:rPr>
+                <w:rFonts w:ascii="新宋体" w:eastAsia="新宋体" w:hAnsi="新宋体"/>
+              </w:rPr>
+              <w:t>definition</w:t>
+            </w:r>
+          </w:p>
+        </w:tc>
+        <w:tc>
+          <w:tcPr>
+            <w:tcW w:w="11907" w:type="dxa"/>
+          </w:tcPr>
+          <w:p>
+            <w:pPr>
+              <w:wordWrap w:val="0"/>
+              <w:jc w:val="left"/>
+              <w:rPr>
+                <w:rFonts w:ascii="新宋体" w:eastAsia="新宋体" w:hAnsi="新宋体"/>
+              </w:rPr>
+            </w:pPr>
+            <w:r>
+              <w:rPr>
+                <w:rFonts w:ascii="新宋体" w:eastAsia="新宋体" w:hAnsi="新宋体"/>
+              </w:rPr>
+              <w:t>A declaration is a definition unless it declares a function without specifying the function’s body (8.4), it</w:t>
+            </w:r>
+          </w:p>
+          <w:p>
+            <w:pPr>
+              <w:wordWrap w:val="0"/>
+              <w:jc w:val="left"/>
+              <w:rPr>
+                <w:rFonts w:ascii="新宋体" w:eastAsia="新宋体" w:hAnsi="新宋体"/>
+              </w:rPr>
+            </w:pPr>
+            <w:r>
+              <w:rPr>
+                <w:rFonts w:ascii="新宋体" w:eastAsia="新宋体" w:hAnsi="新宋体"/>
+              </w:rPr>
+              <w:t>contains the extern specifier (7.1.1) or a linkage-specification 25 (7.5) and neither an initializer nor a function-</w:t>
+            </w:r>
+          </w:p>
+          <w:p>
+            <w:pPr>
+              <w:wordWrap w:val="0"/>
+              <w:jc w:val="left"/>
+              <w:rPr>
+                <w:rFonts w:ascii="新宋体" w:eastAsia="新宋体" w:hAnsi="新宋体"/>
+              </w:rPr>
+            </w:pPr>
+            <w:r>
+              <w:rPr>
+                <w:rFonts w:ascii="新宋体" w:eastAsia="新宋体" w:hAnsi="新宋体"/>
+              </w:rPr>
+              <w:t>body, it declares a static data member in a class definition (9.2, 9.4), it is a class name declaration (9.1), it is</w:t>
+            </w:r>
+          </w:p>
+          <w:p>
+            <w:pPr>
+              <w:wordWrap w:val="0"/>
+              <w:jc w:val="left"/>
+              <w:rPr>
+                <w:rFonts w:ascii="新宋体" w:eastAsia="新宋体" w:hAnsi="新宋体"/>
+              </w:rPr>
+            </w:pPr>
+            <w:r>
+              <w:rPr>
+                <w:rFonts w:ascii="新宋体" w:eastAsia="新宋体" w:hAnsi="新宋体"/>
+              </w:rPr>
+              <w:t>an opaque-enum-declaration (7.2), it is a template-parameter (14.1), it is a parameter-declaration (8.3.5) in a</w:t>
+            </w:r>
+          </w:p>
+          <w:p>
+            <w:pPr>
+              <w:wordWrap w:val="0"/>
+              <w:jc w:val="left"/>
+              <w:rPr>
+                <w:rFonts w:ascii="新宋体" w:eastAsia="新宋体" w:hAnsi="新宋体"/>
+              </w:rPr>
+            </w:pPr>
+            <w:r>
+              <w:rPr>
+                <w:rFonts w:ascii="新宋体" w:eastAsia="新宋体" w:hAnsi="新宋体"/>
+              </w:rPr>
+              <w:t>function declarator that is not the declarator of a function-definition, or it is a typedef declaration (7.1.3),</w:t>
+            </w:r>
+          </w:p>
+          <w:p>
+            <w:pPr>
+              <w:wordWrap w:val="0"/>
+              <w:jc w:val="left"/>
+              <w:rPr>
+                <w:rFonts w:ascii="新宋体" w:eastAsia="新宋体" w:hAnsi="新宋体"/>
+              </w:rPr>
+            </w:pPr>
+            <w:r>
+              <w:rPr>
+                <w:rFonts w:ascii="新宋体" w:eastAsia="新宋体" w:hAnsi="新宋体"/>
+              </w:rPr>
+              <w:t>an alias-declaration (7.1.3), a using-declaration (7.3.3), a static_assert-declaration (Clause 7), an attribute-</w:t>
+            </w:r>
+          </w:p>
+          <w:p>
+            <w:pPr>
+              <w:wordWrap w:val="0"/>
+              <w:jc w:val="left"/>
+              <w:rPr>
+                <w:rFonts w:ascii="新宋体" w:eastAsia="新宋体" w:hAnsi="新宋体"/>
+              </w:rPr>
+            </w:pPr>
+            <w:r>
+              <w:rPr>
+                <w:rFonts w:ascii="新宋体" w:eastAsia="新宋体" w:hAnsi="新宋体"/>
+              </w:rPr>
+              <w:t>declaration (Clause 7), an empty-declaration (Clause 7), or a using-directive (7.3.4).</w:t>
+            </w:r>
+          </w:p>
+          <w:p>
+            <w:pPr>
+              <w:wordWrap w:val="0"/>
+              <w:jc w:val="left"/>
+              <w:rPr>
+                <w:rFonts w:ascii="新宋体" w:eastAsia="新宋体" w:hAnsi="新宋体"/>
+              </w:rPr>
+            </w:pPr>
+            <w:r>
+              <w:rPr>
+                <w:rFonts w:ascii="新宋体" w:eastAsia="新宋体" w:hAnsi="新宋体"/>
+              </w:rPr>
+              <w:t>25) Appearing inside the braced-enclosed declaration-seq in a linkage-specification does not affect whether a declaration is a</w:t>
+            </w:r>
+          </w:p>
+          <w:p>
+            <w:pPr>
+              <w:wordWrap w:val="0"/>
+              <w:jc w:val="left"/>
+              <w:rPr>
+                <w:rFonts w:ascii="新宋体" w:eastAsia="新宋体" w:hAnsi="新宋体"/>
+              </w:rPr>
+            </w:pPr>
+            <w:r>
+              <w:rPr>
+                <w:rFonts w:ascii="新宋体" w:eastAsia="新宋体" w:hAnsi="新宋体"/>
+              </w:rPr>
+              <w:lastRenderedPageBreak/>
+              <w:t>definition.</w:t>
+            </w:r>
+          </w:p>
+        </w:tc>
+      </w:tr>
+      <w:tr>
+        <w:tc>
+          <w:tcPr>
+            <w:tcW w:w="1844" w:type="dxa"/>
+          </w:tcPr>
+          <w:p>
+            <w:pPr>
+              <w:wordWrap w:val="0"/>
+              <w:jc w:val="left"/>
+              <w:rPr>
+                <w:rFonts w:ascii="新宋体" w:eastAsia="新宋体" w:hAnsi="新宋体"/>
+              </w:rPr>
+            </w:pPr>
+            <w:r>
+              <w:rPr>
+                <w:rFonts w:ascii="新宋体" w:eastAsia="新宋体" w:hAnsi="新宋体"/>
+              </w:rPr>
+              <w:lastRenderedPageBreak/>
+              <w:t>3.2 One definition rule</w:t>
+            </w:r>
+          </w:p>
+        </w:tc>
+        <w:tc>
+          <w:tcPr>
+            <w:tcW w:w="2126" w:type="dxa"/>
+          </w:tcPr>
+          <w:p>
+            <w:pPr>
+              <w:wordWrap w:val="0"/>
+              <w:jc w:val="left"/>
+              <w:rPr>
+                <w:rFonts w:ascii="新宋体" w:eastAsia="新宋体" w:hAnsi="新宋体"/>
+              </w:rPr>
+            </w:pPr>
+          </w:p>
+        </w:tc>
+        <w:tc>
+          <w:tcPr>
+            <w:tcW w:w="11907" w:type="dxa"/>
+          </w:tcPr>
+          <w:p>
+            <w:pPr>
+              <w:wordWrap w:val="0"/>
+              <w:jc w:val="left"/>
+              <w:rPr>
+                <w:rFonts w:ascii="新宋体" w:eastAsia="新宋体" w:hAnsi="新宋体"/>
+              </w:rPr>
+            </w:pPr>
+            <w:r>
+              <w:rPr>
+                <w:rFonts w:ascii="新宋体" w:eastAsia="新宋体" w:hAnsi="新宋体"/>
+              </w:rPr>
+              <w:t>No translation unit shall contain more than one definition of any variable, function, class type, enumeration</w:t>
+            </w:r>
+          </w:p>
+          <w:p>
+            <w:pPr>
+              <w:wordWrap w:val="0"/>
+              <w:jc w:val="left"/>
+              <w:rPr>
+                <w:rFonts w:ascii="新宋体" w:eastAsia="新宋体" w:hAnsi="新宋体"/>
+              </w:rPr>
+            </w:pPr>
+            <w:r>
+              <w:rPr>
+                <w:rFonts w:ascii="新宋体" w:eastAsia="新宋体" w:hAnsi="新宋体"/>
+              </w:rPr>
+              <w:t>type, or template.</w:t>
+            </w:r>
+          </w:p>
+        </w:tc>
+      </w:tr>
+      <w:tr>
+        <w:tc>
+          <w:tcPr>
+            <w:tcW w:w="1844" w:type="dxa"/>
+          </w:tcPr>
+          <w:p>
+            <w:pPr>
+              <w:wordWrap w:val="0"/>
+              <w:jc w:val="left"/>
+              <w:rPr>
+                <w:rFonts w:ascii="新宋体" w:eastAsia="新宋体" w:hAnsi="新宋体"/>
+              </w:rPr>
+            </w:pPr>
+            <w:r>
+              <w:rPr>
+                <w:rFonts w:ascii="新宋体" w:eastAsia="新宋体" w:hAnsi="新宋体"/>
+              </w:rPr>
+              <w:t>3.2 One definition rule</w:t>
+            </w:r>
+          </w:p>
+        </w:tc>
+        <w:tc>
+          <w:tcPr>
+            <w:tcW w:w="2126" w:type="dxa"/>
+          </w:tcPr>
+          <w:p>
+            <w:pPr>
+              <w:wordWrap w:val="0"/>
+              <w:jc w:val="left"/>
+              <w:rPr>
+                <w:rFonts w:ascii="新宋体" w:eastAsia="新宋体" w:hAnsi="新宋体"/>
+              </w:rPr>
+            </w:pPr>
+            <w:r>
+              <w:rPr>
+                <w:rFonts w:ascii="新宋体" w:eastAsia="新宋体" w:hAnsi="新宋体"/>
+              </w:rPr>
+              <w:t>potentially evaluated</w:t>
+            </w:r>
+          </w:p>
+        </w:tc>
+        <w:tc>
+          <w:tcPr>
+            <w:tcW w:w="11907" w:type="dxa"/>
+          </w:tcPr>
+          <w:p>
+            <w:pPr>
+              <w:wordWrap w:val="0"/>
+              <w:jc w:val="left"/>
+              <w:rPr>
+                <w:rFonts w:ascii="新宋体" w:eastAsia="新宋体" w:hAnsi="新宋体"/>
+              </w:rPr>
+            </w:pPr>
+            <w:r>
+              <w:rPr>
+                <w:rFonts w:ascii="新宋体" w:eastAsia="新宋体" w:hAnsi="新宋体"/>
+              </w:rPr>
+              <w:t>An expression is potentially evaluated unless it is an unevaluated operand (Clause 5) or a subexpression</w:t>
+            </w:r>
+          </w:p>
+          <w:p>
+            <w:pPr>
+              <w:wordWrap w:val="0"/>
+              <w:jc w:val="left"/>
+              <w:rPr>
+                <w:rFonts w:ascii="新宋体" w:eastAsia="新宋体" w:hAnsi="新宋体"/>
+              </w:rPr>
+            </w:pPr>
+            <w:r>
+              <w:rPr>
+                <w:rFonts w:ascii="新宋体" w:eastAsia="新宋体" w:hAnsi="新宋体"/>
+              </w:rPr>
+              <w:t>thereof.</w:t>
+            </w:r>
+          </w:p>
+        </w:tc>
+      </w:tr>
+      <w:tr>
+        <w:tc>
+          <w:tcPr>
+            <w:tcW w:w="1844" w:type="dxa"/>
+          </w:tcPr>
+          <w:p>
+            <w:pPr>
+              <w:wordWrap w:val="0"/>
+              <w:jc w:val="left"/>
+              <w:rPr>
+                <w:rFonts w:ascii="新宋体" w:eastAsia="新宋体" w:hAnsi="新宋体"/>
+              </w:rPr>
+            </w:pPr>
+            <w:r>
+              <w:rPr>
+                <w:rFonts w:ascii="新宋体" w:eastAsia="新宋体" w:hAnsi="新宋体"/>
+              </w:rPr>
+              <w:t>3.2 One definition rule</w:t>
+            </w:r>
+          </w:p>
+        </w:tc>
+        <w:tc>
+          <w:tcPr>
+            <w:tcW w:w="2126" w:type="dxa"/>
+          </w:tcPr>
+          <w:p>
+            <w:pPr>
+              <w:wordWrap w:val="0"/>
+              <w:jc w:val="left"/>
+              <w:rPr>
+                <w:rFonts w:ascii="新宋体" w:eastAsia="新宋体" w:hAnsi="新宋体"/>
+              </w:rPr>
+            </w:pPr>
+            <w:r>
+              <w:rPr>
+                <w:rFonts w:ascii="新宋体" w:eastAsia="新宋体" w:hAnsi="新宋体"/>
+              </w:rPr>
+              <w:t>potential results</w:t>
+            </w:r>
+          </w:p>
+        </w:tc>
+        <w:tc>
+          <w:tcPr>
+            <w:tcW w:w="11907" w:type="dxa"/>
+          </w:tcPr>
+          <w:p>
+            <w:pPr>
+              <w:wordWrap w:val="0"/>
+              <w:jc w:val="left"/>
+              <w:rPr>
+                <w:rFonts w:ascii="新宋体" w:eastAsia="新宋体" w:hAnsi="新宋体"/>
+              </w:rPr>
+            </w:pPr>
+            <w:r>
+              <w:rPr>
+                <w:rFonts w:ascii="新宋体" w:eastAsia="新宋体" w:hAnsi="新宋体"/>
+              </w:rPr>
+              <w:t>The set of potential results of an expression e is defined as follows:</w:t>
+            </w:r>
+          </w:p>
+          <w:p>
+            <w:pPr>
+              <w:wordWrap w:val="0"/>
+              <w:jc w:val="left"/>
+              <w:rPr>
+                <w:rFonts w:ascii="新宋体" w:eastAsia="新宋体" w:hAnsi="新宋体"/>
+              </w:rPr>
+            </w:pPr>
+            <w:r>
+              <w:rPr>
+                <w:rFonts w:ascii="新宋体" w:eastAsia="新宋体" w:hAnsi="新宋体" w:hint="eastAsia"/>
+              </w:rPr>
+              <w:t>—</w:t>
+            </w:r>
+            <w:r>
+              <w:rPr>
+                <w:rFonts w:ascii="新宋体" w:eastAsia="新宋体" w:hAnsi="新宋体"/>
+              </w:rPr>
+              <w:t xml:space="preserve"> If e is an id-expression (5.1.1), the set contains only e.</w:t>
+            </w:r>
+          </w:p>
+          <w:p>
+            <w:pPr>
+              <w:wordWrap w:val="0"/>
+              <w:jc w:val="left"/>
+              <w:rPr>
+                <w:rFonts w:ascii="新宋体" w:eastAsia="新宋体" w:hAnsi="新宋体"/>
+              </w:rPr>
+            </w:pPr>
+            <w:r>
+              <w:rPr>
+                <w:rFonts w:ascii="新宋体" w:eastAsia="新宋体" w:hAnsi="新宋体" w:hint="eastAsia"/>
+              </w:rPr>
+              <w:t>—</w:t>
+            </w:r>
+            <w:r>
+              <w:rPr>
+                <w:rFonts w:ascii="新宋体" w:eastAsia="新宋体" w:hAnsi="新宋体"/>
+              </w:rPr>
+              <w:t xml:space="preserve"> If e is a class member access expression (5.2.5), the set contains the potential results of the object</w:t>
+            </w:r>
+          </w:p>
+          <w:p>
+            <w:pPr>
+              <w:wordWrap w:val="0"/>
+              <w:jc w:val="left"/>
+              <w:rPr>
+                <w:rFonts w:ascii="新宋体" w:eastAsia="新宋体" w:hAnsi="新宋体"/>
+              </w:rPr>
+            </w:pPr>
+            <w:r>
+              <w:rPr>
+                <w:rFonts w:ascii="新宋体" w:eastAsia="新宋体" w:hAnsi="新宋体"/>
+              </w:rPr>
+              <w:t>expression.</w:t>
+            </w:r>
+          </w:p>
+          <w:p>
+            <w:pPr>
+              <w:wordWrap w:val="0"/>
+              <w:jc w:val="left"/>
+              <w:rPr>
+                <w:rFonts w:ascii="新宋体" w:eastAsia="新宋体" w:hAnsi="新宋体"/>
+              </w:rPr>
+            </w:pPr>
+            <w:r>
+              <w:rPr>
+                <w:rFonts w:ascii="新宋体" w:eastAsia="新宋体" w:hAnsi="新宋体" w:hint="eastAsia"/>
+              </w:rPr>
+              <w:t>—</w:t>
+            </w:r>
+            <w:r>
+              <w:rPr>
+                <w:rFonts w:ascii="新宋体" w:eastAsia="新宋体" w:hAnsi="新宋体"/>
+              </w:rPr>
+              <w:t xml:space="preserve"> If e is a pointer-to-member expression (5.5) whose second operand is a constant expression, the set</w:t>
+            </w:r>
+          </w:p>
+          <w:p>
+            <w:pPr>
+              <w:wordWrap w:val="0"/>
+              <w:jc w:val="left"/>
+              <w:rPr>
+                <w:rFonts w:ascii="新宋体" w:eastAsia="新宋体" w:hAnsi="新宋体"/>
+              </w:rPr>
+            </w:pPr>
+            <w:r>
+              <w:rPr>
+                <w:rFonts w:ascii="新宋体" w:eastAsia="新宋体" w:hAnsi="新宋体"/>
+              </w:rPr>
+              <w:t>contains the potential results of the object expression.</w:t>
+            </w:r>
+          </w:p>
+          <w:p>
+            <w:pPr>
+              <w:wordWrap w:val="0"/>
+              <w:jc w:val="left"/>
+              <w:rPr>
+                <w:rFonts w:ascii="新宋体" w:eastAsia="新宋体" w:hAnsi="新宋体"/>
+              </w:rPr>
+            </w:pPr>
+            <w:r>
+              <w:rPr>
+                <w:rFonts w:ascii="新宋体" w:eastAsia="新宋体" w:hAnsi="新宋体" w:hint="eastAsia"/>
+              </w:rPr>
+              <w:t>—</w:t>
+            </w:r>
+            <w:r>
+              <w:rPr>
+                <w:rFonts w:ascii="新宋体" w:eastAsia="新宋体" w:hAnsi="新宋体"/>
+              </w:rPr>
+              <w:t xml:space="preserve"> If e has the form (e1), the set contains the potential results of e1.</w:t>
+            </w:r>
+          </w:p>
+          <w:p>
+            <w:pPr>
+              <w:wordWrap w:val="0"/>
+              <w:jc w:val="left"/>
+              <w:rPr>
+                <w:rFonts w:ascii="新宋体" w:eastAsia="新宋体" w:hAnsi="新宋体"/>
+              </w:rPr>
+            </w:pPr>
+            <w:r>
+              <w:rPr>
+                <w:rFonts w:ascii="新宋体" w:eastAsia="新宋体" w:hAnsi="新宋体" w:hint="eastAsia"/>
+              </w:rPr>
+              <w:t>—</w:t>
+            </w:r>
+            <w:r>
+              <w:rPr>
+                <w:rFonts w:ascii="新宋体" w:eastAsia="新宋体" w:hAnsi="新宋体"/>
+              </w:rPr>
+              <w:t xml:space="preserve"> If e is a glvalue conditional expression (5.16), the set is the union of the sets of potential results of the</w:t>
+            </w:r>
+          </w:p>
+          <w:p>
+            <w:pPr>
+              <w:wordWrap w:val="0"/>
+              <w:jc w:val="left"/>
+              <w:rPr>
+                <w:rFonts w:ascii="新宋体" w:eastAsia="新宋体" w:hAnsi="新宋体"/>
+              </w:rPr>
+            </w:pPr>
+            <w:r>
+              <w:rPr>
+                <w:rFonts w:ascii="新宋体" w:eastAsia="新宋体" w:hAnsi="新宋体"/>
+              </w:rPr>
+              <w:t>second and third operands.</w:t>
+            </w:r>
+          </w:p>
+          <w:p>
+            <w:pPr>
+              <w:wordWrap w:val="0"/>
+              <w:jc w:val="left"/>
+              <w:rPr>
+                <w:rFonts w:ascii="新宋体" w:eastAsia="新宋体" w:hAnsi="新宋体"/>
+              </w:rPr>
+            </w:pPr>
+            <w:r>
+              <w:rPr>
+                <w:rFonts w:ascii="新宋体" w:eastAsia="新宋体" w:hAnsi="新宋体" w:hint="eastAsia"/>
+              </w:rPr>
+              <w:t>—</w:t>
+            </w:r>
+            <w:r>
+              <w:rPr>
+                <w:rFonts w:ascii="新宋体" w:eastAsia="新宋体" w:hAnsi="新宋体"/>
+              </w:rPr>
+              <w:t xml:space="preserve"> If e is a comma expression (5.18), the set contains the potential results of the right operand.</w:t>
+            </w:r>
+          </w:p>
+          <w:p>
+            <w:pPr>
+              <w:wordWrap w:val="0"/>
+              <w:jc w:val="left"/>
+              <w:rPr>
+                <w:rFonts w:ascii="新宋体" w:eastAsia="新宋体" w:hAnsi="新宋体"/>
+              </w:rPr>
+            </w:pPr>
+            <w:r>
+              <w:rPr>
+                <w:rFonts w:ascii="新宋体" w:eastAsia="新宋体" w:hAnsi="新宋体" w:hint="eastAsia"/>
+              </w:rPr>
+              <w:t>—</w:t>
+            </w:r>
+            <w:r>
+              <w:rPr>
+                <w:rFonts w:ascii="新宋体" w:eastAsia="新宋体" w:hAnsi="新宋体"/>
+              </w:rPr>
+              <w:t xml:space="preserve"> Otherwise, the set is empty.</w:t>
+            </w:r>
+          </w:p>
+        </w:tc>
+      </w:tr>
+      <w:tr>
+        <w:tc>
+          <w:tcPr>
+            <w:tcW w:w="1844" w:type="dxa"/>
+          </w:tcPr>
+          <w:p>
+            <w:pPr>
+              <w:wordWrap w:val="0"/>
+              <w:jc w:val="left"/>
+              <w:rPr>
+                <w:rFonts w:ascii="新宋体" w:eastAsia="新宋体" w:hAnsi="新宋体"/>
+              </w:rPr>
+            </w:pPr>
+            <w:r>
+              <w:rPr>
+                <w:rFonts w:ascii="新宋体" w:eastAsia="新宋体" w:hAnsi="新宋体"/>
+              </w:rPr>
+              <w:t>3.2 One definition rule</w:t>
+            </w:r>
+          </w:p>
+        </w:tc>
+        <w:tc>
+          <w:tcPr>
+            <w:tcW w:w="2126" w:type="dxa"/>
+          </w:tcPr>
+          <w:p>
+            <w:pPr>
+              <w:wordWrap w:val="0"/>
+              <w:jc w:val="left"/>
+              <w:rPr>
+                <w:rFonts w:ascii="新宋体" w:eastAsia="新宋体" w:hAnsi="新宋体"/>
+              </w:rPr>
+            </w:pPr>
+            <w:r>
+              <w:rPr>
+                <w:rFonts w:ascii="新宋体" w:eastAsia="新宋体" w:hAnsi="新宋体"/>
+              </w:rPr>
+              <w:t>odr-used</w:t>
+            </w:r>
+          </w:p>
+        </w:tc>
+        <w:tc>
+          <w:tcPr>
+            <w:tcW w:w="11907" w:type="dxa"/>
+          </w:tcPr>
+          <w:p>
+            <w:pPr>
+              <w:wordWrap w:val="0"/>
+              <w:jc w:val="left"/>
+              <w:rPr>
+                <w:rFonts w:ascii="新宋体" w:eastAsia="新宋体" w:hAnsi="新宋体"/>
+              </w:rPr>
+            </w:pPr>
+            <w:r>
+              <w:rPr>
+                <w:rFonts w:ascii="新宋体" w:eastAsia="新宋体" w:hAnsi="新宋体"/>
+              </w:rPr>
+              <w:t>A variable x whose name appears as a potentially-evaluated expression ex is odr-used unless applying the</w:t>
+            </w:r>
+          </w:p>
+          <w:p>
+            <w:pPr>
+              <w:wordWrap w:val="0"/>
+              <w:jc w:val="left"/>
+              <w:rPr>
+                <w:rFonts w:ascii="新宋体" w:eastAsia="新宋体" w:hAnsi="新宋体"/>
+              </w:rPr>
+            </w:pPr>
+            <w:r>
+              <w:rPr>
+                <w:rFonts w:ascii="新宋体" w:eastAsia="新宋体" w:hAnsi="新宋体"/>
+              </w:rPr>
+              <w:t>lvalue-to-rvalue conversion (4.1) to x yields a constant expression (5.19) that does not invoke any non-trivial</w:t>
+            </w:r>
+          </w:p>
+          <w:p>
+            <w:pPr>
+              <w:wordWrap w:val="0"/>
+              <w:jc w:val="left"/>
+              <w:rPr>
+                <w:rFonts w:ascii="新宋体" w:eastAsia="新宋体" w:hAnsi="新宋体"/>
+              </w:rPr>
+            </w:pPr>
+            <w:r>
+              <w:rPr>
+                <w:rFonts w:ascii="新宋体" w:eastAsia="新宋体" w:hAnsi="新宋体"/>
+              </w:rPr>
+              <w:t>functions and, if x is an object, ex is an element of the set of potential results of an expression e, where</w:t>
+            </w:r>
+          </w:p>
+          <w:p>
+            <w:pPr>
+              <w:wordWrap w:val="0"/>
+              <w:jc w:val="left"/>
+              <w:rPr>
+                <w:rFonts w:ascii="新宋体" w:eastAsia="新宋体" w:hAnsi="新宋体"/>
+              </w:rPr>
+            </w:pPr>
+            <w:r>
+              <w:rPr>
+                <w:rFonts w:ascii="新宋体" w:eastAsia="新宋体" w:hAnsi="新宋体"/>
+              </w:rPr>
+              <w:t>either the lvalue-to-rvalue conversion (4.1) is applied to e, or e is a discarded-value expression (Clause 5).</w:t>
+            </w:r>
+          </w:p>
+          <w:p>
+            <w:pPr>
+              <w:wordWrap w:val="0"/>
+              <w:jc w:val="left"/>
+              <w:rPr>
+                <w:rFonts w:ascii="新宋体" w:eastAsia="新宋体" w:hAnsi="新宋体"/>
+              </w:rPr>
+            </w:pPr>
+            <w:r>
+              <w:rPr>
+                <w:rFonts w:ascii="新宋体" w:eastAsia="新宋体" w:hAnsi="新宋体"/>
+              </w:rPr>
+              <w:t>this is odr-used if it appears as a potentially-evaluated expression (including as the result of the implicit</w:t>
+            </w:r>
+          </w:p>
+          <w:p>
+            <w:pPr>
+              <w:wordWrap w:val="0"/>
+              <w:jc w:val="left"/>
+              <w:rPr>
+                <w:rFonts w:ascii="新宋体" w:eastAsia="新宋体" w:hAnsi="新宋体"/>
+              </w:rPr>
+            </w:pPr>
+            <w:r>
+              <w:rPr>
+                <w:rFonts w:ascii="新宋体" w:eastAsia="新宋体" w:hAnsi="新宋体"/>
+              </w:rPr>
+              <w:t>transformation in the body of a non-static member function (9.3.1)). A virtual member function is odr-used</w:t>
+            </w:r>
+          </w:p>
+          <w:p>
+            <w:pPr>
+              <w:wordWrap w:val="0"/>
+              <w:jc w:val="left"/>
+              <w:rPr>
+                <w:rFonts w:ascii="新宋体" w:eastAsia="新宋体" w:hAnsi="新宋体"/>
+              </w:rPr>
+            </w:pPr>
+            <w:r>
+              <w:rPr>
+                <w:rFonts w:ascii="新宋体" w:eastAsia="新宋体" w:hAnsi="新宋体"/>
+              </w:rPr>
+              <w:t>if it is not pure. A function whose name appears as a potentially-evaluated expression is odr-used if it is</w:t>
+            </w:r>
+          </w:p>
+          <w:p>
+            <w:pPr>
+              <w:wordWrap w:val="0"/>
+              <w:jc w:val="left"/>
+              <w:rPr>
+                <w:rFonts w:ascii="新宋体" w:eastAsia="新宋体" w:hAnsi="新宋体"/>
+              </w:rPr>
+            </w:pPr>
+            <w:r>
+              <w:rPr>
+                <w:rFonts w:ascii="新宋体" w:eastAsia="新宋体" w:hAnsi="新宋体"/>
+              </w:rPr>
+              <w:t>the unique lookup result or the selected member of a set of overloaded functions (3.4, 13.3, 13.4), unless</w:t>
+            </w:r>
+          </w:p>
+          <w:p>
+            <w:pPr>
+              <w:wordWrap w:val="0"/>
+              <w:jc w:val="left"/>
+              <w:rPr>
+                <w:rFonts w:ascii="新宋体" w:eastAsia="新宋体" w:hAnsi="新宋体"/>
+              </w:rPr>
+            </w:pPr>
+            <w:r>
+              <w:rPr>
+                <w:rFonts w:ascii="新宋体" w:eastAsia="新宋体" w:hAnsi="新宋体"/>
+              </w:rPr>
+              <w:t>it is a pure virtual function and its name is not explicitly qualified. [Note: This covers calls to named</w:t>
+            </w:r>
+          </w:p>
+          <w:p>
+            <w:pPr>
+              <w:wordWrap w:val="0"/>
+              <w:jc w:val="left"/>
+              <w:rPr>
+                <w:rFonts w:ascii="新宋体" w:eastAsia="新宋体" w:hAnsi="新宋体"/>
+              </w:rPr>
+            </w:pPr>
+            <w:r>
+              <w:rPr>
+                <w:rFonts w:ascii="新宋体" w:eastAsia="新宋体" w:hAnsi="新宋体"/>
+              </w:rPr>
+              <w:lastRenderedPageBreak/>
+              <w:t>functions (5.2.2), operator overloading (Clause 13), user-defined conversions (12.3.2), allocation function for</w:t>
+            </w:r>
+          </w:p>
+          <w:p>
+            <w:pPr>
+              <w:wordWrap w:val="0"/>
+              <w:jc w:val="left"/>
+              <w:rPr>
+                <w:rFonts w:ascii="新宋体" w:eastAsia="新宋体" w:hAnsi="新宋体"/>
+              </w:rPr>
+            </w:pPr>
+            <w:r>
+              <w:rPr>
+                <w:rFonts w:ascii="新宋体" w:eastAsia="新宋体" w:hAnsi="新宋体"/>
+              </w:rPr>
+              <w:t>placement new (5.3.4), as well as non-default initialization (8.5). A constructor selected to copy or move an</w:t>
+            </w:r>
+          </w:p>
+          <w:p>
+            <w:pPr>
+              <w:wordWrap w:val="0"/>
+              <w:jc w:val="left"/>
+              <w:rPr>
+                <w:rFonts w:ascii="新宋体" w:eastAsia="新宋体" w:hAnsi="新宋体"/>
+              </w:rPr>
+            </w:pPr>
+            <w:r>
+              <w:rPr>
+                <w:rFonts w:ascii="新宋体" w:eastAsia="新宋体" w:hAnsi="新宋体"/>
+              </w:rPr>
+              <w:t>object of class type is odr-used even if the call is actually elided by the implementation (12.8). —end note ]</w:t>
+            </w:r>
+          </w:p>
+          <w:p>
+            <w:pPr>
+              <w:wordWrap w:val="0"/>
+              <w:jc w:val="left"/>
+              <w:rPr>
+                <w:rFonts w:ascii="新宋体" w:eastAsia="新宋体" w:hAnsi="新宋体"/>
+              </w:rPr>
+            </w:pPr>
+            <w:r>
+              <w:rPr>
+                <w:rFonts w:ascii="新宋体" w:eastAsia="新宋体" w:hAnsi="新宋体"/>
+              </w:rPr>
+              <w:t>An allocation or deallocation function for a class is odr-used by a new expression appearing in a potentially-</w:t>
+            </w:r>
+          </w:p>
+          <w:p>
+            <w:pPr>
+              <w:wordWrap w:val="0"/>
+              <w:jc w:val="left"/>
+              <w:rPr>
+                <w:rFonts w:ascii="新宋体" w:eastAsia="新宋体" w:hAnsi="新宋体"/>
+              </w:rPr>
+            </w:pPr>
+            <w:r>
+              <w:rPr>
+                <w:rFonts w:ascii="新宋体" w:eastAsia="新宋体" w:hAnsi="新宋体"/>
+              </w:rPr>
+              <w:t>evaluated expression as specified in 5.3.4 and 12.5. A deallocation function for a class is odr-used by a delete</w:t>
+            </w:r>
+          </w:p>
+          <w:p>
+            <w:pPr>
+              <w:wordWrap w:val="0"/>
+              <w:jc w:val="left"/>
+              <w:rPr>
+                <w:rFonts w:ascii="新宋体" w:eastAsia="新宋体" w:hAnsi="新宋体"/>
+              </w:rPr>
+            </w:pPr>
+            <w:r>
+              <w:rPr>
+                <w:rFonts w:ascii="新宋体" w:eastAsia="新宋体" w:hAnsi="新宋体"/>
+              </w:rPr>
+              <w:t>expression appearing in a potentially-evaluated expression as specified in 5.3.5 and 12.5. A non-placement</w:t>
+            </w:r>
+          </w:p>
+          <w:p>
+            <w:pPr>
+              <w:wordWrap w:val="0"/>
+              <w:jc w:val="left"/>
+              <w:rPr>
+                <w:rFonts w:ascii="新宋体" w:eastAsia="新宋体" w:hAnsi="新宋体"/>
+              </w:rPr>
+            </w:pPr>
+            <w:r>
+              <w:rPr>
+                <w:rFonts w:ascii="新宋体" w:eastAsia="新宋体" w:hAnsi="新宋体"/>
+              </w:rPr>
+              <w:t>allocation or deallocation function for a class is odr-used by the definition of a constructor of that class. A</w:t>
+            </w:r>
+          </w:p>
+          <w:p>
+            <w:pPr>
+              <w:wordWrap w:val="0"/>
+              <w:jc w:val="left"/>
+              <w:rPr>
+                <w:rFonts w:ascii="新宋体" w:eastAsia="新宋体" w:hAnsi="新宋体"/>
+              </w:rPr>
+            </w:pPr>
+            <w:r>
+              <w:rPr>
+                <w:rFonts w:ascii="新宋体" w:eastAsia="新宋体" w:hAnsi="新宋体"/>
+              </w:rPr>
+              <w:t>non-placement deallocation function for a class is odr-used by the definition of the destructor of that class,</w:t>
+            </w:r>
+          </w:p>
+          <w:p>
+            <w:pPr>
+              <w:wordWrap w:val="0"/>
+              <w:jc w:val="left"/>
+              <w:rPr>
+                <w:rFonts w:ascii="新宋体" w:eastAsia="新宋体" w:hAnsi="新宋体"/>
+              </w:rPr>
+            </w:pPr>
+            <w:r>
+              <w:rPr>
+                <w:rFonts w:ascii="新宋体" w:eastAsia="新宋体" w:hAnsi="新宋体"/>
+              </w:rPr>
+              <w:t>or by being selected by the lookup at the point of definition of a virtual destructor (12.4). 26 An assignment</w:t>
+            </w:r>
+          </w:p>
+          <w:p>
+            <w:pPr>
+              <w:wordWrap w:val="0"/>
+              <w:jc w:val="left"/>
+              <w:rPr>
+                <w:rFonts w:ascii="新宋体" w:eastAsia="新宋体" w:hAnsi="新宋体"/>
+              </w:rPr>
+            </w:pPr>
+            <w:r>
+              <w:rPr>
+                <w:rFonts w:ascii="新宋体" w:eastAsia="新宋体" w:hAnsi="新宋体"/>
+              </w:rPr>
+              <w:t>operator function in a class is odr-used by an implicitly-defined copy-assignment or move-assignment function</w:t>
+            </w:r>
+          </w:p>
+          <w:p>
+            <w:pPr>
+              <w:wordWrap w:val="0"/>
+              <w:jc w:val="left"/>
+              <w:rPr>
+                <w:rFonts w:ascii="新宋体" w:eastAsia="新宋体" w:hAnsi="新宋体"/>
+              </w:rPr>
+            </w:pPr>
+            <w:r>
+              <w:rPr>
+                <w:rFonts w:ascii="新宋体" w:eastAsia="新宋体" w:hAnsi="新宋体"/>
+              </w:rPr>
+              <w:t>for another class as specified in 12.8. A default constructor for a class is odr-used by default initialization or</w:t>
+            </w:r>
+          </w:p>
+          <w:p>
+            <w:pPr>
+              <w:wordWrap w:val="0"/>
+              <w:jc w:val="left"/>
+              <w:rPr>
+                <w:rFonts w:ascii="新宋体" w:eastAsia="新宋体" w:hAnsi="新宋体"/>
+              </w:rPr>
+            </w:pPr>
+            <w:r>
+              <w:rPr>
+                <w:rFonts w:ascii="新宋体" w:eastAsia="新宋体" w:hAnsi="新宋体"/>
+              </w:rPr>
+              <w:t>value initialization as specified in 8.5. A constructor for a class is odr-used as specified in 8.5. A destructor</w:t>
+            </w:r>
+          </w:p>
+          <w:p>
+            <w:pPr>
+              <w:wordWrap w:val="0"/>
+              <w:jc w:val="left"/>
+              <w:rPr>
+                <w:rFonts w:ascii="新宋体" w:eastAsia="新宋体" w:hAnsi="新宋体"/>
+              </w:rPr>
+            </w:pPr>
+            <w:r>
+              <w:rPr>
+                <w:rFonts w:ascii="新宋体" w:eastAsia="新宋体" w:hAnsi="新宋体"/>
+              </w:rPr>
+              <w:t>for a class is odr-used if it is potentially invoked (12.4).</w:t>
+            </w:r>
+          </w:p>
+          <w:p>
+            <w:pPr>
+              <w:wordWrap w:val="0"/>
+              <w:jc w:val="left"/>
+              <w:rPr>
+                <w:rFonts w:ascii="新宋体" w:eastAsia="新宋体" w:hAnsi="新宋体"/>
+              </w:rPr>
+            </w:pPr>
+            <w:r>
+              <w:rPr>
+                <w:rFonts w:ascii="新宋体" w:eastAsia="新宋体" w:hAnsi="新宋体"/>
+              </w:rPr>
+              <w:t>26) An implementation is not required to call allocation and deallocation functions from constructors or destructors; however,</w:t>
+            </w:r>
+          </w:p>
+          <w:p>
+            <w:pPr>
+              <w:wordWrap w:val="0"/>
+              <w:jc w:val="left"/>
+              <w:rPr>
+                <w:rFonts w:ascii="新宋体" w:eastAsia="新宋体" w:hAnsi="新宋体"/>
+              </w:rPr>
+            </w:pPr>
+            <w:r>
+              <w:rPr>
+                <w:rFonts w:ascii="新宋体" w:eastAsia="新宋体" w:hAnsi="新宋体"/>
+              </w:rPr>
+              <w:t>this is a permissible implementation technique.</w:t>
+            </w:r>
+          </w:p>
+        </w:tc>
+      </w:tr>
+      <w:tr>
+        <w:tc>
+          <w:tcPr>
+            <w:tcW w:w="1844" w:type="dxa"/>
+          </w:tcPr>
+          <w:p>
+            <w:pPr>
+              <w:wordWrap w:val="0"/>
+              <w:jc w:val="left"/>
+              <w:rPr>
+                <w:rFonts w:ascii="新宋体" w:eastAsia="新宋体" w:hAnsi="新宋体"/>
+              </w:rPr>
+            </w:pPr>
+            <w:r>
+              <w:rPr>
+                <w:rFonts w:ascii="新宋体" w:eastAsia="新宋体" w:hAnsi="新宋体"/>
+              </w:rPr>
+              <w:lastRenderedPageBreak/>
+              <w:t>3.3.1 Declarative regions and scopes</w:t>
+            </w:r>
+          </w:p>
+        </w:tc>
+        <w:tc>
+          <w:tcPr>
+            <w:tcW w:w="2126" w:type="dxa"/>
+          </w:tcPr>
+          <w:p>
+            <w:pPr>
+              <w:wordWrap w:val="0"/>
+              <w:jc w:val="left"/>
+              <w:rPr>
+                <w:rFonts w:ascii="新宋体" w:eastAsia="新宋体" w:hAnsi="新宋体"/>
+              </w:rPr>
+            </w:pPr>
+            <w:r>
+              <w:rPr>
+                <w:rFonts w:ascii="新宋体" w:eastAsia="新宋体" w:hAnsi="新宋体"/>
+              </w:rPr>
+              <w:t>declarative region</w:t>
+            </w:r>
+          </w:p>
+          <w:p>
+            <w:pPr>
+              <w:wordWrap w:val="0"/>
+              <w:jc w:val="left"/>
+              <w:rPr>
+                <w:rFonts w:ascii="新宋体" w:eastAsia="新宋体" w:hAnsi="新宋体"/>
+              </w:rPr>
+            </w:pPr>
+            <w:r>
+              <w:rPr>
+                <w:rFonts w:ascii="新宋体" w:eastAsia="新宋体" w:hAnsi="新宋体"/>
+              </w:rPr>
+              <w:t>valid</w:t>
+            </w:r>
+          </w:p>
+        </w:tc>
+        <w:tc>
+          <w:tcPr>
+            <w:tcW w:w="11907" w:type="dxa"/>
+          </w:tcPr>
+          <w:p>
+            <w:pPr>
+              <w:wordWrap w:val="0"/>
+              <w:jc w:val="left"/>
+              <w:rPr>
+                <w:rFonts w:ascii="新宋体" w:eastAsia="新宋体" w:hAnsi="新宋体"/>
+              </w:rPr>
+            </w:pPr>
+            <w:r>
+              <w:rPr>
+                <w:rFonts w:ascii="新宋体" w:eastAsia="新宋体" w:hAnsi="新宋体"/>
+              </w:rPr>
+              <w:t>Every name is introduced in some portion of program text called a declarative region, which is the largest part</w:t>
+            </w:r>
+          </w:p>
+          <w:p>
+            <w:pPr>
+              <w:wordWrap w:val="0"/>
+              <w:jc w:val="left"/>
+              <w:rPr>
+                <w:rFonts w:ascii="新宋体" w:eastAsia="新宋体" w:hAnsi="新宋体"/>
+              </w:rPr>
+            </w:pPr>
+            <w:r>
+              <w:rPr>
+                <w:rFonts w:ascii="新宋体" w:eastAsia="新宋体" w:hAnsi="新宋体"/>
+              </w:rPr>
+              <w:t>of the program in which that name is valid, that is, in which that name may be used as an unqualified name</w:t>
+            </w:r>
+          </w:p>
+          <w:p>
+            <w:pPr>
+              <w:wordWrap w:val="0"/>
+              <w:jc w:val="left"/>
+              <w:rPr>
+                <w:rFonts w:ascii="新宋体" w:eastAsia="新宋体" w:hAnsi="新宋体"/>
+              </w:rPr>
+            </w:pPr>
+            <w:r>
+              <w:rPr>
+                <w:rFonts w:ascii="新宋体" w:eastAsia="新宋体" w:hAnsi="新宋体"/>
+              </w:rPr>
+              <w:t>to refer to the same entity.</w:t>
+            </w:r>
+          </w:p>
+        </w:tc>
+      </w:tr>
+      <w:tr>
+        <w:tc>
+          <w:tcPr>
+            <w:tcW w:w="1844" w:type="dxa"/>
+          </w:tcPr>
+          <w:p>
+            <w:pPr>
+              <w:wordWrap w:val="0"/>
+              <w:jc w:val="left"/>
+              <w:rPr>
+                <w:rFonts w:ascii="新宋体" w:eastAsia="新宋体" w:hAnsi="新宋体"/>
+              </w:rPr>
+            </w:pPr>
+          </w:p>
+        </w:tc>
+        <w:tc>
+          <w:tcPr>
+            <w:tcW w:w="2126" w:type="dxa"/>
+          </w:tcPr>
+          <w:p>
+            <w:pPr>
+              <w:wordWrap w:val="0"/>
+              <w:jc w:val="left"/>
+              <w:rPr>
+                <w:rFonts w:ascii="新宋体" w:eastAsia="新宋体" w:hAnsi="新宋体"/>
+              </w:rPr>
+            </w:pPr>
+            <w:r>
+              <w:rPr>
+                <w:rFonts w:ascii="新宋体" w:eastAsia="新宋体" w:hAnsi="新宋体"/>
+              </w:rPr>
+              <w:t>scope</w:t>
+            </w:r>
+          </w:p>
+          <w:p>
+            <w:pPr>
+              <w:wordWrap w:val="0"/>
+              <w:jc w:val="left"/>
+              <w:rPr>
+                <w:rFonts w:ascii="新宋体" w:eastAsia="新宋体" w:hAnsi="新宋体"/>
+              </w:rPr>
+            </w:pPr>
+            <w:r>
+              <w:rPr>
+                <w:rFonts w:ascii="新宋体" w:eastAsia="新宋体" w:hAnsi="新宋体"/>
+              </w:rPr>
+              <w:t>potential scope</w:t>
+            </w:r>
+          </w:p>
+        </w:tc>
+        <w:tc>
+          <w:tcPr>
+            <w:tcW w:w="11907" w:type="dxa"/>
+          </w:tcPr>
+          <w:p>
+            <w:pPr>
+              <w:wordWrap w:val="0"/>
+              <w:jc w:val="left"/>
+              <w:rPr>
+                <w:rFonts w:ascii="新宋体" w:eastAsia="新宋体" w:hAnsi="新宋体"/>
+              </w:rPr>
+            </w:pPr>
+            <w:r>
+              <w:rPr>
+                <w:rFonts w:ascii="新宋体" w:eastAsia="新宋体" w:hAnsi="新宋体"/>
+              </w:rPr>
+              <w:t>In general, each particular name is valid only within some possibly discontiguous</w:t>
+            </w:r>
+          </w:p>
+          <w:p>
+            <w:pPr>
+              <w:wordWrap w:val="0"/>
+              <w:jc w:val="left"/>
+              <w:rPr>
+                <w:rFonts w:ascii="新宋体" w:eastAsia="新宋体" w:hAnsi="新宋体"/>
+              </w:rPr>
+            </w:pPr>
+            <w:r>
+              <w:rPr>
+                <w:rFonts w:ascii="新宋体" w:eastAsia="新宋体" w:hAnsi="新宋体"/>
+              </w:rPr>
+              <w:t>portion of program text called its scope. To determine the scope of a declaration, it is sometimes convenient</w:t>
+            </w:r>
+          </w:p>
+          <w:p>
+            <w:pPr>
+              <w:wordWrap w:val="0"/>
+              <w:jc w:val="left"/>
+              <w:rPr>
+                <w:rFonts w:ascii="新宋体" w:eastAsia="新宋体" w:hAnsi="新宋体"/>
+              </w:rPr>
+            </w:pPr>
+            <w:r>
+              <w:rPr>
+                <w:rFonts w:ascii="新宋体" w:eastAsia="新宋体" w:hAnsi="新宋体"/>
+              </w:rPr>
+              <w:t>to refer to the potential scope of a declaration. The scope of a declaration is the same as its potential scope</w:t>
+            </w:r>
+          </w:p>
+          <w:p>
+            <w:pPr>
+              <w:wordWrap w:val="0"/>
+              <w:jc w:val="left"/>
+              <w:rPr>
+                <w:rFonts w:ascii="新宋体" w:eastAsia="新宋体" w:hAnsi="新宋体"/>
+              </w:rPr>
+            </w:pPr>
+            <w:r>
+              <w:rPr>
+                <w:rFonts w:ascii="新宋体" w:eastAsia="新宋体" w:hAnsi="新宋体"/>
+              </w:rPr>
+              <w:t>unless the potential scope contains another declaration of the same name. In that case, the potential scope</w:t>
+            </w:r>
+          </w:p>
+          <w:p>
+            <w:pPr>
+              <w:wordWrap w:val="0"/>
+              <w:jc w:val="left"/>
+              <w:rPr>
+                <w:rFonts w:ascii="新宋体" w:eastAsia="新宋体" w:hAnsi="新宋体"/>
+              </w:rPr>
+            </w:pPr>
+            <w:r>
+              <w:rPr>
+                <w:rFonts w:ascii="新宋体" w:eastAsia="新宋体" w:hAnsi="新宋体"/>
+              </w:rPr>
+              <w:lastRenderedPageBreak/>
+              <w:t>of the declaration in the inner (contained) declarative region is excluded from the scope of the declaration</w:t>
+            </w:r>
+          </w:p>
+          <w:p>
+            <w:pPr>
+              <w:wordWrap w:val="0"/>
+              <w:jc w:val="left"/>
+              <w:rPr>
+                <w:rFonts w:ascii="新宋体" w:eastAsia="新宋体" w:hAnsi="新宋体"/>
+              </w:rPr>
+            </w:pPr>
+            <w:r>
+              <w:rPr>
+                <w:rFonts w:ascii="新宋体" w:eastAsia="新宋体" w:hAnsi="新宋体"/>
+              </w:rPr>
+              <w:t>in the outer (containing) declarative region.</w:t>
+            </w:r>
+          </w:p>
+        </w:tc>
+      </w:tr>
+      <w:tr>
+        <w:tc>
+          <w:tcPr>
+            <w:tcW w:w="1844" w:type="dxa"/>
+          </w:tcPr>
+          <w:p>
+            <w:pPr>
+              <w:wordWrap w:val="0"/>
+              <w:jc w:val="left"/>
+              <w:rPr>
+                <w:rFonts w:ascii="新宋体" w:eastAsia="新宋体" w:hAnsi="新宋体"/>
+              </w:rPr>
+            </w:pPr>
+            <w:r>
+              <w:rPr>
+                <w:rFonts w:ascii="新宋体" w:eastAsia="新宋体" w:hAnsi="新宋体"/>
+              </w:rPr>
+              <w:lastRenderedPageBreak/>
+              <w:t>3.3.2 Point of declaration</w:t>
+            </w:r>
+          </w:p>
+        </w:tc>
+        <w:tc>
+          <w:tcPr>
+            <w:tcW w:w="2126" w:type="dxa"/>
+          </w:tcPr>
+          <w:p>
+            <w:pPr>
+              <w:wordWrap w:val="0"/>
+              <w:jc w:val="left"/>
+              <w:rPr>
+                <w:rFonts w:ascii="新宋体" w:eastAsia="新宋体" w:hAnsi="新宋体"/>
+              </w:rPr>
+            </w:pPr>
+            <w:r>
+              <w:rPr>
+                <w:rFonts w:ascii="新宋体" w:eastAsia="新宋体" w:hAnsi="新宋体"/>
+              </w:rPr>
+              <w:t>point of declaration</w:t>
+            </w:r>
+          </w:p>
+        </w:tc>
+        <w:tc>
+          <w:tcPr>
+            <w:tcW w:w="11907" w:type="dxa"/>
+          </w:tcPr>
+          <w:p>
+            <w:pPr>
+              <w:wordWrap w:val="0"/>
+              <w:jc w:val="left"/>
+              <w:rPr>
+                <w:rFonts w:ascii="新宋体" w:eastAsia="新宋体" w:hAnsi="新宋体"/>
+              </w:rPr>
+            </w:pPr>
+            <w:r>
+              <w:rPr>
+                <w:rFonts w:ascii="新宋体" w:eastAsia="新宋体" w:hAnsi="新宋体"/>
+              </w:rPr>
+              <w:t>The point of declaration for a name is immediately after its complete declarator (Clause 8) and before its</w:t>
+            </w:r>
+          </w:p>
+          <w:p>
+            <w:pPr>
+              <w:wordWrap w:val="0"/>
+              <w:jc w:val="left"/>
+              <w:rPr>
+                <w:rFonts w:ascii="新宋体" w:eastAsia="新宋体" w:hAnsi="新宋体"/>
+              </w:rPr>
+            </w:pPr>
+            <w:r>
+              <w:rPr>
+                <w:rFonts w:ascii="新宋体" w:eastAsia="新宋体" w:hAnsi="新宋体"/>
+              </w:rPr>
+              <w:t>initializer (if any), except as noted below.</w:t>
+            </w:r>
+          </w:p>
+        </w:tc>
+      </w:tr>
+      <w:tr>
+        <w:tc>
+          <w:tcPr>
+            <w:tcW w:w="1844" w:type="dxa"/>
+          </w:tcPr>
+          <w:p>
+            <w:pPr>
+              <w:wordWrap w:val="0"/>
+              <w:jc w:val="left"/>
+              <w:rPr>
+                <w:rFonts w:ascii="新宋体" w:eastAsia="新宋体" w:hAnsi="新宋体"/>
+              </w:rPr>
+            </w:pPr>
+            <w:r>
+              <w:rPr>
+                <w:rFonts w:ascii="新宋体" w:eastAsia="新宋体" w:hAnsi="新宋体"/>
+              </w:rPr>
+              <w:t>3.3.3 Block scope</w:t>
+            </w:r>
+          </w:p>
+        </w:tc>
+        <w:tc>
+          <w:tcPr>
+            <w:tcW w:w="2126" w:type="dxa"/>
+          </w:tcPr>
+          <w:p>
+            <w:pPr>
+              <w:wordWrap w:val="0"/>
+              <w:jc w:val="left"/>
+              <w:rPr>
+                <w:rFonts w:ascii="新宋体" w:eastAsia="新宋体" w:hAnsi="新宋体"/>
+              </w:rPr>
+            </w:pPr>
+            <w:r>
+              <w:rPr>
+                <w:rFonts w:ascii="新宋体" w:eastAsia="新宋体" w:hAnsi="新宋体"/>
+              </w:rPr>
+              <w:t>block scope</w:t>
+            </w:r>
+          </w:p>
+        </w:tc>
+        <w:tc>
+          <w:tcPr>
+            <w:tcW w:w="11907" w:type="dxa"/>
+          </w:tcPr>
+          <w:p>
+            <w:pPr>
+              <w:wordWrap w:val="0"/>
+              <w:jc w:val="left"/>
+              <w:rPr>
+                <w:rFonts w:ascii="新宋体" w:eastAsia="新宋体" w:hAnsi="新宋体"/>
+              </w:rPr>
+            </w:pPr>
+            <w:r>
+              <w:rPr>
+                <w:rFonts w:ascii="新宋体" w:eastAsia="新宋体" w:hAnsi="新宋体"/>
+              </w:rPr>
+              <w:t>A name declared in a block (6.3) is local to that block; it has block scope.</w:t>
+            </w:r>
+          </w:p>
+        </w:tc>
+      </w:tr>
+      <w:tr>
+        <w:tc>
+          <w:tcPr>
+            <w:tcW w:w="1844" w:type="dxa"/>
+          </w:tcPr>
+          <w:p>
+            <w:pPr>
+              <w:wordWrap w:val="0"/>
+              <w:jc w:val="left"/>
+              <w:rPr>
+                <w:rFonts w:ascii="新宋体" w:eastAsia="新宋体" w:hAnsi="新宋体" w:hint="eastAsia"/>
+              </w:rPr>
+            </w:pPr>
+            <w:r>
+              <w:rPr>
+                <w:rFonts w:ascii="新宋体" w:eastAsia="新宋体" w:hAnsi="新宋体"/>
+              </w:rPr>
+              <w:t>3.3.3 Block scope</w:t>
+            </w:r>
+          </w:p>
+        </w:tc>
+        <w:tc>
+          <w:tcPr>
+            <w:tcW w:w="2126" w:type="dxa"/>
+          </w:tcPr>
+          <w:p>
+            <w:pPr>
+              <w:wordWrap w:val="0"/>
+              <w:jc w:val="left"/>
+              <w:rPr>
+                <w:rFonts w:ascii="新宋体" w:eastAsia="新宋体" w:hAnsi="新宋体"/>
+              </w:rPr>
+            </w:pPr>
+            <w:r>
+              <w:rPr>
+                <w:rFonts w:ascii="新宋体" w:eastAsia="新宋体" w:hAnsi="新宋体"/>
+              </w:rPr>
+              <w:t>local</w:t>
+            </w:r>
+            <w:r>
+              <w:rPr>
+                <w:rFonts w:ascii="新宋体" w:eastAsia="新宋体" w:hAnsi="新宋体"/>
+              </w:rPr>
+              <w:t xml:space="preserve"> </w:t>
+            </w:r>
+            <w:r>
+              <w:rPr>
+                <w:rFonts w:ascii="新宋体" w:eastAsia="新宋体" w:hAnsi="新宋体"/>
+              </w:rPr>
+              <w:t>variable</w:t>
+            </w:r>
+          </w:p>
+        </w:tc>
+        <w:tc>
+          <w:tcPr>
+            <w:tcW w:w="11907" w:type="dxa"/>
+          </w:tcPr>
+          <w:p>
+            <w:pPr>
+              <w:wordWrap w:val="0"/>
+              <w:jc w:val="left"/>
+              <w:rPr>
+                <w:rFonts w:ascii="新宋体" w:eastAsia="新宋体" w:hAnsi="新宋体"/>
+              </w:rPr>
+            </w:pPr>
+            <w:r>
+              <w:rPr>
+                <w:rFonts w:ascii="新宋体" w:eastAsia="新宋体" w:hAnsi="新宋体"/>
+              </w:rPr>
+              <w:t>A variable declared at block scope is a local</w:t>
+            </w:r>
+          </w:p>
+          <w:p>
+            <w:pPr>
+              <w:wordWrap w:val="0"/>
+              <w:jc w:val="left"/>
+              <w:rPr>
+                <w:rFonts w:ascii="新宋体" w:eastAsia="新宋体" w:hAnsi="新宋体"/>
+              </w:rPr>
+            </w:pPr>
+            <w:r>
+              <w:rPr>
+                <w:rFonts w:ascii="新宋体" w:eastAsia="新宋体" w:hAnsi="新宋体"/>
+              </w:rPr>
+              <w:t>variable.</w:t>
+            </w:r>
+          </w:p>
+        </w:tc>
+      </w:tr>
+      <w:tr>
+        <w:tc>
+          <w:tcPr>
+            <w:tcW w:w="1844" w:type="dxa"/>
+          </w:tcPr>
+          <w:p>
+            <w:pPr>
+              <w:wordWrap w:val="0"/>
+              <w:jc w:val="left"/>
+              <w:rPr>
+                <w:rFonts w:ascii="新宋体" w:eastAsia="新宋体" w:hAnsi="新宋体"/>
+              </w:rPr>
+            </w:pPr>
+            <w:r>
+              <w:rPr>
+                <w:rFonts w:ascii="新宋体" w:eastAsia="新宋体" w:hAnsi="新宋体"/>
+              </w:rPr>
+              <w:t>3.3.4 Function prototype scope</w:t>
+            </w:r>
+          </w:p>
+        </w:tc>
+        <w:tc>
+          <w:tcPr>
+            <w:tcW w:w="2126" w:type="dxa"/>
+          </w:tcPr>
+          <w:p>
+            <w:pPr>
+              <w:wordWrap w:val="0"/>
+              <w:jc w:val="left"/>
+              <w:rPr>
+                <w:rFonts w:ascii="新宋体" w:eastAsia="新宋体" w:hAnsi="新宋体"/>
+              </w:rPr>
+            </w:pPr>
+            <w:r>
+              <w:rPr>
+                <w:rFonts w:ascii="新宋体" w:eastAsia="新宋体" w:hAnsi="新宋体"/>
+              </w:rPr>
+              <w:t>function prototype scope</w:t>
+            </w:r>
+          </w:p>
+        </w:tc>
+        <w:tc>
+          <w:tcPr>
+            <w:tcW w:w="11907" w:type="dxa"/>
+          </w:tcPr>
+          <w:p>
+            <w:pPr>
+              <w:wordWrap w:val="0"/>
+              <w:jc w:val="left"/>
+              <w:rPr>
+                <w:rFonts w:ascii="新宋体" w:eastAsia="新宋体" w:hAnsi="新宋体"/>
+              </w:rPr>
+            </w:pPr>
+            <w:r>
+              <w:rPr>
+                <w:rFonts w:ascii="新宋体" w:eastAsia="新宋体" w:hAnsi="新宋体"/>
+              </w:rPr>
+              <w:t>In a function declaration, or in any function declarator except the declarator of a function definition (8.4),</w:t>
+            </w:r>
+          </w:p>
+          <w:p>
+            <w:pPr>
+              <w:wordWrap w:val="0"/>
+              <w:jc w:val="left"/>
+              <w:rPr>
+                <w:rFonts w:ascii="新宋体" w:eastAsia="新宋体" w:hAnsi="新宋体"/>
+              </w:rPr>
+            </w:pPr>
+            <w:r>
+              <w:rPr>
+                <w:rFonts w:ascii="新宋体" w:eastAsia="新宋体" w:hAnsi="新宋体"/>
+              </w:rPr>
+              <w:t>names of parameters (if supplied) have function prototype scope, which terminates at the end of the nearest</w:t>
+            </w:r>
+          </w:p>
+          <w:p>
+            <w:pPr>
+              <w:wordWrap w:val="0"/>
+              <w:jc w:val="left"/>
+              <w:rPr>
+                <w:rFonts w:ascii="新宋体" w:eastAsia="新宋体" w:hAnsi="新宋体"/>
+              </w:rPr>
+            </w:pPr>
+            <w:r>
+              <w:rPr>
+                <w:rFonts w:ascii="新宋体" w:eastAsia="新宋体" w:hAnsi="新宋体"/>
+              </w:rPr>
+              <w:t>enclosing function declarator.</w:t>
+            </w:r>
+          </w:p>
+        </w:tc>
+      </w:tr>
+      <w:tr>
+        <w:tc>
+          <w:tcPr>
+            <w:tcW w:w="1844" w:type="dxa"/>
+          </w:tcPr>
+          <w:p>
+            <w:pPr>
+              <w:wordWrap w:val="0"/>
+              <w:jc w:val="left"/>
+              <w:rPr>
+                <w:rFonts w:ascii="新宋体" w:eastAsia="新宋体" w:hAnsi="新宋体"/>
+              </w:rPr>
+            </w:pPr>
+            <w:r>
+              <w:rPr>
+                <w:rFonts w:ascii="新宋体" w:eastAsia="新宋体" w:hAnsi="新宋体"/>
+              </w:rPr>
+              <w:t>3.3.5 Function scope</w:t>
+            </w:r>
+          </w:p>
+        </w:tc>
+        <w:tc>
+          <w:tcPr>
+            <w:tcW w:w="2126" w:type="dxa"/>
+          </w:tcPr>
+          <w:p>
+            <w:pPr>
+              <w:wordWrap w:val="0"/>
+              <w:jc w:val="left"/>
+              <w:rPr>
+                <w:rFonts w:ascii="新宋体" w:eastAsia="新宋体" w:hAnsi="新宋体"/>
+              </w:rPr>
+            </w:pPr>
+            <w:r>
+              <w:rPr>
+                <w:rFonts w:ascii="新宋体" w:eastAsia="新宋体" w:hAnsi="新宋体"/>
+              </w:rPr>
+              <w:t>function scope</w:t>
+            </w:r>
+          </w:p>
+        </w:tc>
+        <w:tc>
+          <w:tcPr>
+            <w:tcW w:w="11907" w:type="dxa"/>
+          </w:tcPr>
+          <w:p>
+            <w:pPr>
+              <w:wordWrap w:val="0"/>
+              <w:jc w:val="left"/>
+              <w:rPr>
+                <w:rFonts w:ascii="新宋体" w:eastAsia="新宋体" w:hAnsi="新宋体"/>
+              </w:rPr>
+            </w:pPr>
+            <w:r>
+              <w:rPr>
+                <w:rFonts w:ascii="新宋体" w:eastAsia="新宋体" w:hAnsi="新宋体"/>
+              </w:rPr>
+              <w:t>Labels (6.1) have function scope and may be used anywhere in the function in which they are declared.</w:t>
+            </w:r>
+          </w:p>
+        </w:tc>
+      </w:tr>
+      <w:tr>
+        <w:tc>
+          <w:tcPr>
+            <w:tcW w:w="1844" w:type="dxa"/>
+          </w:tcPr>
+          <w:p>
+            <w:pPr>
+              <w:wordWrap w:val="0"/>
+              <w:jc w:val="left"/>
+              <w:rPr>
+                <w:rFonts w:ascii="新宋体" w:eastAsia="新宋体" w:hAnsi="新宋体"/>
+              </w:rPr>
+            </w:pPr>
+            <w:r>
+              <w:rPr>
+                <w:rFonts w:ascii="新宋体" w:eastAsia="新宋体" w:hAnsi="新宋体"/>
+              </w:rPr>
+              <w:t>3.3.6 Namespace scope</w:t>
+            </w:r>
+          </w:p>
+        </w:tc>
+        <w:tc>
+          <w:tcPr>
+            <w:tcW w:w="2126" w:type="dxa"/>
+          </w:tcPr>
+          <w:p>
+            <w:pPr>
+              <w:wordWrap w:val="0"/>
+              <w:jc w:val="left"/>
+              <w:rPr>
+                <w:rFonts w:ascii="新宋体" w:eastAsia="新宋体" w:hAnsi="新宋体"/>
+              </w:rPr>
+            </w:pPr>
+            <w:r>
+              <w:rPr>
+                <w:rFonts w:ascii="新宋体" w:eastAsia="新宋体" w:hAnsi="新宋体"/>
+              </w:rPr>
+              <w:t>namespace-body</w:t>
+            </w:r>
+          </w:p>
+        </w:tc>
+        <w:tc>
+          <w:tcPr>
+            <w:tcW w:w="11907" w:type="dxa"/>
+          </w:tcPr>
+          <w:p>
+            <w:pPr>
+              <w:wordWrap w:val="0"/>
+              <w:jc w:val="left"/>
+              <w:rPr>
+                <w:rFonts w:ascii="新宋体" w:eastAsia="新宋体" w:hAnsi="新宋体"/>
+              </w:rPr>
+            </w:pPr>
+            <w:r>
+              <w:rPr>
+                <w:rFonts w:ascii="新宋体" w:eastAsia="新宋体" w:hAnsi="新宋体"/>
+              </w:rPr>
+              <w:t>The declarative region of a namespace-definition is its namespace-body.</w:t>
+            </w:r>
+          </w:p>
+        </w:tc>
+      </w:tr>
+      <w:tr>
+        <w:tc>
+          <w:tcPr>
+            <w:tcW w:w="1844" w:type="dxa"/>
+          </w:tcPr>
+          <w:p>
+            <w:pPr>
+              <w:wordWrap w:val="0"/>
+              <w:jc w:val="left"/>
+              <w:rPr>
+                <w:rFonts w:ascii="新宋体" w:eastAsia="新宋体" w:hAnsi="新宋体"/>
+              </w:rPr>
+            </w:pPr>
+            <w:r>
+              <w:rPr>
+                <w:rFonts w:ascii="新宋体" w:eastAsia="新宋体" w:hAnsi="新宋体"/>
+              </w:rPr>
+              <w:t>3.3.6 Namespace scope</w:t>
+            </w:r>
+          </w:p>
+        </w:tc>
+        <w:tc>
+          <w:tcPr>
+            <w:tcW w:w="2126" w:type="dxa"/>
+          </w:tcPr>
+          <w:p>
+            <w:pPr>
+              <w:wordWrap w:val="0"/>
+              <w:jc w:val="left"/>
+              <w:rPr>
+                <w:rFonts w:ascii="新宋体" w:eastAsia="新宋体" w:hAnsi="新宋体"/>
+              </w:rPr>
+            </w:pPr>
+            <w:r>
+              <w:rPr>
+                <w:rFonts w:ascii="新宋体" w:eastAsia="新宋体" w:hAnsi="新宋体"/>
+              </w:rPr>
+              <w:t>member</w:t>
+            </w:r>
+          </w:p>
+          <w:p>
+            <w:pPr>
+              <w:wordWrap w:val="0"/>
+              <w:jc w:val="left"/>
+              <w:rPr>
+                <w:rFonts w:ascii="新宋体" w:eastAsia="新宋体" w:hAnsi="新宋体"/>
+              </w:rPr>
+            </w:pPr>
+            <w:r>
+              <w:rPr>
+                <w:rFonts w:ascii="新宋体" w:eastAsia="新宋体" w:hAnsi="新宋体"/>
+              </w:rPr>
+              <w:t>member name</w:t>
+            </w:r>
+          </w:p>
+        </w:tc>
+        <w:tc>
+          <w:tcPr>
+            <w:tcW w:w="11907" w:type="dxa"/>
+          </w:tcPr>
+          <w:p>
+            <w:pPr>
+              <w:wordWrap w:val="0"/>
+              <w:jc w:val="left"/>
+              <w:rPr>
+                <w:rFonts w:ascii="新宋体" w:eastAsia="新宋体" w:hAnsi="新宋体"/>
+              </w:rPr>
+            </w:pPr>
+            <w:r>
+              <w:rPr>
+                <w:rFonts w:ascii="新宋体" w:eastAsia="新宋体" w:hAnsi="新宋体"/>
+              </w:rPr>
+              <w:t>Entities declared</w:t>
+            </w:r>
+          </w:p>
+          <w:p>
+            <w:pPr>
+              <w:wordWrap w:val="0"/>
+              <w:jc w:val="left"/>
+              <w:rPr>
+                <w:rFonts w:ascii="新宋体" w:eastAsia="新宋体" w:hAnsi="新宋体"/>
+              </w:rPr>
+            </w:pPr>
+            <w:r>
+              <w:rPr>
+                <w:rFonts w:ascii="新宋体" w:eastAsia="新宋体" w:hAnsi="新宋体"/>
+              </w:rPr>
+              <w:t>in a namespace-body are said to be members of the namespace, and names introduced by these declarations</w:t>
+            </w:r>
+          </w:p>
+          <w:p>
+            <w:pPr>
+              <w:wordWrap w:val="0"/>
+              <w:jc w:val="left"/>
+              <w:rPr>
+                <w:rFonts w:ascii="新宋体" w:eastAsia="新宋体" w:hAnsi="新宋体"/>
+              </w:rPr>
+            </w:pPr>
+            <w:r>
+              <w:rPr>
+                <w:rFonts w:ascii="新宋体" w:eastAsia="新宋体" w:hAnsi="新宋体"/>
+              </w:rPr>
+              <w:t>into the declarative region of the namespace are said to be member names of the namespace.</w:t>
+            </w:r>
+          </w:p>
+        </w:tc>
+      </w:tr>
+      <w:tr>
+        <w:tc>
+          <w:tcPr>
+            <w:tcW w:w="1844" w:type="dxa"/>
+          </w:tcPr>
+          <w:p>
+            <w:pPr>
+              <w:wordWrap w:val="0"/>
+              <w:jc w:val="left"/>
+              <w:rPr>
+                <w:rFonts w:ascii="新宋体" w:eastAsia="新宋体" w:hAnsi="新宋体"/>
+              </w:rPr>
+            </w:pPr>
+            <w:r>
+              <w:rPr>
+                <w:rFonts w:ascii="新宋体" w:eastAsia="新宋体" w:hAnsi="新宋体"/>
+              </w:rPr>
+              <w:t>3.3.6 Namespace scope</w:t>
+            </w:r>
+          </w:p>
+        </w:tc>
+        <w:tc>
+          <w:tcPr>
+            <w:tcW w:w="2126" w:type="dxa"/>
+          </w:tcPr>
+          <w:p>
+            <w:pPr>
+              <w:wordWrap w:val="0"/>
+              <w:jc w:val="left"/>
+              <w:rPr>
+                <w:rFonts w:ascii="新宋体" w:eastAsia="新宋体" w:hAnsi="新宋体"/>
+              </w:rPr>
+            </w:pPr>
+            <w:r>
+              <w:rPr>
+                <w:rFonts w:ascii="新宋体" w:eastAsia="新宋体" w:hAnsi="新宋体"/>
+              </w:rPr>
+              <w:t>namespace scope</w:t>
+            </w:r>
+          </w:p>
+        </w:tc>
+        <w:tc>
+          <w:tcPr>
+            <w:tcW w:w="11907" w:type="dxa"/>
+          </w:tcPr>
+          <w:p>
+            <w:pPr>
+              <w:wordWrap w:val="0"/>
+              <w:jc w:val="left"/>
+              <w:rPr>
+                <w:rFonts w:ascii="新宋体" w:eastAsia="新宋体" w:hAnsi="新宋体"/>
+              </w:rPr>
+            </w:pPr>
+            <w:r>
+              <w:rPr>
+                <w:rFonts w:ascii="新宋体" w:eastAsia="新宋体" w:hAnsi="新宋体"/>
+              </w:rPr>
+              <w:t>A namespace</w:t>
+            </w:r>
+          </w:p>
+          <w:p>
+            <w:pPr>
+              <w:wordWrap w:val="0"/>
+              <w:jc w:val="left"/>
+              <w:rPr>
+                <w:rFonts w:ascii="新宋体" w:eastAsia="新宋体" w:hAnsi="新宋体"/>
+              </w:rPr>
+            </w:pPr>
+            <w:r>
+              <w:rPr>
+                <w:rFonts w:ascii="新宋体" w:eastAsia="新宋体" w:hAnsi="新宋体"/>
+              </w:rPr>
+              <w:t>member name has namespace scope.</w:t>
+            </w:r>
+          </w:p>
+        </w:tc>
+      </w:tr>
+      <w:tr>
+        <w:tc>
+          <w:tcPr>
+            <w:tcW w:w="1844" w:type="dxa"/>
+          </w:tcPr>
+          <w:p>
+            <w:pPr>
+              <w:wordWrap w:val="0"/>
+              <w:jc w:val="left"/>
+              <w:rPr>
+                <w:rFonts w:ascii="新宋体" w:eastAsia="新宋体" w:hAnsi="新宋体"/>
+              </w:rPr>
+            </w:pPr>
+            <w:r>
+              <w:rPr>
+                <w:rFonts w:ascii="新宋体" w:eastAsia="新宋体" w:hAnsi="新宋体"/>
+              </w:rPr>
+              <w:t>3.3.6 Namespace scope</w:t>
+            </w:r>
+          </w:p>
+        </w:tc>
+        <w:tc>
+          <w:tcPr>
+            <w:tcW w:w="2126" w:type="dxa"/>
+          </w:tcPr>
+          <w:p>
+            <w:pPr>
+              <w:wordWrap w:val="0"/>
+              <w:jc w:val="left"/>
+              <w:rPr>
+                <w:rFonts w:ascii="新宋体" w:eastAsia="新宋体" w:hAnsi="新宋体"/>
+              </w:rPr>
+            </w:pPr>
+            <w:r>
+              <w:rPr>
+                <w:rFonts w:ascii="新宋体" w:eastAsia="新宋体" w:hAnsi="新宋体"/>
+              </w:rPr>
+              <w:t>global namespace</w:t>
+            </w:r>
+          </w:p>
+        </w:tc>
+        <w:tc>
+          <w:tcPr>
+            <w:tcW w:w="11907" w:type="dxa"/>
+          </w:tcPr>
+          <w:p>
+            <w:pPr>
+              <w:wordWrap w:val="0"/>
+              <w:jc w:val="left"/>
+              <w:rPr>
+                <w:rFonts w:ascii="新宋体" w:eastAsia="新宋体" w:hAnsi="新宋体"/>
+              </w:rPr>
+            </w:pPr>
+            <w:r>
+              <w:rPr>
+                <w:rFonts w:ascii="新宋体" w:eastAsia="新宋体" w:hAnsi="新宋体"/>
+              </w:rPr>
+              <w:t>The outermost declarative region of a translation unit is also a namespace, called the global namespace.</w:t>
+            </w:r>
+          </w:p>
+        </w:tc>
+      </w:tr>
+      <w:tr>
+        <w:tc>
+          <w:tcPr>
+            <w:tcW w:w="1844" w:type="dxa"/>
+          </w:tcPr>
+          <w:p>
+            <w:pPr>
+              <w:wordWrap w:val="0"/>
+              <w:jc w:val="left"/>
+              <w:rPr>
+                <w:rFonts w:ascii="新宋体" w:eastAsia="新宋体" w:hAnsi="新宋体"/>
+              </w:rPr>
+            </w:pPr>
+            <w:r>
+              <w:rPr>
+                <w:rFonts w:ascii="新宋体" w:eastAsia="新宋体" w:hAnsi="新宋体"/>
+              </w:rPr>
+              <w:t>3.3.6 Namespace scope</w:t>
+            </w:r>
+          </w:p>
+        </w:tc>
+        <w:tc>
+          <w:tcPr>
+            <w:tcW w:w="2126" w:type="dxa"/>
+          </w:tcPr>
+          <w:p>
+            <w:pPr>
+              <w:wordWrap w:val="0"/>
+              <w:jc w:val="left"/>
+              <w:rPr>
+                <w:rFonts w:ascii="新宋体" w:eastAsia="新宋体" w:hAnsi="新宋体"/>
+              </w:rPr>
+            </w:pPr>
+            <w:r>
+              <w:rPr>
+                <w:rFonts w:ascii="新宋体" w:eastAsia="新宋体" w:hAnsi="新宋体"/>
+              </w:rPr>
+              <w:t>global namespace scope</w:t>
+            </w:r>
+          </w:p>
+          <w:p>
+            <w:pPr>
+              <w:wordWrap w:val="0"/>
+              <w:jc w:val="left"/>
+              <w:rPr>
+                <w:rFonts w:ascii="新宋体" w:eastAsia="新宋体" w:hAnsi="新宋体"/>
+              </w:rPr>
+            </w:pPr>
+            <w:r>
+              <w:rPr>
+                <w:rFonts w:ascii="新宋体" w:eastAsia="新宋体" w:hAnsi="新宋体"/>
+              </w:rPr>
+              <w:t>global scope</w:t>
+            </w:r>
+          </w:p>
+        </w:tc>
+        <w:tc>
+          <w:tcPr>
+            <w:tcW w:w="11907" w:type="dxa"/>
+          </w:tcPr>
+          <w:p>
+            <w:pPr>
+              <w:wordWrap w:val="0"/>
+              <w:jc w:val="left"/>
+              <w:rPr>
+                <w:rFonts w:ascii="新宋体" w:eastAsia="新宋体" w:hAnsi="新宋体"/>
+              </w:rPr>
+            </w:pPr>
+            <w:r>
+              <w:rPr>
+                <w:rFonts w:ascii="新宋体" w:eastAsia="新宋体" w:hAnsi="新宋体"/>
+              </w:rPr>
+              <w:t>A</w:t>
+            </w:r>
+          </w:p>
+          <w:p>
+            <w:pPr>
+              <w:wordWrap w:val="0"/>
+              <w:jc w:val="left"/>
+              <w:rPr>
+                <w:rFonts w:ascii="新宋体" w:eastAsia="新宋体" w:hAnsi="新宋体"/>
+              </w:rPr>
+            </w:pPr>
+            <w:r>
+              <w:rPr>
+                <w:rFonts w:ascii="新宋体" w:eastAsia="新宋体" w:hAnsi="新宋体"/>
+              </w:rPr>
+              <w:t>name declared in the global namespace has global namespace scope (also called global scope).</w:t>
+            </w:r>
+          </w:p>
+        </w:tc>
+      </w:tr>
+      <w:tr>
+        <w:tc>
+          <w:tcPr>
+            <w:tcW w:w="1844" w:type="dxa"/>
+          </w:tcPr>
+          <w:p>
+            <w:pPr>
+              <w:wordWrap w:val="0"/>
+              <w:jc w:val="left"/>
+              <w:rPr>
+                <w:rFonts w:ascii="新宋体" w:eastAsia="新宋体" w:hAnsi="新宋体"/>
+              </w:rPr>
+            </w:pPr>
+            <w:r>
+              <w:rPr>
+                <w:rFonts w:ascii="新宋体" w:eastAsia="新宋体" w:hAnsi="新宋体"/>
+              </w:rPr>
+              <w:t>3.3.6 Namespace</w:t>
+            </w:r>
+            <w:r>
+              <w:rPr>
+                <w:rFonts w:ascii="新宋体" w:eastAsia="新宋体" w:hAnsi="新宋体"/>
+              </w:rPr>
+              <w:lastRenderedPageBreak/>
+              <w:t xml:space="preserve"> scope</w:t>
+            </w:r>
+          </w:p>
+        </w:tc>
+        <w:tc>
+          <w:tcPr>
+            <w:tcW w:w="2126" w:type="dxa"/>
+          </w:tcPr>
+          <w:p>
+            <w:pPr>
+              <w:wordWrap w:val="0"/>
+              <w:jc w:val="left"/>
+              <w:rPr>
+                <w:rFonts w:ascii="新宋体" w:eastAsia="新宋体" w:hAnsi="新宋体"/>
+              </w:rPr>
+            </w:pPr>
+            <w:r>
+              <w:rPr>
+                <w:rFonts w:ascii="新宋体" w:eastAsia="新宋体" w:hAnsi="新宋体"/>
+              </w:rPr>
+              <w:lastRenderedPageBreak/>
+              <w:t>global name</w:t>
+            </w:r>
+          </w:p>
+        </w:tc>
+        <w:tc>
+          <w:tcPr>
+            <w:tcW w:w="11907" w:type="dxa"/>
+          </w:tcPr>
+          <w:p>
+            <w:pPr>
+              <w:wordWrap w:val="0"/>
+              <w:jc w:val="left"/>
+              <w:rPr>
+                <w:rFonts w:ascii="新宋体" w:eastAsia="新宋体" w:hAnsi="新宋体"/>
+              </w:rPr>
+            </w:pPr>
+            <w:r>
+              <w:rPr>
+                <w:rFonts w:ascii="新宋体" w:eastAsia="新宋体" w:hAnsi="新宋体"/>
+              </w:rPr>
+              <w:t>A name with global namespace scope is said to be a global name.</w:t>
+            </w:r>
+          </w:p>
+        </w:tc>
+      </w:tr>
+      <w:tr>
+        <w:tc>
+          <w:tcPr>
+            <w:tcW w:w="1844" w:type="dxa"/>
+          </w:tcPr>
+          <w:p>
+            <w:pPr>
+              <w:wordWrap w:val="0"/>
+              <w:jc w:val="left"/>
+              <w:rPr>
+                <w:rFonts w:ascii="新宋体" w:eastAsia="新宋体" w:hAnsi="新宋体"/>
+              </w:rPr>
+            </w:pPr>
+            <w:r>
+              <w:rPr>
+                <w:rFonts w:ascii="新宋体" w:eastAsia="新宋体" w:hAnsi="新宋体"/>
+              </w:rPr>
+              <w:lastRenderedPageBreak/>
+              <w:t>3.3.7 Class scope</w:t>
+            </w:r>
+          </w:p>
+        </w:tc>
+        <w:tc>
+          <w:tcPr>
+            <w:tcW w:w="2126" w:type="dxa"/>
+          </w:tcPr>
+          <w:p>
+            <w:pPr>
+              <w:wordWrap w:val="0"/>
+              <w:jc w:val="left"/>
+              <w:rPr>
+                <w:rFonts w:ascii="新宋体" w:eastAsia="新宋体" w:hAnsi="新宋体"/>
+              </w:rPr>
+            </w:pPr>
+          </w:p>
+        </w:tc>
+        <w:tc>
+          <w:tcPr>
+            <w:tcW w:w="11907" w:type="dxa"/>
+          </w:tcPr>
+          <w:p>
+            <w:pPr>
+              <w:wordWrap w:val="0"/>
+              <w:jc w:val="left"/>
+              <w:rPr>
+                <w:rFonts w:ascii="新宋体" w:eastAsia="新宋体" w:hAnsi="新宋体"/>
+              </w:rPr>
+            </w:pPr>
+            <w:r>
+              <w:rPr>
+                <w:rFonts w:ascii="新宋体" w:eastAsia="新宋体" w:hAnsi="新宋体"/>
+              </w:rPr>
+              <w:t>The following rules describe the scope of names declared in classes.</w:t>
+            </w:r>
+          </w:p>
+          <w:p>
+            <w:pPr>
+              <w:wordWrap w:val="0"/>
+              <w:jc w:val="left"/>
+              <w:rPr>
+                <w:rFonts w:ascii="新宋体" w:eastAsia="新宋体" w:hAnsi="新宋体"/>
+              </w:rPr>
+            </w:pPr>
+            <w:r>
+              <w:rPr>
+                <w:rFonts w:ascii="新宋体" w:eastAsia="新宋体" w:hAnsi="新宋体"/>
+              </w:rPr>
+              <w:t>...</w:t>
+            </w:r>
+          </w:p>
+        </w:tc>
+      </w:tr>
+      <w:tr>
+        <w:tc>
+          <w:tcPr>
+            <w:tcW w:w="1844" w:type="dxa"/>
+          </w:tcPr>
+          <w:p>
+            <w:pPr>
+              <w:wordWrap w:val="0"/>
+              <w:jc w:val="left"/>
+              <w:rPr>
+                <w:rFonts w:ascii="新宋体" w:eastAsia="新宋体" w:hAnsi="新宋体"/>
+              </w:rPr>
+            </w:pPr>
+            <w:r>
+              <w:rPr>
+                <w:rFonts w:ascii="新宋体" w:eastAsia="新宋体" w:hAnsi="新宋体"/>
+              </w:rPr>
+              <w:t>3.3.8 Enumeration scope</w:t>
+            </w:r>
+          </w:p>
+        </w:tc>
+        <w:tc>
+          <w:tcPr>
+            <w:tcW w:w="2126" w:type="dxa"/>
+          </w:tcPr>
+          <w:p>
+            <w:pPr>
+              <w:wordWrap w:val="0"/>
+              <w:jc w:val="left"/>
+              <w:rPr>
+                <w:rFonts w:ascii="新宋体" w:eastAsia="新宋体" w:hAnsi="新宋体"/>
+              </w:rPr>
+            </w:pPr>
+            <w:r>
+              <w:rPr>
+                <w:rFonts w:ascii="新宋体" w:eastAsia="新宋体" w:hAnsi="新宋体"/>
+              </w:rPr>
+              <w:t>enumeration scope</w:t>
+            </w:r>
+          </w:p>
+        </w:tc>
+        <w:tc>
+          <w:tcPr>
+            <w:tcW w:w="11907" w:type="dxa"/>
+          </w:tcPr>
+          <w:p>
+            <w:pPr>
+              <w:wordWrap w:val="0"/>
+              <w:jc w:val="left"/>
+              <w:rPr>
+                <w:rFonts w:ascii="新宋体" w:eastAsia="新宋体" w:hAnsi="新宋体"/>
+              </w:rPr>
+            </w:pPr>
+            <w:r>
+              <w:rPr>
+                <w:rFonts w:ascii="新宋体" w:eastAsia="新宋体" w:hAnsi="新宋体"/>
+              </w:rPr>
+              <w:t>The name of a scoped enumerator (7.2) has enumeration scope.</w:t>
+            </w:r>
+          </w:p>
+        </w:tc>
+      </w:tr>
+      <w:tr>
+        <w:tc>
+          <w:tcPr>
+            <w:tcW w:w="1844" w:type="dxa"/>
+          </w:tcPr>
+          <w:p>
+            <w:pPr>
+              <w:wordWrap w:val="0"/>
+              <w:jc w:val="left"/>
+              <w:rPr>
+                <w:rFonts w:ascii="新宋体" w:eastAsia="新宋体" w:hAnsi="新宋体"/>
+              </w:rPr>
+            </w:pPr>
+            <w:r>
+              <w:rPr>
+                <w:rFonts w:ascii="新宋体" w:eastAsia="新宋体" w:hAnsi="新宋体"/>
+              </w:rPr>
+              <w:t>3.3.9 Template parameter scope</w:t>
+            </w:r>
+          </w:p>
+        </w:tc>
+        <w:tc>
+          <w:tcPr>
+            <w:tcW w:w="2126" w:type="dxa"/>
+          </w:tcPr>
+          <w:p>
+            <w:pPr>
+              <w:wordWrap w:val="0"/>
+              <w:jc w:val="left"/>
+              <w:rPr>
+                <w:rFonts w:ascii="新宋体" w:eastAsia="新宋体" w:hAnsi="新宋体"/>
+              </w:rPr>
+            </w:pPr>
+          </w:p>
+        </w:tc>
+        <w:tc>
+          <w:tcPr>
+            <w:tcW w:w="11907" w:type="dxa"/>
+          </w:tcPr>
+          <w:p>
+            <w:pPr>
+              <w:wordWrap w:val="0"/>
+              <w:jc w:val="left"/>
+              <w:rPr>
+                <w:rFonts w:ascii="新宋体" w:eastAsia="新宋体" w:hAnsi="新宋体"/>
+              </w:rPr>
+            </w:pPr>
+          </w:p>
+        </w:tc>
+      </w:tr>
+      <w:tr>
+        <w:tc>
+          <w:tcPr>
+            <w:tcW w:w="1844" w:type="dxa"/>
+          </w:tcPr>
+          <w:p>
+            <w:pPr>
+              <w:wordWrap w:val="0"/>
+              <w:jc w:val="left"/>
+              <w:rPr>
+                <w:rFonts w:ascii="新宋体" w:eastAsia="新宋体" w:hAnsi="新宋体"/>
+              </w:rPr>
+            </w:pPr>
+            <w:r>
+              <w:rPr>
+                <w:rFonts w:ascii="新宋体" w:eastAsia="新宋体" w:hAnsi="新宋体"/>
+              </w:rPr>
+              <w:t>3.3.10 Name hiding</w:t>
+            </w:r>
+          </w:p>
+        </w:tc>
+        <w:tc>
+          <w:tcPr>
+            <w:tcW w:w="2126" w:type="dxa"/>
+          </w:tcPr>
+          <w:p>
+            <w:pPr>
+              <w:wordWrap w:val="0"/>
+              <w:jc w:val="left"/>
+              <w:rPr>
+                <w:rFonts w:ascii="新宋体" w:eastAsia="新宋体" w:hAnsi="新宋体"/>
+              </w:rPr>
+            </w:pPr>
+          </w:p>
+        </w:tc>
+        <w:tc>
+          <w:tcPr>
+            <w:tcW w:w="11907" w:type="dxa"/>
+          </w:tcPr>
+          <w:p>
+            <w:pPr>
+              <w:wordWrap w:val="0"/>
+              <w:jc w:val="left"/>
+              <w:rPr>
+                <w:rFonts w:ascii="新宋体" w:eastAsia="新宋体" w:hAnsi="新宋体"/>
+              </w:rPr>
+            </w:pPr>
+            <w:r>
+              <w:rPr>
+                <w:rFonts w:ascii="新宋体" w:eastAsia="新宋体" w:hAnsi="新宋体"/>
+              </w:rPr>
+              <w:t>A name can be hidden by an explicit declaration of that same name in a nested declarative region or derived</w:t>
+            </w:r>
+          </w:p>
+          <w:p>
+            <w:pPr>
+              <w:wordWrap w:val="0"/>
+              <w:jc w:val="left"/>
+              <w:rPr>
+                <w:rFonts w:ascii="新宋体" w:eastAsia="新宋体" w:hAnsi="新宋体"/>
+              </w:rPr>
+            </w:pPr>
+            <w:r>
+              <w:rPr>
+                <w:rFonts w:ascii="新宋体" w:eastAsia="新宋体" w:hAnsi="新宋体"/>
+              </w:rPr>
+              <w:t>class (10.2).</w:t>
+            </w:r>
+          </w:p>
+        </w:tc>
+      </w:tr>
+      <w:tr>
+        <w:tc>
+          <w:tcPr>
+            <w:tcW w:w="1844" w:type="dxa"/>
+          </w:tcPr>
+          <w:p>
+            <w:pPr>
+              <w:wordWrap w:val="0"/>
+              <w:jc w:val="left"/>
+              <w:rPr>
+                <w:rFonts w:ascii="新宋体" w:eastAsia="新宋体" w:hAnsi="新宋体"/>
+              </w:rPr>
+            </w:pPr>
+            <w:r>
+              <w:rPr>
+                <w:rFonts w:ascii="新宋体" w:eastAsia="新宋体" w:hAnsi="新宋体"/>
+              </w:rPr>
+              <w:t>3.3.10 Name hiding</w:t>
+            </w:r>
+          </w:p>
+        </w:tc>
+        <w:tc>
+          <w:tcPr>
+            <w:tcW w:w="2126" w:type="dxa"/>
+          </w:tcPr>
+          <w:p>
+            <w:pPr>
+              <w:wordWrap w:val="0"/>
+              <w:jc w:val="left"/>
+              <w:rPr>
+                <w:rFonts w:ascii="新宋体" w:eastAsia="新宋体" w:hAnsi="新宋体"/>
+              </w:rPr>
+            </w:pPr>
+            <w:r>
+              <w:rPr>
+                <w:rFonts w:ascii="新宋体" w:eastAsia="新宋体" w:hAnsi="新宋体"/>
+              </w:rPr>
+              <w:t>visible</w:t>
+            </w:r>
+          </w:p>
+        </w:tc>
+        <w:tc>
+          <w:tcPr>
+            <w:tcW w:w="11907" w:type="dxa"/>
+          </w:tcPr>
+          <w:p>
+            <w:pPr>
+              <w:wordWrap w:val="0"/>
+              <w:jc w:val="left"/>
+              <w:rPr>
+                <w:rFonts w:ascii="新宋体" w:eastAsia="新宋体" w:hAnsi="新宋体"/>
+              </w:rPr>
+            </w:pPr>
+            <w:r>
+              <w:rPr>
+                <w:rFonts w:ascii="新宋体" w:eastAsia="新宋体" w:hAnsi="新宋体"/>
+              </w:rPr>
+              <w:t>If a name is in scope and is not hidden it is said to be visible.</w:t>
+            </w:r>
+          </w:p>
+        </w:tc>
+      </w:tr>
+      <w:tr>
+        <w:tc>
+          <w:tcPr>
+            <w:tcW w:w="1844" w:type="dxa"/>
+          </w:tcPr>
+          <w:p>
+            <w:pPr>
+              <w:wordWrap w:val="0"/>
+              <w:jc w:val="left"/>
+              <w:rPr>
+                <w:rFonts w:ascii="新宋体" w:eastAsia="新宋体" w:hAnsi="新宋体"/>
+              </w:rPr>
+            </w:pPr>
+            <w:r>
+              <w:rPr>
+                <w:rFonts w:ascii="新宋体" w:eastAsia="新宋体" w:hAnsi="新宋体"/>
+              </w:rPr>
+              <w:t>3.4 Name lookup</w:t>
+            </w:r>
+          </w:p>
+        </w:tc>
+        <w:tc>
+          <w:tcPr>
+            <w:tcW w:w="2126" w:type="dxa"/>
+          </w:tcPr>
+          <w:p>
+            <w:pPr>
+              <w:wordWrap w:val="0"/>
+              <w:jc w:val="left"/>
+              <w:rPr>
+                <w:rFonts w:ascii="新宋体" w:eastAsia="新宋体" w:hAnsi="新宋体"/>
+              </w:rPr>
+            </w:pPr>
+            <w:r>
+              <w:rPr>
+                <w:rFonts w:ascii="新宋体" w:eastAsia="新宋体" w:hAnsi="新宋体"/>
+              </w:rPr>
+              <w:t>looked up in the context of an expression</w:t>
+            </w:r>
+          </w:p>
+        </w:tc>
+        <w:tc>
+          <w:tcPr>
+            <w:tcW w:w="11907" w:type="dxa"/>
+          </w:tcPr>
+          <w:p>
+            <w:pPr>
+              <w:wordWrap w:val="0"/>
+              <w:jc w:val="left"/>
+              <w:rPr>
+                <w:rFonts w:ascii="新宋体" w:eastAsia="新宋体" w:hAnsi="新宋体"/>
+              </w:rPr>
+            </w:pPr>
+            <w:r>
+              <w:rPr>
+                <w:rFonts w:ascii="新宋体" w:eastAsia="新宋体" w:hAnsi="新宋体"/>
+              </w:rPr>
+              <w:t>A name “looked up in the context of an expression” is looked up as an unqualified name in the scope where</w:t>
+            </w:r>
+          </w:p>
+          <w:p>
+            <w:pPr>
+              <w:wordWrap w:val="0"/>
+              <w:jc w:val="left"/>
+              <w:rPr>
+                <w:rFonts w:ascii="新宋体" w:eastAsia="新宋体" w:hAnsi="新宋体"/>
+              </w:rPr>
+            </w:pPr>
+            <w:r>
+              <w:rPr>
+                <w:rFonts w:ascii="新宋体" w:eastAsia="新宋体" w:hAnsi="新宋体"/>
+              </w:rPr>
+              <w:t>the expression is found.</w:t>
+            </w:r>
+          </w:p>
+        </w:tc>
+      </w:tr>
+      <w:tr>
+        <w:tc>
+          <w:tcPr>
+            <w:tcW w:w="1844" w:type="dxa"/>
+          </w:tcPr>
+          <w:p>
+            <w:pPr>
+              <w:wordWrap w:val="0"/>
+              <w:jc w:val="left"/>
+              <w:rPr>
+                <w:rFonts w:ascii="新宋体" w:eastAsia="新宋体" w:hAnsi="新宋体"/>
+              </w:rPr>
+            </w:pPr>
+          </w:p>
+        </w:tc>
+        <w:tc>
+          <w:tcPr>
+            <w:tcW w:w="2126" w:type="dxa"/>
+            <w:shd w:val="clear" w:color="auto" w:fill="0000FF"/>
+          </w:tcPr>
+          <w:p>
+            <w:pPr>
+              <w:wordWrap w:val="0"/>
+              <w:jc w:val="left"/>
+              <w:rPr>
+                <w:rFonts w:ascii="新宋体" w:eastAsia="新宋体" w:hAnsi="新宋体"/>
+              </w:rPr>
+            </w:pPr>
+            <w:r>
+              <w:rPr>
+                <w:rFonts w:ascii="新宋体" w:eastAsia="新宋体" w:hAnsi="新宋体" w:hint="eastAsia"/>
+              </w:rPr>
+              <w:t>...</w:t>
+            </w:r>
+          </w:p>
+        </w:tc>
+        <w:tc>
+          <w:tcPr>
+            <w:tcW w:w="11907" w:type="dxa"/>
+            <w:shd w:val="clear" w:color="auto" w:fill="0000FF"/>
+          </w:tcPr>
+          <w:p>
+            <w:pPr>
+              <w:wordWrap w:val="0"/>
+              <w:jc w:val="left"/>
+              <w:rPr>
+                <w:rFonts w:ascii="新宋体" w:eastAsia="新宋体" w:hAnsi="新宋体"/>
+              </w:rPr>
+            </w:pPr>
+          </w:p>
+        </w:tc>
+      </w:tr>
+      <w:tr>
+        <w:tc>
+          <w:tcPr>
+            <w:tcW w:w="1844" w:type="dxa"/>
+          </w:tcPr>
+          <w:p>
+            <w:pPr>
+              <w:wordWrap w:val="0"/>
+              <w:jc w:val="left"/>
+              <w:rPr>
+                <w:rFonts w:ascii="新宋体" w:eastAsia="新宋体" w:hAnsi="新宋体"/>
+              </w:rPr>
+            </w:pPr>
+            <w:r>
+              <w:rPr>
+                <w:rFonts w:ascii="新宋体" w:eastAsia="新宋体" w:hAnsi="新宋体"/>
+              </w:rPr>
+              <w:t>3.5 Program and linkage</w:t>
+            </w:r>
+          </w:p>
+        </w:tc>
+        <w:tc>
+          <w:tcPr>
+            <w:tcW w:w="2126" w:type="dxa"/>
+          </w:tcPr>
+          <w:p>
+            <w:pPr>
+              <w:wordWrap w:val="0"/>
+              <w:jc w:val="left"/>
+              <w:rPr>
+                <w:rFonts w:ascii="新宋体" w:eastAsia="新宋体" w:hAnsi="新宋体"/>
+              </w:rPr>
+            </w:pPr>
+            <w:r>
+              <w:rPr>
+                <w:rFonts w:ascii="新宋体" w:eastAsia="新宋体" w:hAnsi="新宋体"/>
+              </w:rPr>
+              <w:t>program</w:t>
+            </w:r>
+          </w:p>
+        </w:tc>
+        <w:tc>
+          <w:tcPr>
+            <w:tcW w:w="11907" w:type="dxa"/>
+          </w:tcPr>
+          <w:p>
+            <w:pPr>
+              <w:wordWrap w:val="0"/>
+              <w:jc w:val="left"/>
+              <w:rPr>
+                <w:rFonts w:ascii="新宋体" w:eastAsia="新宋体" w:hAnsi="新宋体"/>
+              </w:rPr>
+            </w:pPr>
+            <w:r>
+              <w:rPr>
+                <w:rFonts w:ascii="新宋体" w:eastAsia="新宋体" w:hAnsi="新宋体"/>
+              </w:rPr>
+              <w:t>A program consists of one or more translation units (Clause 2) linked together.</w:t>
+            </w:r>
+          </w:p>
+        </w:tc>
+      </w:tr>
+      <w:tr>
+        <w:tc>
+          <w:tcPr>
+            <w:tcW w:w="1844" w:type="dxa"/>
+          </w:tcPr>
+          <w:p>
+            <w:pPr>
+              <w:wordWrap w:val="0"/>
+              <w:jc w:val="left"/>
+              <w:rPr>
+                <w:rFonts w:ascii="新宋体" w:eastAsia="新宋体" w:hAnsi="新宋体"/>
+              </w:rPr>
+            </w:pPr>
+            <w:r>
+              <w:rPr>
+                <w:rFonts w:ascii="新宋体" w:eastAsia="新宋体" w:hAnsi="新宋体"/>
+              </w:rPr>
+              <w:t>3.5 Program and linkage</w:t>
+            </w:r>
+          </w:p>
+        </w:tc>
+        <w:tc>
+          <w:tcPr>
+            <w:tcW w:w="2126" w:type="dxa"/>
+          </w:tcPr>
+          <w:p>
+            <w:pPr>
+              <w:wordWrap w:val="0"/>
+              <w:jc w:val="left"/>
+              <w:rPr>
+                <w:rFonts w:ascii="新宋体" w:eastAsia="新宋体" w:hAnsi="新宋体"/>
+              </w:rPr>
+            </w:pPr>
+            <w:r>
+              <w:rPr>
+                <w:rFonts w:ascii="新宋体" w:eastAsia="新宋体" w:hAnsi="新宋体"/>
+              </w:rPr>
+              <w:t>translation unit</w:t>
+            </w:r>
+          </w:p>
+        </w:tc>
+        <w:tc>
+          <w:tcPr>
+            <w:tcW w:w="11907" w:type="dxa"/>
+          </w:tcPr>
+          <w:p>
+            <w:pPr>
+              <w:wordWrap w:val="0"/>
+              <w:jc w:val="left"/>
+              <w:rPr>
+                <w:rFonts w:ascii="新宋体" w:eastAsia="新宋体" w:hAnsi="新宋体"/>
+              </w:rPr>
+            </w:pPr>
+            <w:r>
+              <w:rPr>
+                <w:rFonts w:ascii="新宋体" w:eastAsia="新宋体" w:hAnsi="新宋体"/>
+              </w:rPr>
+              <w:t>A translation unit consists</w:t>
+            </w:r>
+          </w:p>
+          <w:p>
+            <w:pPr>
+              <w:wordWrap w:val="0"/>
+              <w:jc w:val="left"/>
+              <w:rPr>
+                <w:rFonts w:ascii="新宋体" w:eastAsia="新宋体" w:hAnsi="新宋体"/>
+              </w:rPr>
+            </w:pPr>
+            <w:r>
+              <w:rPr>
+                <w:rFonts w:ascii="新宋体" w:eastAsia="新宋体" w:hAnsi="新宋体"/>
+              </w:rPr>
+              <w:t>of a sequence of declarations.</w:t>
+            </w:r>
+          </w:p>
+        </w:tc>
+      </w:tr>
+      <w:tr>
+        <w:tc>
+          <w:tcPr>
+            <w:tcW w:w="1844" w:type="dxa"/>
+          </w:tcPr>
+          <w:p>
+            <w:pPr>
+              <w:wordWrap w:val="0"/>
+              <w:jc w:val="left"/>
+              <w:rPr>
+                <w:rFonts w:ascii="新宋体" w:eastAsia="新宋体" w:hAnsi="新宋体"/>
+              </w:rPr>
+            </w:pPr>
+            <w:r>
+              <w:rPr>
+                <w:rFonts w:ascii="新宋体" w:eastAsia="新宋体" w:hAnsi="新宋体"/>
+              </w:rPr>
+              <w:t>3.5 Program and linkage</w:t>
+            </w:r>
+          </w:p>
+        </w:tc>
+        <w:tc>
+          <w:tcPr>
+            <w:tcW w:w="2126" w:type="dxa"/>
+          </w:tcPr>
+          <w:p>
+            <w:pPr>
+              <w:wordWrap w:val="0"/>
+              <w:jc w:val="left"/>
+              <w:rPr>
+                <w:rFonts w:ascii="新宋体" w:eastAsia="新宋体" w:hAnsi="新宋体"/>
+              </w:rPr>
+            </w:pPr>
+            <w:r>
+              <w:rPr>
+                <w:rFonts w:ascii="新宋体" w:eastAsia="新宋体" w:hAnsi="新宋体"/>
+              </w:rPr>
+              <w:t>translation-unit</w:t>
+            </w:r>
+          </w:p>
+        </w:tc>
+        <w:tc>
+          <w:tcPr>
+            <w:tcW w:w="11907" w:type="dxa"/>
+          </w:tcPr>
+          <w:p>
+            <w:pPr>
+              <w:wordWrap w:val="0"/>
+              <w:jc w:val="left"/>
+              <w:rPr>
+                <w:rFonts w:ascii="新宋体" w:eastAsia="新宋体" w:hAnsi="新宋体"/>
+              </w:rPr>
+            </w:pPr>
+            <w:r>
+              <w:rPr>
+                <w:rFonts w:ascii="新宋体" w:eastAsia="新宋体" w:hAnsi="新宋体"/>
+              </w:rPr>
+              <w:t>translation-unit:</w:t>
+            </w:r>
+          </w:p>
+          <w:p>
+            <w:pPr>
+              <w:wordWrap w:val="0"/>
+              <w:jc w:val="left"/>
+              <w:rPr>
+                <w:rFonts w:ascii="新宋体" w:eastAsia="新宋体" w:hAnsi="新宋体" w:hint="eastAsia"/>
+              </w:rPr>
+            </w:pPr>
+            <w:r>
+              <w:rPr>
+                <w:rFonts w:ascii="新宋体" w:eastAsia="新宋体" w:hAnsi="新宋体" w:hint="eastAsia"/>
+              </w:rPr>
+              <w:t xml:space="preserve">　</w:t>
+            </w:r>
+            <w:r>
+              <w:rPr>
+                <w:rFonts w:ascii="新宋体" w:eastAsia="新宋体" w:hAnsi="新宋体"/>
+              </w:rPr>
+              <w:t xml:space="preserve">　</w:t>
+            </w:r>
+            <w:r>
+              <w:rPr>
+                <w:rFonts w:ascii="新宋体" w:eastAsia="新宋体" w:hAnsi="新宋体"/>
+              </w:rPr>
+              <w:t>declaration-seq</w:t>
+            </w:r>
+            <w:r>
+              <w:rPr>
+                <w:rFonts w:ascii="新宋体" w:eastAsia="新宋体" w:hAnsi="新宋体"/>
+                <w:vertAlign w:val="subscript"/>
+              </w:rPr>
+              <w:t>opt</w:t>
+            </w:r>
+          </w:p>
+        </w:tc>
+      </w:tr>
+      <w:tr>
+        <w:tc>
+          <w:tcPr>
+            <w:tcW w:w="1844" w:type="dxa"/>
+          </w:tcPr>
+          <w:p>
+            <w:pPr>
+              <w:wordWrap w:val="0"/>
+              <w:jc w:val="left"/>
+              <w:rPr>
+                <w:rFonts w:ascii="新宋体" w:eastAsia="新宋体" w:hAnsi="新宋体"/>
+              </w:rPr>
+            </w:pPr>
+            <w:r>
+              <w:rPr>
+                <w:rFonts w:ascii="新宋体" w:eastAsia="新宋体" w:hAnsi="新宋体"/>
+              </w:rPr>
+              <w:t>3.5 Program and linkage</w:t>
+            </w:r>
+          </w:p>
+        </w:tc>
+        <w:tc>
+          <w:tcPr>
+            <w:tcW w:w="2126" w:type="dxa"/>
+          </w:tcPr>
+          <w:p>
+            <w:pPr>
+              <w:wordWrap w:val="0"/>
+              <w:jc w:val="left"/>
+              <w:rPr>
+                <w:rFonts w:ascii="新宋体" w:eastAsia="新宋体" w:hAnsi="新宋体"/>
+              </w:rPr>
+            </w:pPr>
+            <w:r>
+              <w:rPr>
+                <w:rFonts w:ascii="新宋体" w:eastAsia="新宋体" w:hAnsi="新宋体"/>
+              </w:rPr>
+              <w:t>linkage</w:t>
+            </w:r>
+          </w:p>
+          <w:p>
+            <w:pPr>
+              <w:wordWrap w:val="0"/>
+              <w:jc w:val="left"/>
+              <w:rPr>
+                <w:rFonts w:ascii="新宋体" w:eastAsia="新宋体" w:hAnsi="新宋体"/>
+              </w:rPr>
+            </w:pPr>
+            <w:r>
+              <w:rPr>
+                <w:rFonts w:ascii="新宋体" w:eastAsia="新宋体" w:hAnsi="新宋体"/>
+              </w:rPr>
+              <w:t>external linkage</w:t>
+            </w:r>
+          </w:p>
+          <w:p>
+            <w:pPr>
+              <w:wordWrap w:val="0"/>
+              <w:jc w:val="left"/>
+              <w:rPr>
+                <w:rFonts w:ascii="新宋体" w:eastAsia="新宋体" w:hAnsi="新宋体"/>
+              </w:rPr>
+            </w:pPr>
+            <w:r>
+              <w:rPr>
+                <w:rFonts w:ascii="新宋体" w:eastAsia="新宋体" w:hAnsi="新宋体"/>
+              </w:rPr>
+              <w:t>internal linkage</w:t>
+            </w:r>
+          </w:p>
+          <w:p>
+            <w:pPr>
+              <w:wordWrap w:val="0"/>
+              <w:jc w:val="left"/>
+              <w:rPr>
+                <w:rFonts w:ascii="新宋体" w:eastAsia="新宋体" w:hAnsi="新宋体"/>
+              </w:rPr>
+            </w:pPr>
+            <w:r>
+              <w:rPr>
+                <w:rFonts w:ascii="新宋体" w:eastAsia="新宋体" w:hAnsi="新宋体"/>
+              </w:rPr>
+              <w:t>no linkage</w:t>
+            </w:r>
+          </w:p>
+        </w:tc>
+        <w:tc>
+          <w:tcPr>
+            <w:tcW w:w="11907" w:type="dxa"/>
+          </w:tcPr>
+          <w:p>
+            <w:pPr>
+              <w:wordWrap w:val="0"/>
+              <w:jc w:val="left"/>
+              <w:rPr>
+                <w:rFonts w:ascii="新宋体" w:eastAsia="新宋体" w:hAnsi="新宋体"/>
+              </w:rPr>
+            </w:pPr>
+            <w:r>
+              <w:rPr>
+                <w:rFonts w:ascii="新宋体" w:eastAsia="新宋体" w:hAnsi="新宋体"/>
+              </w:rPr>
+              <w:t>A name is said to have linkage when it might denote the same object, reference, function, type, template,</w:t>
+            </w:r>
+          </w:p>
+          <w:p>
+            <w:pPr>
+              <w:wordWrap w:val="0"/>
+              <w:jc w:val="left"/>
+              <w:rPr>
+                <w:rFonts w:ascii="新宋体" w:eastAsia="新宋体" w:hAnsi="新宋体"/>
+              </w:rPr>
+            </w:pPr>
+            <w:r>
+              <w:rPr>
+                <w:rFonts w:ascii="新宋体" w:eastAsia="新宋体" w:hAnsi="新宋体"/>
+              </w:rPr>
+              <w:t>namespace or value as a name introduced by a declaration in another scope:</w:t>
+            </w:r>
+          </w:p>
+          <w:p>
+            <w:pPr>
+              <w:wordWrap w:val="0"/>
+              <w:jc w:val="left"/>
+              <w:rPr>
+                <w:rFonts w:ascii="新宋体" w:eastAsia="新宋体" w:hAnsi="新宋体"/>
+              </w:rPr>
+            </w:pPr>
+            <w:r>
+              <w:rPr>
+                <w:rFonts w:ascii="新宋体" w:eastAsia="新宋体" w:hAnsi="新宋体" w:hint="eastAsia"/>
+              </w:rPr>
+              <w:t>—</w:t>
+            </w:r>
+            <w:r>
+              <w:rPr>
+                <w:rFonts w:ascii="新宋体" w:eastAsia="新宋体" w:hAnsi="新宋体"/>
+              </w:rPr>
+              <w:t xml:space="preserve"> When a name has external linkage , the entity it denotes can be referred to by names from scopes of</w:t>
+            </w:r>
+          </w:p>
+          <w:p>
+            <w:pPr>
+              <w:wordWrap w:val="0"/>
+              <w:jc w:val="left"/>
+              <w:rPr>
+                <w:rFonts w:ascii="新宋体" w:eastAsia="新宋体" w:hAnsi="新宋体"/>
+              </w:rPr>
+            </w:pPr>
+            <w:r>
+              <w:rPr>
+                <w:rFonts w:ascii="新宋体" w:eastAsia="新宋体" w:hAnsi="新宋体"/>
+              </w:rPr>
+              <w:t>other translation units or from other scopes of the same translation unit.</w:t>
+            </w:r>
+          </w:p>
+          <w:p>
+            <w:pPr>
+              <w:wordWrap w:val="0"/>
+              <w:jc w:val="left"/>
+              <w:rPr>
+                <w:rFonts w:ascii="新宋体" w:eastAsia="新宋体" w:hAnsi="新宋体"/>
+              </w:rPr>
+            </w:pPr>
+            <w:r>
+              <w:rPr>
+                <w:rFonts w:ascii="新宋体" w:eastAsia="新宋体" w:hAnsi="新宋体" w:hint="eastAsia"/>
+              </w:rPr>
+              <w:t>—</w:t>
+            </w:r>
+            <w:r>
+              <w:rPr>
+                <w:rFonts w:ascii="新宋体" w:eastAsia="新宋体" w:hAnsi="新宋体"/>
+              </w:rPr>
+              <w:t xml:space="preserve"> When a name has internal linkage , the entity it denotes can be referred to by names from other scopes</w:t>
+            </w:r>
+          </w:p>
+          <w:p>
+            <w:pPr>
+              <w:wordWrap w:val="0"/>
+              <w:jc w:val="left"/>
+              <w:rPr>
+                <w:rFonts w:ascii="新宋体" w:eastAsia="新宋体" w:hAnsi="新宋体"/>
+              </w:rPr>
+            </w:pPr>
+            <w:r>
+              <w:rPr>
+                <w:rFonts w:ascii="新宋体" w:eastAsia="新宋体" w:hAnsi="新宋体"/>
+              </w:rPr>
+              <w:lastRenderedPageBreak/>
+              <w:t>in the same translation unit.</w:t>
+            </w:r>
+          </w:p>
+          <w:p>
+            <w:pPr>
+              <w:wordWrap w:val="0"/>
+              <w:jc w:val="left"/>
+              <w:rPr>
+                <w:rFonts w:ascii="新宋体" w:eastAsia="新宋体" w:hAnsi="新宋体"/>
+              </w:rPr>
+            </w:pPr>
+            <w:r>
+              <w:rPr>
+                <w:rFonts w:ascii="新宋体" w:eastAsia="新宋体" w:hAnsi="新宋体" w:hint="eastAsia"/>
+              </w:rPr>
+              <w:t>—</w:t>
+            </w:r>
+            <w:r>
+              <w:rPr>
+                <w:rFonts w:ascii="新宋体" w:eastAsia="新宋体" w:hAnsi="新宋体"/>
+              </w:rPr>
+              <w:t xml:space="preserve"> When a name has no linkage , the entity it denotes cannot be referred to by names from other scopes.</w:t>
+            </w:r>
+          </w:p>
+        </w:tc>
+      </w:tr>
+      <w:tr>
+        <w:tc>
+          <w:tcPr>
+            <w:tcW w:w="1844" w:type="dxa"/>
+          </w:tcPr>
+          <w:p>
+            <w:pPr>
+              <w:wordWrap w:val="0"/>
+              <w:jc w:val="left"/>
+              <w:rPr>
+                <w:rFonts w:ascii="新宋体" w:eastAsia="新宋体" w:hAnsi="新宋体"/>
+              </w:rPr>
+            </w:pPr>
+            <w:r>
+              <w:rPr>
+                <w:rFonts w:ascii="新宋体" w:eastAsia="新宋体" w:hAnsi="新宋体"/>
+              </w:rPr>
+              <w:lastRenderedPageBreak/>
+              <w:t>3.6.1 Main function</w:t>
+            </w:r>
+          </w:p>
+        </w:tc>
+        <w:tc>
+          <w:tcPr>
+            <w:tcW w:w="2126" w:type="dxa"/>
+          </w:tcPr>
+          <w:p>
+            <w:pPr>
+              <w:wordWrap w:val="0"/>
+              <w:jc w:val="left"/>
+              <w:rPr>
+                <w:rFonts w:ascii="新宋体" w:eastAsia="新宋体" w:hAnsi="新宋体"/>
+              </w:rPr>
+            </w:pPr>
+            <w:r>
+              <w:rPr>
+                <w:rFonts w:ascii="新宋体" w:eastAsia="新宋体" w:hAnsi="新宋体"/>
+              </w:rPr>
+              <w:t>main</w:t>
+            </w:r>
+          </w:p>
+        </w:tc>
+        <w:tc>
+          <w:tcPr>
+            <w:tcW w:w="11907" w:type="dxa"/>
+          </w:tcPr>
+          <w:p>
+            <w:pPr>
+              <w:wordWrap w:val="0"/>
+              <w:jc w:val="left"/>
+              <w:rPr>
+                <w:rFonts w:ascii="新宋体" w:eastAsia="新宋体" w:hAnsi="新宋体"/>
+              </w:rPr>
+            </w:pPr>
+            <w:r>
+              <w:rPr>
+                <w:rFonts w:ascii="新宋体" w:eastAsia="新宋体" w:hAnsi="新宋体"/>
+              </w:rPr>
+              <w:t>A program shall contain a global function called main, which is the designated start of the program.</w:t>
+            </w:r>
+          </w:p>
+        </w:tc>
+      </w:tr>
+      <w:tr>
+        <w:tc>
+          <w:tcPr>
+            <w:tcW w:w="1844" w:type="dxa"/>
+          </w:tcPr>
+          <w:p>
+            <w:pPr>
+              <w:wordWrap w:val="0"/>
+              <w:jc w:val="left"/>
+              <w:rPr>
+                <w:rFonts w:ascii="新宋体" w:eastAsia="新宋体" w:hAnsi="新宋体"/>
+              </w:rPr>
+            </w:pPr>
+            <w:r>
+              <w:rPr>
+                <w:rFonts w:ascii="新宋体" w:eastAsia="新宋体" w:hAnsi="新宋体"/>
+              </w:rPr>
+              <w:t>3.6.1 Main function</w:t>
+            </w:r>
+          </w:p>
+        </w:tc>
+        <w:tc>
+          <w:tcPr>
+            <w:tcW w:w="2126" w:type="dxa"/>
+          </w:tcPr>
+          <w:p>
+            <w:pPr>
+              <w:wordWrap w:val="0"/>
+              <w:jc w:val="left"/>
+              <w:rPr>
+                <w:rFonts w:ascii="新宋体" w:eastAsia="新宋体" w:hAnsi="新宋体"/>
+              </w:rPr>
+            </w:pPr>
+            <w:r>
+              <w:rPr>
+                <w:rFonts w:ascii="新宋体" w:eastAsia="新宋体" w:hAnsi="新宋体"/>
+              </w:rPr>
+              <w:t>start-up</w:t>
+            </w:r>
+          </w:p>
+          <w:p>
+            <w:pPr>
+              <w:wordWrap w:val="0"/>
+              <w:jc w:val="left"/>
+              <w:rPr>
+                <w:rFonts w:ascii="新宋体" w:eastAsia="新宋体" w:hAnsi="新宋体"/>
+              </w:rPr>
+            </w:pPr>
+            <w:r>
+              <w:rPr>
+                <w:rFonts w:ascii="新宋体" w:eastAsia="新宋体" w:hAnsi="新宋体"/>
+              </w:rPr>
+              <w:t>termination</w:t>
+            </w:r>
+          </w:p>
+        </w:tc>
+        <w:tc>
+          <w:tcPr>
+            <w:tcW w:w="11907" w:type="dxa"/>
+          </w:tcPr>
+          <w:p>
+            <w:pPr>
+              <w:wordWrap w:val="0"/>
+              <w:jc w:val="left"/>
+              <w:rPr>
+                <w:rFonts w:ascii="新宋体" w:eastAsia="新宋体" w:hAnsi="新宋体"/>
+              </w:rPr>
+            </w:pPr>
+            <w:r>
+              <w:rPr>
+                <w:rFonts w:ascii="新宋体" w:eastAsia="新宋体" w:hAnsi="新宋体"/>
+              </w:rPr>
+              <w:t>In a freestanding environment, start-up and termination is implementation-defined; start-</w:t>
+            </w:r>
+          </w:p>
+          <w:p>
+            <w:pPr>
+              <w:wordWrap w:val="0"/>
+              <w:jc w:val="left"/>
+              <w:rPr>
+                <w:rFonts w:ascii="新宋体" w:eastAsia="新宋体" w:hAnsi="新宋体"/>
+              </w:rPr>
+            </w:pPr>
+            <w:r>
+              <w:rPr>
+                <w:rFonts w:ascii="新宋体" w:eastAsia="新宋体" w:hAnsi="新宋体"/>
+              </w:rPr>
+              <w:t>up contains the execution of constructors for objects of namespace scope with static storage duration;</w:t>
+            </w:r>
+          </w:p>
+          <w:p>
+            <w:pPr>
+              <w:wordWrap w:val="0"/>
+              <w:jc w:val="left"/>
+              <w:rPr>
+                <w:rFonts w:ascii="新宋体" w:eastAsia="新宋体" w:hAnsi="新宋体"/>
+              </w:rPr>
+            </w:pPr>
+            <w:r>
+              <w:rPr>
+                <w:rFonts w:ascii="新宋体" w:eastAsia="新宋体" w:hAnsi="新宋体"/>
+              </w:rPr>
+              <w:t>termination contains the execution of destructors for objects with static storage duration.</w:t>
+            </w:r>
+          </w:p>
+        </w:tc>
+      </w:tr>
+      <w:tr>
+        <w:tc>
+          <w:tcPr>
+            <w:tcW w:w="1844" w:type="dxa"/>
+          </w:tcPr>
+          <w:p>
+            <w:pPr>
+              <w:wordWrap w:val="0"/>
+              <w:jc w:val="left"/>
+              <w:rPr>
+                <w:rFonts w:ascii="新宋体" w:eastAsia="新宋体" w:hAnsi="新宋体"/>
+              </w:rPr>
+            </w:pPr>
+            <w:r>
+              <w:rPr>
+                <w:rFonts w:ascii="新宋体" w:eastAsia="新宋体" w:hAnsi="新宋体"/>
+              </w:rPr>
+              <w:t>3.6.1 Main function</w:t>
+            </w:r>
+          </w:p>
+        </w:tc>
+        <w:tc>
+          <w:tcPr>
+            <w:tcW w:w="2126" w:type="dxa"/>
+          </w:tcPr>
+          <w:p>
+            <w:pPr>
+              <w:wordWrap w:val="0"/>
+              <w:jc w:val="left"/>
+              <w:rPr>
+                <w:rFonts w:ascii="新宋体" w:eastAsia="新宋体" w:hAnsi="新宋体"/>
+              </w:rPr>
+            </w:pPr>
+            <w:r>
+              <w:rPr>
+                <w:rFonts w:ascii="新宋体" w:eastAsia="新宋体" w:hAnsi="新宋体"/>
+              </w:rPr>
+              <w:t>ntmbs</w:t>
+            </w:r>
+          </w:p>
+        </w:tc>
+        <w:tc>
+          <w:tcPr>
+            <w:tcW w:w="11907" w:type="dxa"/>
+          </w:tcPr>
+          <w:p>
+            <w:pPr>
+              <w:wordWrap w:val="0"/>
+              <w:jc w:val="left"/>
+              <w:rPr>
+                <w:rFonts w:ascii="新宋体" w:eastAsia="新宋体" w:hAnsi="新宋体"/>
+              </w:rPr>
+            </w:pPr>
+            <w:r>
+              <w:rPr>
+                <w:rFonts w:ascii="新宋体" w:eastAsia="新宋体" w:hAnsi="新宋体"/>
+              </w:rPr>
+              <w:t>If argc is nonzero these arguments</w:t>
+            </w:r>
+          </w:p>
+          <w:p>
+            <w:pPr>
+              <w:wordWrap w:val="0"/>
+              <w:jc w:val="left"/>
+              <w:rPr>
+                <w:rFonts w:ascii="新宋体" w:eastAsia="新宋体" w:hAnsi="新宋体"/>
+              </w:rPr>
+            </w:pPr>
+            <w:r>
+              <w:rPr>
+                <w:rFonts w:ascii="新宋体" w:eastAsia="新宋体" w:hAnsi="新宋体"/>
+              </w:rPr>
+              <w:t>shall be supplied in argv[0] through argv[argc-1] as pointers to the initial characters of null-terminated</w:t>
+            </w:r>
+          </w:p>
+          <w:p>
+            <w:pPr>
+              <w:wordWrap w:val="0"/>
+              <w:jc w:val="left"/>
+              <w:rPr>
+                <w:rFonts w:ascii="新宋体" w:eastAsia="新宋体" w:hAnsi="新宋体"/>
+              </w:rPr>
+            </w:pPr>
+            <w:r>
+              <w:rPr>
+                <w:rFonts w:ascii="新宋体" w:eastAsia="新宋体" w:hAnsi="新宋体"/>
+              </w:rPr>
+              <w:t>multibyte strings (ntmbs s) (17.5.2.1.4.2) and argv[0] shall be the pointer to the initial character of a</w:t>
+            </w:r>
+          </w:p>
+          <w:p>
+            <w:pPr>
+              <w:wordWrap w:val="0"/>
+              <w:jc w:val="left"/>
+              <w:rPr>
+                <w:rFonts w:ascii="新宋体" w:eastAsia="新宋体" w:hAnsi="新宋体"/>
+              </w:rPr>
+            </w:pPr>
+            <w:r>
+              <w:rPr>
+                <w:rFonts w:ascii="新宋体" w:eastAsia="新宋体" w:hAnsi="新宋体"/>
+              </w:rPr>
+              <w:t>ntmbs that represents the name used to invoke the program or "".</w:t>
+            </w:r>
+          </w:p>
+        </w:tc>
+      </w:tr>
+      <w:tr>
+        <w:tc>
+          <w:tcPr>
+            <w:tcW w:w="1844" w:type="dxa"/>
+          </w:tcPr>
+          <w:p>
+            <w:pPr>
+              <w:wordWrap w:val="0"/>
+              <w:jc w:val="left"/>
+              <w:rPr>
+                <w:rFonts w:ascii="新宋体" w:eastAsia="新宋体" w:hAnsi="新宋体"/>
+              </w:rPr>
+            </w:pPr>
+            <w:r>
+              <w:rPr>
+                <w:rFonts w:ascii="新宋体" w:eastAsia="新宋体" w:hAnsi="新宋体"/>
+              </w:rPr>
+              <w:t>3.6.2 Initialization of non-local variables</w:t>
+            </w:r>
+          </w:p>
+        </w:tc>
+        <w:tc>
+          <w:tcPr>
+            <w:tcW w:w="2126" w:type="dxa"/>
+          </w:tcPr>
+          <w:p>
+            <w:pPr>
+              <w:wordWrap w:val="0"/>
+              <w:jc w:val="left"/>
+              <w:rPr>
+                <w:rFonts w:ascii="新宋体" w:eastAsia="新宋体" w:hAnsi="新宋体"/>
+              </w:rPr>
+            </w:pPr>
+            <w:r>
+              <w:rPr>
+                <w:rFonts w:ascii="新宋体" w:eastAsia="新宋体" w:hAnsi="新宋体"/>
+              </w:rPr>
+              <w:t>named non-local variables</w:t>
+            </w:r>
+          </w:p>
+        </w:tc>
+        <w:tc>
+          <w:tcPr>
+            <w:tcW w:w="11907" w:type="dxa"/>
+          </w:tcPr>
+          <w:p>
+            <w:pPr>
+              <w:wordWrap w:val="0"/>
+              <w:jc w:val="left"/>
+              <w:rPr>
+                <w:rFonts w:ascii="新宋体" w:eastAsia="新宋体" w:hAnsi="新宋体"/>
+              </w:rPr>
+            </w:pPr>
+            <w:r>
+              <w:rPr>
+                <w:rFonts w:ascii="新宋体" w:eastAsia="新宋体" w:hAnsi="新宋体"/>
+              </w:rPr>
+              <w:t>There are two broad classes of named non-local variables: those with static storage duration (3.7.1) and</w:t>
+            </w:r>
+          </w:p>
+          <w:p>
+            <w:pPr>
+              <w:wordWrap w:val="0"/>
+              <w:jc w:val="left"/>
+              <w:rPr>
+                <w:rFonts w:ascii="新宋体" w:eastAsia="新宋体" w:hAnsi="新宋体"/>
+              </w:rPr>
+            </w:pPr>
+            <w:r>
+              <w:rPr>
+                <w:rFonts w:ascii="新宋体" w:eastAsia="新宋体" w:hAnsi="新宋体"/>
+              </w:rPr>
+              <w:t>those with thread storage duration (3.7.2).</w:t>
+            </w:r>
+          </w:p>
+        </w:tc>
+      </w:tr>
+      <w:tr>
+        <w:tc>
+          <w:tcPr>
+            <w:tcW w:w="1844" w:type="dxa"/>
+          </w:tcPr>
+          <w:p>
+            <w:pPr>
+              <w:wordWrap w:val="0"/>
+              <w:jc w:val="left"/>
+              <w:rPr>
+                <w:rFonts w:ascii="新宋体" w:eastAsia="新宋体" w:hAnsi="新宋体"/>
+              </w:rPr>
+            </w:pPr>
+            <w:r>
+              <w:rPr>
+                <w:rFonts w:ascii="新宋体" w:eastAsia="新宋体" w:hAnsi="新宋体"/>
+              </w:rPr>
+              <w:t>3.6.2 Initialization of non-local variables</w:t>
+            </w:r>
+          </w:p>
+        </w:tc>
+        <w:tc>
+          <w:tcPr>
+            <w:tcW w:w="2126" w:type="dxa"/>
+          </w:tcPr>
+          <w:p>
+            <w:pPr>
+              <w:wordWrap w:val="0"/>
+              <w:jc w:val="left"/>
+              <w:rPr>
+                <w:rFonts w:ascii="新宋体" w:eastAsia="新宋体" w:hAnsi="新宋体"/>
+              </w:rPr>
+            </w:pPr>
+            <w:r>
+              <w:rPr>
+                <w:rFonts w:ascii="新宋体" w:eastAsia="新宋体" w:hAnsi="新宋体"/>
+              </w:rPr>
+              <w:t>constant initializer</w:t>
+            </w:r>
+          </w:p>
+        </w:tc>
+        <w:tc>
+          <w:tcPr>
+            <w:tcW w:w="11907" w:type="dxa"/>
+          </w:tcPr>
+          <w:p>
+            <w:pPr>
+              <w:wordWrap w:val="0"/>
+              <w:jc w:val="left"/>
+              <w:rPr>
+                <w:rFonts w:ascii="新宋体" w:eastAsia="新宋体" w:hAnsi="新宋体"/>
+              </w:rPr>
+            </w:pPr>
+            <w:r>
+              <w:rPr>
+                <w:rFonts w:ascii="新宋体" w:eastAsia="新宋体" w:hAnsi="新宋体"/>
+              </w:rPr>
+              <w:t>A constant initializer for an object o is an expression that is a</w:t>
+            </w:r>
+          </w:p>
+          <w:p>
+            <w:pPr>
+              <w:wordWrap w:val="0"/>
+              <w:jc w:val="left"/>
+              <w:rPr>
+                <w:rFonts w:ascii="新宋体" w:eastAsia="新宋体" w:hAnsi="新宋体"/>
+              </w:rPr>
+            </w:pPr>
+            <w:r>
+              <w:rPr>
+                <w:rFonts w:ascii="新宋体" w:eastAsia="新宋体" w:hAnsi="新宋体"/>
+              </w:rPr>
+              <w:t>constant expression, except that it may also invoke constexpr constructors for o and its subobjects even</w:t>
+            </w:r>
+          </w:p>
+          <w:p>
+            <w:pPr>
+              <w:wordWrap w:val="0"/>
+              <w:jc w:val="left"/>
+              <w:rPr>
+                <w:rFonts w:ascii="新宋体" w:eastAsia="新宋体" w:hAnsi="新宋体"/>
+              </w:rPr>
+            </w:pPr>
+            <w:r>
+              <w:rPr>
+                <w:rFonts w:ascii="新宋体" w:eastAsia="新宋体" w:hAnsi="新宋体"/>
+              </w:rPr>
+              <w:t>if those objects are of non-literal class types [Note: such a class may have a non-trivial destructor —end</w:t>
+            </w:r>
+          </w:p>
+          <w:p>
+            <w:pPr>
+              <w:wordWrap w:val="0"/>
+              <w:jc w:val="left"/>
+              <w:rPr>
+                <w:rFonts w:ascii="新宋体" w:eastAsia="新宋体" w:hAnsi="新宋体"/>
+              </w:rPr>
+            </w:pPr>
+            <w:r>
+              <w:rPr>
+                <w:rFonts w:ascii="新宋体" w:eastAsia="新宋体" w:hAnsi="新宋体"/>
+              </w:rPr>
+              <w:t>note ].</w:t>
+            </w:r>
+          </w:p>
+        </w:tc>
+      </w:tr>
+      <w:tr>
+        <w:tc>
+          <w:tcPr>
+            <w:tcW w:w="1844" w:type="dxa"/>
+          </w:tcPr>
+          <w:p>
+            <w:pPr>
+              <w:wordWrap w:val="0"/>
+              <w:jc w:val="left"/>
+              <w:rPr>
+                <w:rFonts w:ascii="新宋体" w:eastAsia="新宋体" w:hAnsi="新宋体"/>
+              </w:rPr>
+            </w:pPr>
+            <w:r>
+              <w:rPr>
+                <w:rFonts w:ascii="新宋体" w:eastAsia="新宋体" w:hAnsi="新宋体"/>
+              </w:rPr>
+              <w:t>3.6.2 Initialization of non-local variables</w:t>
+            </w:r>
+          </w:p>
+        </w:tc>
+        <w:tc>
+          <w:tcPr>
+            <w:tcW w:w="2126" w:type="dxa"/>
+          </w:tcPr>
+          <w:p>
+            <w:pPr>
+              <w:wordWrap w:val="0"/>
+              <w:jc w:val="left"/>
+              <w:rPr>
+                <w:rFonts w:ascii="新宋体" w:eastAsia="新宋体" w:hAnsi="新宋体"/>
+              </w:rPr>
+            </w:pPr>
+            <w:r>
+              <w:rPr>
+                <w:rFonts w:ascii="新宋体" w:eastAsia="新宋体" w:hAnsi="新宋体"/>
+              </w:rPr>
+              <w:t>c</w:t>
+            </w:r>
+            <w:r>
+              <w:rPr>
+                <w:rFonts w:ascii="新宋体" w:eastAsia="新宋体" w:hAnsi="新宋体"/>
+              </w:rPr>
+              <w:t>onstant initialization</w:t>
+            </w:r>
+          </w:p>
+        </w:tc>
+        <w:tc>
+          <w:tcPr>
+            <w:tcW w:w="11907" w:type="dxa"/>
+          </w:tcPr>
+          <w:p>
+            <w:pPr>
+              <w:wordWrap w:val="0"/>
+              <w:jc w:val="left"/>
+              <w:rPr>
+                <w:rFonts w:ascii="新宋体" w:eastAsia="新宋体" w:hAnsi="新宋体"/>
+              </w:rPr>
+            </w:pPr>
+            <w:r>
+              <w:rPr>
+                <w:rFonts w:ascii="新宋体" w:eastAsia="新宋体" w:hAnsi="新宋体"/>
+              </w:rPr>
+              <w:t>Constant initialization is performed:</w:t>
+            </w:r>
+          </w:p>
+          <w:p>
+            <w:pPr>
+              <w:wordWrap w:val="0"/>
+              <w:jc w:val="left"/>
+              <w:rPr>
+                <w:rFonts w:ascii="新宋体" w:eastAsia="新宋体" w:hAnsi="新宋体"/>
+              </w:rPr>
+            </w:pPr>
+            <w:r>
+              <w:rPr>
+                <w:rFonts w:ascii="新宋体" w:eastAsia="新宋体" w:hAnsi="新宋体" w:hint="eastAsia"/>
+              </w:rPr>
+              <w:t>—</w:t>
+            </w:r>
+            <w:r>
+              <w:rPr>
+                <w:rFonts w:ascii="新宋体" w:eastAsia="新宋体" w:hAnsi="新宋体"/>
+              </w:rPr>
+              <w:t xml:space="preserve"> if each full-expression (including implicit conversions) that appears in the initializer of a reference with</w:t>
+            </w:r>
+          </w:p>
+          <w:p>
+            <w:pPr>
+              <w:wordWrap w:val="0"/>
+              <w:jc w:val="left"/>
+              <w:rPr>
+                <w:rFonts w:ascii="新宋体" w:eastAsia="新宋体" w:hAnsi="新宋体"/>
+              </w:rPr>
+            </w:pPr>
+            <w:r>
+              <w:rPr>
+                <w:rFonts w:ascii="新宋体" w:eastAsia="新宋体" w:hAnsi="新宋体"/>
+              </w:rPr>
+              <w:t>static or thread storage duration is a constant expression (5.19) and the reference is bound to an lvalue</w:t>
+            </w:r>
+          </w:p>
+          <w:p>
+            <w:pPr>
+              <w:wordWrap w:val="0"/>
+              <w:jc w:val="left"/>
+              <w:rPr>
+                <w:rFonts w:ascii="新宋体" w:eastAsia="新宋体" w:hAnsi="新宋体"/>
+              </w:rPr>
+            </w:pPr>
+            <w:r>
+              <w:rPr>
+                <w:rFonts w:ascii="新宋体" w:eastAsia="新宋体" w:hAnsi="新宋体"/>
+              </w:rPr>
+              <w:t>designating an object with static storage duration, to a temporary (see 12.2), or to a function;</w:t>
+            </w:r>
+          </w:p>
+          <w:p>
+            <w:pPr>
+              <w:wordWrap w:val="0"/>
+              <w:jc w:val="left"/>
+              <w:rPr>
+                <w:rFonts w:ascii="新宋体" w:eastAsia="新宋体" w:hAnsi="新宋体"/>
+              </w:rPr>
+            </w:pPr>
+            <w:r>
+              <w:rPr>
+                <w:rFonts w:ascii="新宋体" w:eastAsia="新宋体" w:hAnsi="新宋体" w:hint="eastAsia"/>
+              </w:rPr>
+              <w:t>—</w:t>
+            </w:r>
+            <w:r>
+              <w:rPr>
+                <w:rFonts w:ascii="新宋体" w:eastAsia="新宋体" w:hAnsi="新宋体"/>
+              </w:rPr>
+              <w:t xml:space="preserve"> if an object with static or thread storage duration is initialized by a constructor call, and if the</w:t>
+            </w:r>
+          </w:p>
+          <w:p>
+            <w:pPr>
+              <w:wordWrap w:val="0"/>
+              <w:jc w:val="left"/>
+              <w:rPr>
+                <w:rFonts w:ascii="新宋体" w:eastAsia="新宋体" w:hAnsi="新宋体"/>
+              </w:rPr>
+            </w:pPr>
+            <w:r>
+              <w:rPr>
+                <w:rFonts w:ascii="新宋体" w:eastAsia="新宋体" w:hAnsi="新宋体"/>
+              </w:rPr>
+              <w:t>initialization full-expression is a constant initializer for the object;</w:t>
+            </w:r>
+          </w:p>
+          <w:p>
+            <w:pPr>
+              <w:wordWrap w:val="0"/>
+              <w:jc w:val="left"/>
+              <w:rPr>
+                <w:rFonts w:ascii="新宋体" w:eastAsia="新宋体" w:hAnsi="新宋体"/>
+              </w:rPr>
+            </w:pPr>
+            <w:r>
+              <w:rPr>
+                <w:rFonts w:ascii="新宋体" w:eastAsia="新宋体" w:hAnsi="新宋体" w:hint="eastAsia"/>
+              </w:rPr>
+              <w:t>—</w:t>
+            </w:r>
+            <w:r>
+              <w:rPr>
+                <w:rFonts w:ascii="新宋体" w:eastAsia="新宋体" w:hAnsi="新宋体"/>
+              </w:rPr>
+              <w:t xml:space="preserve"> if an object with static or thread storage duration is not initialized by a constructor call and if either the</w:t>
+            </w:r>
+          </w:p>
+          <w:p>
+            <w:pPr>
+              <w:wordWrap w:val="0"/>
+              <w:jc w:val="left"/>
+              <w:rPr>
+                <w:rFonts w:ascii="新宋体" w:eastAsia="新宋体" w:hAnsi="新宋体"/>
+              </w:rPr>
+            </w:pPr>
+            <w:r>
+              <w:rPr>
+                <w:rFonts w:ascii="新宋体" w:eastAsia="新宋体" w:hAnsi="新宋体"/>
+              </w:rPr>
+              <w:lastRenderedPageBreak/>
+              <w:t>object is value-initialized or every full-expression that appears in its initializer is a constant expression.</w:t>
+            </w:r>
+          </w:p>
+        </w:tc>
+      </w:tr>
+      <w:tr>
+        <w:tc>
+          <w:tcPr>
+            <w:tcW w:w="1844" w:type="dxa"/>
+          </w:tcPr>
+          <w:p>
+            <w:pPr>
+              <w:wordWrap w:val="0"/>
+              <w:jc w:val="left"/>
+              <w:rPr>
+                <w:rFonts w:ascii="新宋体" w:eastAsia="新宋体" w:hAnsi="新宋体"/>
+              </w:rPr>
+            </w:pPr>
+            <w:r>
+              <w:rPr>
+                <w:rFonts w:ascii="新宋体" w:eastAsia="新宋体" w:hAnsi="新宋体"/>
+              </w:rPr>
+              <w:lastRenderedPageBreak/>
+              <w:t>3.6.2 Initialization of non-local variables</w:t>
+            </w:r>
+          </w:p>
+        </w:tc>
+        <w:tc>
+          <w:tcPr>
+            <w:tcW w:w="2126" w:type="dxa"/>
+          </w:tcPr>
+          <w:p>
+            <w:pPr>
+              <w:wordWrap w:val="0"/>
+              <w:jc w:val="left"/>
+              <w:rPr>
+                <w:rFonts w:ascii="新宋体" w:eastAsia="新宋体" w:hAnsi="新宋体"/>
+              </w:rPr>
+            </w:pPr>
+            <w:r>
+              <w:rPr>
+                <w:rFonts w:ascii="新宋体" w:eastAsia="新宋体" w:hAnsi="新宋体"/>
+              </w:rPr>
+              <w:t>static initialization</w:t>
+            </w:r>
+          </w:p>
+          <w:p>
+            <w:pPr>
+              <w:wordWrap w:val="0"/>
+              <w:jc w:val="left"/>
+              <w:rPr>
+                <w:rFonts w:ascii="新宋体" w:eastAsia="新宋体" w:hAnsi="新宋体"/>
+              </w:rPr>
+            </w:pPr>
+            <w:r>
+              <w:rPr>
+                <w:rFonts w:ascii="新宋体" w:eastAsia="新宋体" w:hAnsi="新宋体"/>
+              </w:rPr>
+              <w:t>dynamic initialization</w:t>
+            </w:r>
+          </w:p>
+        </w:tc>
+        <w:tc>
+          <w:tcPr>
+            <w:tcW w:w="11907" w:type="dxa"/>
+          </w:tcPr>
+          <w:p>
+            <w:pPr>
+              <w:wordWrap w:val="0"/>
+              <w:jc w:val="left"/>
+              <w:rPr>
+                <w:rFonts w:ascii="新宋体" w:eastAsia="新宋体" w:hAnsi="新宋体"/>
+              </w:rPr>
+            </w:pPr>
+            <w:r>
+              <w:rPr>
+                <w:rFonts w:ascii="新宋体" w:eastAsia="新宋体" w:hAnsi="新宋体"/>
+              </w:rPr>
+              <w:t>Together, zero-initialization and constant initialization are called static initialization; all other initial-</w:t>
+            </w:r>
+          </w:p>
+          <w:p>
+            <w:pPr>
+              <w:wordWrap w:val="0"/>
+              <w:jc w:val="left"/>
+              <w:rPr>
+                <w:rFonts w:ascii="新宋体" w:eastAsia="新宋体" w:hAnsi="新宋体"/>
+              </w:rPr>
+            </w:pPr>
+            <w:r>
+              <w:rPr>
+                <w:rFonts w:ascii="新宋体" w:eastAsia="新宋体" w:hAnsi="新宋体"/>
+              </w:rPr>
+              <w:t>ization is dynamic initialization.</w:t>
+            </w:r>
+          </w:p>
+        </w:tc>
+      </w:tr>
+      <w:tr>
+        <w:tc>
+          <w:tcPr>
+            <w:tcW w:w="1844" w:type="dxa"/>
+          </w:tcPr>
+          <w:p>
+            <w:pPr>
+              <w:wordWrap w:val="0"/>
+              <w:jc w:val="left"/>
+              <w:rPr>
+                <w:rFonts w:ascii="新宋体" w:eastAsia="新宋体" w:hAnsi="新宋体"/>
+              </w:rPr>
+            </w:pPr>
+            <w:r>
+              <w:rPr>
+                <w:rFonts w:ascii="新宋体" w:eastAsia="新宋体" w:hAnsi="新宋体"/>
+              </w:rPr>
+              <w:t>3.6.2 Initialization of non-local variables</w:t>
+            </w:r>
+          </w:p>
+        </w:tc>
+        <w:tc>
+          <w:tcPr>
+            <w:tcW w:w="2126" w:type="dxa"/>
+          </w:tcPr>
+          <w:p>
+            <w:pPr>
+              <w:wordWrap w:val="0"/>
+              <w:jc w:val="left"/>
+              <w:rPr>
+                <w:rFonts w:ascii="新宋体" w:eastAsia="新宋体" w:hAnsi="新宋体"/>
+              </w:rPr>
+            </w:pPr>
+            <w:r>
+              <w:rPr>
+                <w:rFonts w:ascii="新宋体" w:eastAsia="新宋体" w:hAnsi="新宋体"/>
+              </w:rPr>
+              <w:t>ordered</w:t>
+            </w:r>
+          </w:p>
+          <w:p>
+            <w:pPr>
+              <w:wordWrap w:val="0"/>
+              <w:jc w:val="left"/>
+              <w:rPr>
+                <w:rFonts w:ascii="新宋体" w:eastAsia="新宋体" w:hAnsi="新宋体"/>
+              </w:rPr>
+            </w:pPr>
+            <w:r>
+              <w:rPr>
+                <w:rFonts w:ascii="新宋体" w:eastAsia="新宋体" w:hAnsi="新宋体"/>
+              </w:rPr>
+              <w:t>unordered</w:t>
+            </w:r>
+          </w:p>
+        </w:tc>
+        <w:tc>
+          <w:tcPr>
+            <w:tcW w:w="11907" w:type="dxa"/>
+          </w:tcPr>
+          <w:p>
+            <w:pPr>
+              <w:wordWrap w:val="0"/>
+              <w:jc w:val="left"/>
+              <w:rPr>
+                <w:rFonts w:ascii="新宋体" w:eastAsia="新宋体" w:hAnsi="新宋体"/>
+              </w:rPr>
+            </w:pPr>
+            <w:r>
+              <w:rPr>
+                <w:rFonts w:ascii="新宋体" w:eastAsia="新宋体" w:hAnsi="新宋体"/>
+              </w:rPr>
+              <w:t>Dynamic initialization of a non-local variable with static storage duration is either ordered or</w:t>
+            </w:r>
+          </w:p>
+          <w:p>
+            <w:pPr>
+              <w:wordWrap w:val="0"/>
+              <w:jc w:val="left"/>
+              <w:rPr>
+                <w:rFonts w:ascii="新宋体" w:eastAsia="新宋体" w:hAnsi="新宋体"/>
+              </w:rPr>
+            </w:pPr>
+            <w:r>
+              <w:rPr>
+                <w:rFonts w:ascii="新宋体" w:eastAsia="新宋体" w:hAnsi="新宋体"/>
+              </w:rPr>
+              <w:t>unordered.</w:t>
+            </w:r>
+          </w:p>
+        </w:tc>
+      </w:tr>
+      <w:tr>
+        <w:tc>
+          <w:tcPr>
+            <w:tcW w:w="1844" w:type="dxa"/>
+          </w:tcPr>
+          <w:p>
+            <w:pPr>
+              <w:wordWrap w:val="0"/>
+              <w:jc w:val="left"/>
+              <w:rPr>
+                <w:rFonts w:ascii="新宋体" w:eastAsia="新宋体" w:hAnsi="新宋体"/>
+              </w:rPr>
+            </w:pPr>
+            <w:r>
+              <w:rPr>
+                <w:rFonts w:ascii="新宋体" w:eastAsia="新宋体" w:hAnsi="新宋体"/>
+              </w:rPr>
+              <w:t>3.6.2 Initialization of non-local variables</w:t>
+            </w:r>
+          </w:p>
+        </w:tc>
+        <w:tc>
+          <w:tcPr>
+            <w:tcW w:w="2126" w:type="dxa"/>
+          </w:tcPr>
+          <w:p>
+            <w:pPr>
+              <w:wordWrap w:val="0"/>
+              <w:jc w:val="left"/>
+              <w:rPr>
+                <w:rFonts w:ascii="新宋体" w:eastAsia="新宋体" w:hAnsi="新宋体"/>
+              </w:rPr>
+            </w:pPr>
+            <w:r>
+              <w:rPr>
+                <w:rFonts w:ascii="新宋体" w:eastAsia="新宋体" w:hAnsi="新宋体"/>
+              </w:rPr>
+              <w:t>fully initialized</w:t>
+            </w:r>
+          </w:p>
+          <w:p>
+            <w:pPr>
+              <w:wordWrap w:val="0"/>
+              <w:jc w:val="left"/>
+              <w:rPr>
+                <w:rFonts w:ascii="新宋体" w:eastAsia="新宋体" w:hAnsi="新宋体"/>
+              </w:rPr>
+            </w:pPr>
+            <w:r>
+              <w:rPr>
+                <w:rFonts w:ascii="新宋体" w:eastAsia="新宋体" w:hAnsi="新宋体"/>
+              </w:rPr>
+              <w:t>zero-initialized</w:t>
+            </w:r>
+          </w:p>
+        </w:tc>
+        <w:tc>
+          <w:tcPr>
+            <w:tcW w:w="11907" w:type="dxa"/>
+          </w:tcPr>
+          <w:p>
+            <w:pPr>
+              <w:wordWrap w:val="0"/>
+              <w:jc w:val="left"/>
+              <w:rPr>
+                <w:rFonts w:ascii="新宋体" w:eastAsia="新宋体" w:hAnsi="新宋体"/>
+              </w:rPr>
+            </w:pPr>
+            <w:r>
+              <w:rPr>
+                <w:rFonts w:ascii="新宋体" w:eastAsia="新宋体" w:hAnsi="新宋体"/>
+              </w:rPr>
+              <w:t>As a consequence, if the initialization of an object obj1 refers to an object obj2 of namespace scope</w:t>
+            </w:r>
+          </w:p>
+          <w:p>
+            <w:pPr>
+              <w:wordWrap w:val="0"/>
+              <w:jc w:val="left"/>
+              <w:rPr>
+                <w:rFonts w:ascii="新宋体" w:eastAsia="新宋体" w:hAnsi="新宋体"/>
+              </w:rPr>
+            </w:pPr>
+            <w:r>
+              <w:rPr>
+                <w:rFonts w:ascii="新宋体" w:eastAsia="新宋体" w:hAnsi="新宋体"/>
+              </w:rPr>
+              <w:t>potentially requiring dynamic initialization and defined later in the same translation unit, it is unspecified</w:t>
+            </w:r>
+          </w:p>
+          <w:p>
+            <w:pPr>
+              <w:wordWrap w:val="0"/>
+              <w:jc w:val="left"/>
+              <w:rPr>
+                <w:rFonts w:ascii="新宋体" w:eastAsia="新宋体" w:hAnsi="新宋体"/>
+              </w:rPr>
+            </w:pPr>
+            <w:r>
+              <w:rPr>
+                <w:rFonts w:ascii="新宋体" w:eastAsia="新宋体" w:hAnsi="新宋体"/>
+              </w:rPr>
+              <w:t>whether the value of obj2 used will be the value of the fully initialized obj2 (because obj2 was statically</w:t>
+            </w:r>
+          </w:p>
+          <w:p>
+            <w:pPr>
+              <w:wordWrap w:val="0"/>
+              <w:jc w:val="left"/>
+              <w:rPr>
+                <w:rFonts w:ascii="新宋体" w:eastAsia="新宋体" w:hAnsi="新宋体"/>
+              </w:rPr>
+            </w:pPr>
+            <w:r>
+              <w:rPr>
+                <w:rFonts w:ascii="新宋体" w:eastAsia="新宋体" w:hAnsi="新宋体"/>
+              </w:rPr>
+              <w:t>initialized) or will be the value of obj2 merely zero-initialized.</w:t>
+            </w:r>
+          </w:p>
+        </w:tc>
+      </w:tr>
+      <w:tr>
+        <w:tc>
+          <w:tcPr>
+            <w:tcW w:w="1844" w:type="dxa"/>
+          </w:tcPr>
+          <w:p>
+            <w:pPr>
+              <w:wordWrap w:val="0"/>
+              <w:jc w:val="left"/>
+              <w:rPr>
+                <w:rFonts w:ascii="新宋体" w:eastAsia="新宋体" w:hAnsi="新宋体"/>
+              </w:rPr>
+            </w:pPr>
+            <w:r>
+              <w:rPr>
+                <w:rFonts w:ascii="新宋体" w:eastAsia="新宋体" w:hAnsi="新宋体"/>
+              </w:rPr>
+              <w:t>3.7 Storage duratio</w:t>
+            </w:r>
+            <w:bookmarkStart w:id="0" w:name="_GoBack"/>
+            <w:bookmarkEnd w:id="0"/>
+            <w:r>
+              <w:rPr>
+                <w:rFonts w:ascii="新宋体" w:eastAsia="新宋体" w:hAnsi="新宋体"/>
+              </w:rPr>
+              <w:t>n</w:t>
+            </w:r>
+          </w:p>
+        </w:tc>
+        <w:tc>
+          <w:tcPr>
+            <w:tcW w:w="2126" w:type="dxa"/>
+          </w:tcPr>
+          <w:p>
+            <w:pPr>
+              <w:wordWrap w:val="0"/>
+              <w:jc w:val="left"/>
+              <w:rPr>
+                <w:rFonts w:ascii="新宋体" w:eastAsia="新宋体" w:hAnsi="新宋体"/>
+              </w:rPr>
+            </w:pPr>
+            <w:r>
+              <w:rPr>
+                <w:rFonts w:ascii="新宋体" w:eastAsia="新宋体" w:hAnsi="新宋体"/>
+              </w:rPr>
+              <w:t>s</w:t>
+            </w:r>
+            <w:r>
+              <w:rPr>
+                <w:rFonts w:ascii="新宋体" w:eastAsia="新宋体" w:hAnsi="新宋体"/>
+              </w:rPr>
+              <w:t>torage duration</w:t>
+            </w:r>
+          </w:p>
+        </w:tc>
+        <w:tc>
+          <w:tcPr>
+            <w:tcW w:w="11907" w:type="dxa"/>
+          </w:tcPr>
+          <w:p>
+            <w:pPr>
+              <w:wordWrap w:val="0"/>
+              <w:jc w:val="left"/>
+              <w:rPr>
+                <w:rFonts w:ascii="新宋体" w:eastAsia="新宋体" w:hAnsi="新宋体"/>
+              </w:rPr>
+            </w:pPr>
+            <w:r>
+              <w:rPr>
+                <w:rFonts w:ascii="新宋体" w:eastAsia="新宋体" w:hAnsi="新宋体"/>
+              </w:rPr>
+              <w:t>Storage duration is the property of an object that defines the minimum potential lifetime of the storage</w:t>
+            </w:r>
+          </w:p>
+          <w:p>
+            <w:pPr>
+              <w:wordWrap w:val="0"/>
+              <w:jc w:val="left"/>
+              <w:rPr>
+                <w:rFonts w:ascii="新宋体" w:eastAsia="新宋体" w:hAnsi="新宋体"/>
+              </w:rPr>
+            </w:pPr>
+            <w:r>
+              <w:rPr>
+                <w:rFonts w:ascii="新宋体" w:eastAsia="新宋体" w:hAnsi="新宋体"/>
+              </w:rPr>
+              <w:t>containing the object.</w:t>
+            </w:r>
+          </w:p>
+        </w:tc>
+      </w:tr>
+      <w:tr>
+        <w:tc>
+          <w:tcPr>
+            <w:tcW w:w="1844" w:type="dxa"/>
+          </w:tcPr>
+          <w:p>
+            <w:pPr>
+              <w:wordWrap w:val="0"/>
+              <w:jc w:val="left"/>
+              <w:rPr>
+                <w:rFonts w:ascii="新宋体" w:eastAsia="新宋体" w:hAnsi="新宋体"/>
+              </w:rPr>
+            </w:pPr>
+            <w:r>
+              <w:rPr>
+                <w:rFonts w:ascii="新宋体" w:eastAsia="新宋体" w:hAnsi="新宋体"/>
+              </w:rPr>
+              <w:t>3.7 Storage duration</w:t>
+            </w:r>
+          </w:p>
+        </w:tc>
+        <w:tc>
+          <w:tcPr>
+            <w:tcW w:w="2126" w:type="dxa"/>
+          </w:tcPr>
+          <w:p>
+            <w:pPr>
+              <w:wordWrap w:val="0"/>
+              <w:jc w:val="left"/>
+              <w:rPr>
+                <w:rFonts w:ascii="新宋体" w:eastAsia="新宋体" w:hAnsi="新宋体"/>
+              </w:rPr>
+            </w:pPr>
+            <w:r>
+              <w:rPr>
+                <w:rFonts w:ascii="新宋体" w:eastAsia="新宋体" w:hAnsi="新宋体"/>
+              </w:rPr>
+              <w:t>lifetime</w:t>
+            </w:r>
+          </w:p>
+        </w:tc>
+        <w:tc>
+          <w:tcPr>
+            <w:tcW w:w="11907" w:type="dxa"/>
+          </w:tcPr>
+          <w:p>
+            <w:pPr>
+              <w:wordWrap w:val="0"/>
+              <w:jc w:val="left"/>
+              <w:rPr>
+                <w:rFonts w:ascii="新宋体" w:eastAsia="新宋体" w:hAnsi="新宋体"/>
+              </w:rPr>
+            </w:pPr>
+            <w:r>
+              <w:rPr>
+                <w:rFonts w:ascii="新宋体" w:eastAsia="新宋体" w:hAnsi="新宋体"/>
+              </w:rPr>
+              <w:t>The lifetime of a reference is its storage duration.</w:t>
+            </w:r>
           </w:p>
         </w:tc>
       </w:tr>
@@ -34884,7 +37523,6 @@
               <w:rPr>
                 <w:rFonts w:ascii="新宋体" w:eastAsia="新宋体" w:hAnsi="新宋体"/>
               </w:rPr>
-              <w:lastRenderedPageBreak/>
               <w:t>character in the form of surrogate pairs.</w:t>
             </w:r>
           </w:p>
